--- a/plan.docx
+++ b/plan.docx
@@ -6,7 +6,7 @@
       <w:pPr>
         <w:pStyle w:val="a3"/>
         <w:rPr>
-          <w:rFonts w:hAnsi="宋体" w:cs="宋体" w:hint="eastAsia"/>
+          <w:rFonts w:hAnsi="宋体" w:cs="宋体"/>
           <w:strike/>
         </w:rPr>
       </w:pPr>
@@ -29,103 +29,148 @@
         <w:rPr>
           <w:rFonts w:hAnsi="宋体" w:cs="宋体" w:hint="eastAsia"/>
         </w:rPr>
-        <w:t>&gt;数据的增改，添加（采用节点自动执行控制节点监督的模式，当节点执行失败或停止的情况下，控制节点可以重启流程）</w:t>
-      </w:r>
-    </w:p>
-    <w:p>
-      <w:pPr>
-        <w:pStyle w:val="a3"/>
-        <w:rPr>
-          <w:rFonts w:hAnsi="宋体" w:cs="宋体" w:hint="eastAsia"/>
-        </w:rPr>
-      </w:pPr>
-      <w:r>
-        <w:rPr>
-          <w:rFonts w:hAnsi="宋体" w:cs="宋体" w:hint="eastAsia"/>
-        </w:rPr>
-        <w:t>这里要将原来广播写入改为按顺序写入.</w:t>
-      </w:r>
-    </w:p>
-    <w:p>
-      <w:pPr>
-        <w:pStyle w:val="a3"/>
-        <w:rPr>
-          <w:rFonts w:hAnsi="宋体" w:cs="宋体" w:hint="eastAsia"/>
-        </w:rPr>
-      </w:pPr>
-      <w:r>
-        <w:rPr>
-          <w:rFonts w:hAnsi="宋体" w:cs="宋体" w:hint="eastAsia"/>
-        </w:rPr>
-        <w:t>串行广播最大的问题就是速度较慢，</w:t>
-      </w:r>
-    </w:p>
-    <w:p>
-      <w:pPr>
-        <w:pStyle w:val="a3"/>
-        <w:rPr>
-          <w:rFonts w:hAnsi="宋体" w:cs="宋体" w:hint="eastAsia"/>
-        </w:rPr>
-      </w:pPr>
-      <w:r>
-        <w:rPr>
-          <w:rFonts w:hAnsi="宋体" w:cs="宋体" w:hint="eastAsia"/>
-        </w:rPr>
-        <w:t>如果某个节点不可到达那么将严重影响性能。</w:t>
-      </w:r>
-    </w:p>
-    <w:p>
-      <w:pPr>
-        <w:pStyle w:val="a3"/>
-        <w:rPr>
-          <w:rFonts w:hAnsi="宋体" w:cs="宋体" w:hint="eastAsia"/>
-        </w:rPr>
-      </w:pPr>
-      <w:r>
-        <w:rPr>
-          <w:rFonts w:hAnsi="宋体" w:cs="宋体" w:hint="eastAsia"/>
-        </w:rPr>
-        <w:t>&gt;数据的查询查流程连续查询多个节点；目前已经有了，比较写入版本就可以使用</w:t>
-      </w:r>
-    </w:p>
-    <w:p>
-      <w:pPr>
-        <w:pStyle w:val="a3"/>
-        <w:rPr>
-          <w:rFonts w:hAnsi="宋体" w:cs="宋体" w:hint="eastAsia"/>
-        </w:rPr>
-      </w:pPr>
-      <w:r>
-        <w:rPr>
-          <w:rFonts w:hAnsi="宋体" w:cs="宋体" w:hint="eastAsia"/>
-        </w:rPr>
-        <w:t>等待多个结果导致速度较慢？？因为AP的数量是确定的所有返回结果也应该是可控的；</w:t>
-      </w:r>
-    </w:p>
-    <w:p>
-      <w:pPr>
-        <w:pStyle w:val="a3"/>
-        <w:rPr>
-          <w:rFonts w:hAnsi="宋体" w:cs="宋体" w:hint="eastAsia"/>
-        </w:rPr>
-      </w:pPr>
-      <w:r>
-        <w:rPr>
-          <w:rFonts w:hAnsi="宋体" w:cs="宋体" w:hint="eastAsia"/>
-        </w:rPr>
-        <w:t>&gt;如果有节点离开，要扩展数据到其他节点，还有一个办法是在一定时间内</w:t>
-      </w:r>
-      <w:r>
-        <w:rPr>
-          <w:rFonts w:hAnsi="宋体" w:cs="宋体" w:hint="eastAsia"/>
-        </w:rPr>
-        <w:t>C节点</w:t>
-      </w:r>
-      <w:r>
-        <w:rPr>
-          <w:rFonts w:hAnsi="宋体" w:cs="宋体" w:hint="eastAsia"/>
-        </w:rPr>
-        <w:t>要同步数据。</w:t>
+        <w:t>&gt;</w:t>
+      </w:r>
+      <w:r>
+        <w:rPr>
+          <w:rFonts w:hAnsi="宋体" w:cs="宋体" w:hint="eastAsia"/>
+        </w:rPr>
+        <w:t>数据的</w:t>
+      </w:r>
+      <w:r>
+        <w:rPr>
+          <w:rFonts w:hAnsi="宋体" w:cs="宋体" w:hint="eastAsia"/>
+        </w:rPr>
+        <w:t>改</w:t>
+      </w:r>
+      <w:r>
+        <w:rPr>
+          <w:rFonts w:hAnsi="宋体" w:cs="宋体" w:hint="eastAsia"/>
+        </w:rPr>
+        <w:t>写；</w:t>
+      </w:r>
+    </w:p>
+    <w:p>
+      <w:pPr>
+        <w:pStyle w:val="a3"/>
+        <w:ind w:left="0" w:firstLine="0"/>
+        <w:rPr>
+          <w:rFonts w:hAnsi="宋体" w:cs="宋体"/>
+        </w:rPr>
+      </w:pPr>
+      <w:r>
+        <w:rPr>
+          <w:rFonts w:hAnsi="宋体" w:cs="宋体" w:hint="eastAsia"/>
+        </w:rPr>
+        <w:t>采用节点自动执行控制节点监督的模式，当节点执行失败或停止的情况下，控制节点可</w:t>
+      </w:r>
+      <w:r>
+        <w:rPr>
+          <w:rFonts w:hAnsi="宋体" w:cs="宋体" w:hint="eastAsia"/>
+        </w:rPr>
+        <w:t>以重启流程；</w:t>
+      </w:r>
+    </w:p>
+    <w:p>
+      <w:pPr>
+        <w:pStyle w:val="a3"/>
+        <w:rPr>
+          <w:rFonts w:hAnsi="宋体" w:cs="宋体"/>
+        </w:rPr>
+      </w:pPr>
+      <w:r>
+        <w:rPr>
+          <w:rFonts w:hAnsi="宋体" w:cs="宋体" w:hint="eastAsia"/>
+        </w:rPr>
+        <w:t>这里要将原来广播写入改为按顺序写入</w:t>
+      </w:r>
+      <w:r>
+        <w:rPr>
+          <w:rFonts w:hAnsi="宋体" w:cs="宋体" w:hint="eastAsia"/>
+        </w:rPr>
+        <w:t>；</w:t>
+      </w:r>
+    </w:p>
+    <w:p>
+      <w:pPr>
+        <w:pStyle w:val="a3"/>
+        <w:rPr>
+          <w:rFonts w:hAnsi="宋体" w:cs="宋体"/>
+        </w:rPr>
+      </w:pPr>
+      <w:r>
+        <w:rPr>
+          <w:rFonts w:hAnsi="宋体" w:cs="宋体" w:hint="eastAsia"/>
+        </w:rPr>
+        <w:t>串行广播最大的问题就是速度较慢；</w:t>
+      </w:r>
+    </w:p>
+    <w:p>
+      <w:pPr>
+        <w:pStyle w:val="a3"/>
+        <w:rPr>
+          <w:rFonts w:hAnsi="宋体" w:cs="宋体"/>
+        </w:rPr>
+      </w:pPr>
+      <w:r>
+        <w:rPr>
+          <w:rFonts w:hAnsi="宋体" w:cs="宋体" w:hint="eastAsia"/>
+        </w:rPr>
+        <w:t>如果某个节点不可到达那么将严重影响性能；</w:t>
+      </w:r>
+    </w:p>
+    <w:p>
+      <w:pPr>
+        <w:pStyle w:val="a3"/>
+        <w:rPr>
+          <w:rFonts w:hAnsi="宋体" w:cs="宋体"/>
+        </w:rPr>
+      </w:pPr>
+      <w:r>
+        <w:rPr>
+          <w:rFonts w:hAnsi="宋体" w:cs="宋体" w:hint="eastAsia"/>
+        </w:rPr>
+        <w:t>&gt;数据的查询查流程连续查询多个节点；</w:t>
+      </w:r>
+    </w:p>
+    <w:p>
+      <w:pPr>
+        <w:pStyle w:val="a3"/>
+        <w:rPr>
+          <w:rFonts w:hAnsi="宋体" w:cs="宋体" w:hint="eastAsia"/>
+        </w:rPr>
+      </w:pPr>
+      <w:r>
+        <w:rPr>
+          <w:rFonts w:hAnsi="宋体" w:cs="宋体" w:hint="eastAsia"/>
+        </w:rPr>
+        <w:t>发送给第一个节点，第一个节点转发给临近的</w:t>
+      </w:r>
+      <w:r>
+        <w:rPr>
+          <w:rFonts w:hAnsi="宋体" w:cs="宋体" w:hint="eastAsia"/>
+        </w:rPr>
+        <w:t>节点；</w:t>
+      </w:r>
+    </w:p>
+    <w:p>
+      <w:pPr>
+        <w:pStyle w:val="a3"/>
+        <w:rPr>
+          <w:rFonts w:hAnsi="宋体" w:cs="宋体" w:hint="eastAsia"/>
+        </w:rPr>
+      </w:pPr>
+      <w:r>
+        <w:rPr>
+          <w:rFonts w:hAnsi="宋体" w:cs="宋体" w:hint="eastAsia"/>
+        </w:rPr>
+        <w:t>依次返回给原</w:t>
+      </w:r>
+      <w:r>
+        <w:rPr>
+          <w:rFonts w:hAnsi="宋体" w:cs="宋体" w:hint="eastAsia"/>
+        </w:rPr>
+        <w:t>节点；</w:t>
       </w:r>
     </w:p>
     <w:p>
@@ -146,7 +191,21 @@
       <w:pPr>
         <w:pStyle w:val="a3"/>
         <w:rPr>
-          <w:rFonts w:hAnsi="宋体" w:cs="宋体" w:hint="eastAsia"/>
+          <w:rFonts w:hAnsi="宋体" w:cs="宋体"/>
+        </w:rPr>
+      </w:pPr>
+      <w:r>
+        <w:rPr>
+          <w:rFonts w:hAnsi="宋体" w:cs="宋体" w:hint="eastAsia"/>
+        </w:rPr>
+        <w:t>K桶的搜索算法要改</w:t>
+      </w:r>
+    </w:p>
+    <w:p>
+      <w:pPr>
+        <w:pStyle w:val="a3"/>
+        <w:rPr>
+          <w:rFonts w:hAnsi="宋体" w:cs="宋体"/>
         </w:rPr>
       </w:pPr>
       <w:r>
@@ -166,7 +225,7 @@
       <w:pPr>
         <w:pStyle w:val="a3"/>
         <w:rPr>
-          <w:rFonts w:hAnsi="宋体" w:cs="宋体" w:hint="eastAsia"/>
+          <w:rFonts w:hAnsi="宋体" w:cs="宋体"/>
         </w:rPr>
       </w:pPr>
       <w:r>
@@ -180,7 +239,7 @@
       <w:pPr>
         <w:pStyle w:val="a3"/>
         <w:rPr>
-          <w:rFonts w:hAnsi="宋体" w:cs="宋体" w:hint="eastAsia"/>
+          <w:rFonts w:hAnsi="宋体" w:cs="宋体"/>
         </w:rPr>
       </w:pPr>
       <w:r>
@@ -194,7 +253,7 @@
       <w:pPr>
         <w:pStyle w:val="a3"/>
         <w:rPr>
-          <w:rFonts w:hAnsi="宋体" w:cs="宋体" w:hint="eastAsia"/>
+          <w:rFonts w:hAnsi="宋体" w:cs="宋体"/>
         </w:rPr>
       </w:pPr>
       <w:r>
@@ -232,7 +291,7 @@
       <w:pPr>
         <w:pStyle w:val="a3"/>
         <w:rPr>
-          <w:rFonts w:hAnsi="宋体" w:cs="宋体" w:hint="eastAsia"/>
+          <w:rFonts w:hAnsi="宋体" w:cs="宋体"/>
         </w:rPr>
       </w:pPr>
       <w:r>
@@ -247,20 +306,88 @@
         </w:rPr>
         <w:t>新节点的数据同步</w:t>
       </w:r>
-    </w:p>
-    <w:p>
-      <w:pPr>
-        <w:pStyle w:val="a3"/>
-        <w:rPr>
-          <w:rFonts w:hAnsi="宋体" w:cs="宋体" w:hint="eastAsia"/>
-        </w:rPr>
-      </w:pPr>
-    </w:p>
-    <w:p>
-      <w:pPr>
-        <w:pStyle w:val="a3"/>
-        <w:rPr>
-          <w:rFonts w:hAnsi="宋体" w:cs="宋体" w:hint="eastAsia"/>
+      <w:r>
+        <w:rPr>
+          <w:rFonts w:hAnsi="宋体" w:cs="宋体" w:hint="eastAsia"/>
+        </w:rPr>
+        <w:t>以后一个节点为依据，</w:t>
+      </w:r>
+    </w:p>
+    <w:p>
+      <w:pPr>
+        <w:pStyle w:val="a3"/>
+        <w:rPr>
+          <w:rFonts w:hAnsi="宋体" w:cs="宋体" w:hint="eastAsia"/>
+        </w:rPr>
+      </w:pPr>
+      <w:r>
+        <w:rPr>
+          <w:rFonts w:hAnsi="宋体" w:cs="宋体" w:hint="eastAsia"/>
+        </w:rPr>
+        <w:t>只有数据为空白的情况下才能写入；</w:t>
+      </w:r>
+    </w:p>
+    <w:p>
+      <w:pPr>
+        <w:pStyle w:val="a3"/>
+        <w:rPr>
+          <w:rFonts w:hAnsi="宋体" w:cs="宋体" w:hint="eastAsia"/>
+        </w:rPr>
+      </w:pPr>
+      <w:r>
+        <w:rPr>
+          <w:rFonts w:hAnsi="宋体" w:cs="宋体" w:hint="eastAsia"/>
+        </w:rPr>
+        <w:t>后节点有的</w:t>
+      </w:r>
+      <w:r>
+        <w:rPr>
+          <w:rFonts w:hAnsi="宋体" w:cs="宋体"/>
+        </w:rPr>
+        <w:t>ap</w:t>
+      </w:r>
+      <w:r>
+        <w:rPr>
+          <w:rFonts w:hAnsi="宋体" w:cs="宋体" w:hint="eastAsia"/>
+        </w:rPr>
+        <w:t>数据要同步；</w:t>
+      </w:r>
+    </w:p>
+    <w:p>
+      <w:pPr>
+        <w:pStyle w:val="a3"/>
+        <w:rPr>
+          <w:rFonts w:hAnsi="宋体" w:cs="宋体" w:hint="eastAsia"/>
+        </w:rPr>
+      </w:pPr>
+      <w:r>
+        <w:rPr>
+          <w:rFonts w:hAnsi="宋体" w:cs="宋体" w:hint="eastAsia"/>
+        </w:rPr>
+        <w:t>后节点的是首节点数据要比较是否上节点是否有所有权，如果有转移首节点所有权。</w:t>
+      </w:r>
+    </w:p>
+    <w:p>
+      <w:pPr>
+        <w:pStyle w:val="a3"/>
+        <w:rPr>
+          <w:rFonts w:hAnsi="宋体" w:cs="宋体"/>
+        </w:rPr>
+      </w:pPr>
+    </w:p>
+    <w:p>
+      <w:pPr>
+        <w:pStyle w:val="a3"/>
+        <w:rPr>
+          <w:rFonts w:hAnsi="宋体" w:cs="宋体"/>
+        </w:rPr>
+      </w:pPr>
+    </w:p>
+    <w:p>
+      <w:pPr>
+        <w:pStyle w:val="a3"/>
+        <w:rPr>
+          <w:rFonts w:hAnsi="宋体" w:cs="宋体"/>
         </w:rPr>
       </w:pPr>
       <w:r>
@@ -274,7 +401,7 @@
       <w:pPr>
         <w:pStyle w:val="a3"/>
         <w:rPr>
-          <w:rFonts w:hAnsi="宋体" w:cs="宋体" w:hint="eastAsia"/>
+          <w:rFonts w:hAnsi="宋体" w:cs="宋体"/>
         </w:rPr>
       </w:pPr>
       <w:r>
@@ -288,7 +415,7 @@
       <w:pPr>
         <w:pStyle w:val="a3"/>
         <w:rPr>
-          <w:rFonts w:hAnsi="宋体" w:cs="宋体" w:hint="eastAsia"/>
+          <w:rFonts w:hAnsi="宋体" w:cs="宋体"/>
         </w:rPr>
       </w:pPr>
       <w:r>
@@ -302,7 +429,7 @@
       <w:pPr>
         <w:pStyle w:val="a3"/>
         <w:rPr>
-          <w:rFonts w:hAnsi="宋体" w:cs="宋体" w:hint="eastAsia"/>
+          <w:rFonts w:hAnsi="宋体" w:cs="宋体"/>
         </w:rPr>
       </w:pPr>
       <w:r>
@@ -316,15 +443,15 @@
       <w:pPr>
         <w:pStyle w:val="a3"/>
         <w:rPr>
-          <w:rFonts w:hAnsi="宋体" w:cs="宋体" w:hint="eastAsia"/>
-        </w:rPr>
-      </w:pPr>
-    </w:p>
-    <w:p>
-      <w:pPr>
-        <w:pStyle w:val="a3"/>
-        <w:rPr>
-          <w:rFonts w:hAnsi="宋体" w:cs="宋体" w:hint="eastAsia"/>
+          <w:rFonts w:hAnsi="宋体" w:cs="宋体"/>
+        </w:rPr>
+      </w:pPr>
+    </w:p>
+    <w:p>
+      <w:pPr>
+        <w:pStyle w:val="a3"/>
+        <w:rPr>
+          <w:rFonts w:hAnsi="宋体" w:cs="宋体"/>
         </w:rPr>
       </w:pPr>
       <w:r>
@@ -338,7 +465,7 @@
       <w:pPr>
         <w:pStyle w:val="a3"/>
         <w:rPr>
-          <w:rFonts w:hAnsi="宋体" w:cs="宋体" w:hint="eastAsia"/>
+          <w:rFonts w:hAnsi="宋体" w:cs="宋体"/>
         </w:rPr>
       </w:pPr>
       <w:r>
@@ -352,7 +479,7 @@
       <w:pPr>
         <w:pStyle w:val="a3"/>
         <w:rPr>
-          <w:rFonts w:hAnsi="宋体" w:cs="宋体" w:hint="eastAsia"/>
+          <w:rFonts w:hAnsi="宋体" w:cs="宋体"/>
         </w:rPr>
       </w:pPr>
       <w:r>
@@ -366,7 +493,7 @@
       <w:pPr>
         <w:pStyle w:val="a3"/>
         <w:rPr>
-          <w:rFonts w:hAnsi="宋体" w:cs="宋体" w:hint="eastAsia"/>
+          <w:rFonts w:hAnsi="宋体" w:cs="宋体"/>
         </w:rPr>
       </w:pPr>
       <w:r>
@@ -380,15 +507,15 @@
       <w:pPr>
         <w:pStyle w:val="a3"/>
         <w:rPr>
-          <w:rFonts w:hAnsi="宋体" w:cs="宋体" w:hint="eastAsia"/>
-        </w:rPr>
-      </w:pPr>
-    </w:p>
-    <w:p>
-      <w:pPr>
-        <w:pStyle w:val="a3"/>
-        <w:rPr>
-          <w:rFonts w:hAnsi="宋体" w:cs="宋体" w:hint="eastAsia"/>
+          <w:rFonts w:hAnsi="宋体" w:cs="宋体"/>
+        </w:rPr>
+      </w:pPr>
+    </w:p>
+    <w:p>
+      <w:pPr>
+        <w:pStyle w:val="a3"/>
+        <w:rPr>
+          <w:rFonts w:hAnsi="宋体" w:cs="宋体"/>
         </w:rPr>
       </w:pPr>
       <w:r>
@@ -402,7 +529,7 @@
       <w:pPr>
         <w:pStyle w:val="a3"/>
         <w:rPr>
-          <w:rFonts w:hAnsi="宋体" w:cs="宋体" w:hint="eastAsia"/>
+          <w:rFonts w:hAnsi="宋体" w:cs="宋体"/>
         </w:rPr>
       </w:pPr>
       <w:r>
@@ -416,7 +543,7 @@
       <w:pPr>
         <w:pStyle w:val="a3"/>
         <w:rPr>
-          <w:rFonts w:hAnsi="宋体" w:cs="宋体" w:hint="eastAsia"/>
+          <w:rFonts w:hAnsi="宋体" w:cs="宋体"/>
         </w:rPr>
       </w:pPr>
       <w:r>
@@ -430,7 +557,7 @@
       <w:pPr>
         <w:pStyle w:val="a3"/>
         <w:rPr>
-          <w:rFonts w:hAnsi="宋体" w:cs="宋体" w:hint="eastAsia"/>
+          <w:rFonts w:hAnsi="宋体" w:cs="宋体"/>
         </w:rPr>
       </w:pPr>
       <w:r>
@@ -444,15 +571,15 @@
       <w:pPr>
         <w:pStyle w:val="a3"/>
         <w:rPr>
-          <w:rFonts w:hAnsi="宋体" w:cs="宋体" w:hint="eastAsia"/>
-        </w:rPr>
-      </w:pPr>
-    </w:p>
-    <w:p>
-      <w:pPr>
-        <w:pStyle w:val="a3"/>
-        <w:rPr>
-          <w:rFonts w:hAnsi="宋体" w:cs="宋体" w:hint="eastAsia"/>
+          <w:rFonts w:hAnsi="宋体" w:cs="宋体"/>
+        </w:rPr>
+      </w:pPr>
+    </w:p>
+    <w:p>
+      <w:pPr>
+        <w:pStyle w:val="a3"/>
+        <w:rPr>
+          <w:rFonts w:hAnsi="宋体" w:cs="宋体"/>
         </w:rPr>
       </w:pPr>
       <w:r>
@@ -466,15 +593,15 @@
       <w:pPr>
         <w:pStyle w:val="a3"/>
         <w:rPr>
-          <w:rFonts w:hAnsi="宋体" w:cs="宋体" w:hint="eastAsia"/>
-        </w:rPr>
-      </w:pPr>
-    </w:p>
-    <w:p>
-      <w:pPr>
-        <w:pStyle w:val="a3"/>
-        <w:rPr>
-          <w:rFonts w:hAnsi="宋体" w:cs="宋体" w:hint="eastAsia"/>
+          <w:rFonts w:hAnsi="宋体" w:cs="宋体"/>
+        </w:rPr>
+      </w:pPr>
+    </w:p>
+    <w:p>
+      <w:pPr>
+        <w:pStyle w:val="a3"/>
+        <w:rPr>
+          <w:rFonts w:hAnsi="宋体" w:cs="宋体"/>
         </w:rPr>
       </w:pPr>
       <w:r>
@@ -488,7 +615,7 @@
       <w:pPr>
         <w:pStyle w:val="a3"/>
         <w:rPr>
-          <w:rFonts w:hAnsi="宋体" w:cs="宋体" w:hint="eastAsia"/>
+          <w:rFonts w:hAnsi="宋体" w:cs="宋体"/>
         </w:rPr>
       </w:pPr>
       <w:r>
@@ -502,7 +629,7 @@
       <w:pPr>
         <w:pStyle w:val="a3"/>
         <w:rPr>
-          <w:rFonts w:hAnsi="宋体" w:cs="宋体" w:hint="eastAsia"/>
+          <w:rFonts w:hAnsi="宋体" w:cs="宋体"/>
         </w:rPr>
       </w:pPr>
       <w:r>
@@ -516,7 +643,7 @@
       <w:pPr>
         <w:pStyle w:val="a3"/>
         <w:rPr>
-          <w:rFonts w:hAnsi="宋体" w:cs="宋体" w:hint="eastAsia"/>
+          <w:rFonts w:hAnsi="宋体" w:cs="宋体"/>
         </w:rPr>
       </w:pPr>
       <w:r>
@@ -530,7 +657,7 @@
       <w:pPr>
         <w:pStyle w:val="a3"/>
         <w:rPr>
-          <w:rFonts w:hAnsi="宋体" w:cs="宋体" w:hint="eastAsia"/>
+          <w:rFonts w:hAnsi="宋体" w:cs="宋体"/>
         </w:rPr>
       </w:pPr>
       <w:r>
@@ -544,15 +671,15 @@
       <w:pPr>
         <w:pStyle w:val="a3"/>
         <w:rPr>
-          <w:rFonts w:hAnsi="宋体" w:cs="宋体" w:hint="eastAsia"/>
-        </w:rPr>
-      </w:pPr>
-    </w:p>
-    <w:p>
-      <w:pPr>
-        <w:pStyle w:val="a3"/>
-        <w:rPr>
-          <w:rFonts w:hAnsi="宋体" w:cs="宋体" w:hint="eastAsia"/>
+          <w:rFonts w:hAnsi="宋体" w:cs="宋体"/>
+        </w:rPr>
+      </w:pPr>
+    </w:p>
+    <w:p>
+      <w:pPr>
+        <w:pStyle w:val="a3"/>
+        <w:rPr>
+          <w:rFonts w:hAnsi="宋体" w:cs="宋体"/>
         </w:rPr>
       </w:pPr>
       <w:r>
@@ -566,7 +693,7 @@
       <w:pPr>
         <w:pStyle w:val="a3"/>
         <w:rPr>
-          <w:rFonts w:hAnsi="宋体" w:cs="宋体" w:hint="eastAsia"/>
+          <w:rFonts w:hAnsi="宋体" w:cs="宋体"/>
         </w:rPr>
       </w:pPr>
       <w:r>
@@ -580,7 +707,7 @@
       <w:pPr>
         <w:pStyle w:val="a3"/>
         <w:rPr>
-          <w:rFonts w:hAnsi="宋体" w:cs="宋体" w:hint="eastAsia"/>
+          <w:rFonts w:hAnsi="宋体" w:cs="宋体"/>
         </w:rPr>
       </w:pPr>
       <w:r>
@@ -594,7 +721,7 @@
       <w:pPr>
         <w:pStyle w:val="a3"/>
         <w:rPr>
-          <w:rFonts w:hAnsi="宋体" w:cs="宋体" w:hint="eastAsia"/>
+          <w:rFonts w:hAnsi="宋体" w:cs="宋体"/>
         </w:rPr>
       </w:pPr>
       <w:r>
@@ -608,22 +735,21 @@
       <w:pPr>
         <w:pStyle w:val="a3"/>
         <w:rPr>
-          <w:rFonts w:hAnsi="宋体" w:cs="宋体" w:hint="eastAsia"/>
-        </w:rPr>
-      </w:pPr>
-    </w:p>
-    <w:p>
-      <w:pPr>
-        <w:pStyle w:val="a3"/>
-        <w:rPr>
-          <w:rFonts w:hAnsi="宋体" w:cs="宋体" w:hint="eastAsia"/>
-        </w:rPr>
-      </w:pPr>
-      <w:r>
-        <w:rPr>
-          <w:rFonts w:hAnsi="宋体" w:cs="宋体" w:hint="eastAsia"/>
-        </w:rPr>
-        <w:lastRenderedPageBreak/>
+          <w:rFonts w:hAnsi="宋体" w:cs="宋体"/>
+        </w:rPr>
+      </w:pPr>
+    </w:p>
+    <w:p>
+      <w:pPr>
+        <w:pStyle w:val="a3"/>
+        <w:rPr>
+          <w:rFonts w:hAnsi="宋体" w:cs="宋体"/>
+        </w:rPr>
+      </w:pPr>
+      <w:r>
+        <w:rPr>
+          <w:rFonts w:hAnsi="宋体" w:cs="宋体" w:hint="eastAsia"/>
+        </w:rPr>
         <w:t>服务器加入后要尝试获得临近节点，</w:t>
       </w:r>
     </w:p>
@@ -631,7 +757,7 @@
       <w:pPr>
         <w:pStyle w:val="a3"/>
         <w:rPr>
-          <w:rFonts w:hAnsi="宋体" w:cs="宋体" w:hint="eastAsia"/>
+          <w:rFonts w:hAnsi="宋体" w:cs="宋体"/>
         </w:rPr>
       </w:pPr>
       <w:r>
@@ -645,7 +771,7 @@
       <w:pPr>
         <w:pStyle w:val="a3"/>
         <w:rPr>
-          <w:rFonts w:hAnsi="宋体" w:cs="宋体" w:hint="eastAsia"/>
+          <w:rFonts w:hAnsi="宋体" w:cs="宋体"/>
         </w:rPr>
       </w:pPr>
       <w:r>
@@ -659,15 +785,15 @@
       <w:pPr>
         <w:pStyle w:val="a3"/>
         <w:rPr>
-          <w:rFonts w:hAnsi="宋体" w:cs="宋体" w:hint="eastAsia"/>
-        </w:rPr>
-      </w:pPr>
-    </w:p>
-    <w:p>
-      <w:pPr>
-        <w:pStyle w:val="a3"/>
-        <w:rPr>
-          <w:rFonts w:hAnsi="宋体" w:cs="宋体" w:hint="eastAsia"/>
+          <w:rFonts w:hAnsi="宋体" w:cs="宋体"/>
+        </w:rPr>
+      </w:pPr>
+    </w:p>
+    <w:p>
+      <w:pPr>
+        <w:pStyle w:val="a3"/>
+        <w:rPr>
+          <w:rFonts w:hAnsi="宋体" w:cs="宋体"/>
         </w:rPr>
       </w:pPr>
       <w:r>
@@ -681,7 +807,7 @@
       <w:pPr>
         <w:pStyle w:val="a3"/>
         <w:rPr>
-          <w:rFonts w:hAnsi="宋体" w:cs="宋体" w:hint="eastAsia"/>
+          <w:rFonts w:hAnsi="宋体" w:cs="宋体"/>
         </w:rPr>
       </w:pPr>
       <w:r>
@@ -695,15 +821,15 @@
       <w:pPr>
         <w:pStyle w:val="a3"/>
         <w:rPr>
-          <w:rFonts w:hAnsi="宋体" w:cs="宋体" w:hint="eastAsia"/>
-        </w:rPr>
-      </w:pPr>
-    </w:p>
-    <w:p>
-      <w:pPr>
-        <w:pStyle w:val="a3"/>
-        <w:rPr>
-          <w:rFonts w:hAnsi="宋体" w:cs="宋体" w:hint="eastAsia"/>
+          <w:rFonts w:hAnsi="宋体" w:cs="宋体"/>
+        </w:rPr>
+      </w:pPr>
+    </w:p>
+    <w:p>
+      <w:pPr>
+        <w:pStyle w:val="a3"/>
+        <w:rPr>
+          <w:rFonts w:hAnsi="宋体" w:cs="宋体"/>
         </w:rPr>
       </w:pPr>
       <w:r>
@@ -717,7 +843,7 @@
       <w:pPr>
         <w:pStyle w:val="a3"/>
         <w:rPr>
-          <w:rFonts w:hAnsi="宋体" w:cs="宋体" w:hint="eastAsia"/>
+          <w:rFonts w:hAnsi="宋体" w:cs="宋体"/>
         </w:rPr>
       </w:pPr>
       <w:r>
@@ -731,7 +857,7 @@
       <w:pPr>
         <w:pStyle w:val="a3"/>
         <w:rPr>
-          <w:rFonts w:hAnsi="宋体" w:cs="宋体" w:hint="eastAsia"/>
+          <w:rFonts w:hAnsi="宋体" w:cs="宋体"/>
         </w:rPr>
       </w:pPr>
       <w:r>
@@ -745,7 +871,7 @@
       <w:pPr>
         <w:pStyle w:val="a3"/>
         <w:rPr>
-          <w:rFonts w:hAnsi="宋体" w:cs="宋体" w:hint="eastAsia"/>
+          <w:rFonts w:hAnsi="宋体" w:cs="宋体"/>
         </w:rPr>
       </w:pPr>
       <w:r>
@@ -759,7 +885,7 @@
       <w:pPr>
         <w:pStyle w:val="a3"/>
         <w:rPr>
-          <w:rFonts w:hAnsi="宋体" w:cs="宋体" w:hint="eastAsia"/>
+          <w:rFonts w:hAnsi="宋体" w:cs="宋体"/>
         </w:rPr>
       </w:pPr>
       <w:r>
@@ -773,7 +899,7 @@
       <w:pPr>
         <w:pStyle w:val="a3"/>
         <w:rPr>
-          <w:rFonts w:hAnsi="宋体" w:cs="宋体" w:hint="eastAsia"/>
+          <w:rFonts w:hAnsi="宋体" w:cs="宋体"/>
         </w:rPr>
       </w:pPr>
       <w:r>
@@ -787,7 +913,7 @@
       <w:pPr>
         <w:pStyle w:val="a3"/>
         <w:rPr>
-          <w:rFonts w:hAnsi="宋体" w:cs="宋体" w:hint="eastAsia"/>
+          <w:rFonts w:hAnsi="宋体" w:cs="宋体"/>
         </w:rPr>
       </w:pPr>
       <w:r>
@@ -801,15 +927,15 @@
       <w:pPr>
         <w:pStyle w:val="a3"/>
         <w:rPr>
-          <w:rFonts w:hAnsi="宋体" w:cs="宋体" w:hint="eastAsia"/>
-        </w:rPr>
-      </w:pPr>
-    </w:p>
-    <w:p>
-      <w:pPr>
-        <w:pStyle w:val="a3"/>
-        <w:rPr>
-          <w:rFonts w:hAnsi="宋体" w:cs="宋体" w:hint="eastAsia"/>
+          <w:rFonts w:hAnsi="宋体" w:cs="宋体"/>
+        </w:rPr>
+      </w:pPr>
+    </w:p>
+    <w:p>
+      <w:pPr>
+        <w:pStyle w:val="a3"/>
+        <w:rPr>
+          <w:rFonts w:hAnsi="宋体" w:cs="宋体"/>
         </w:rPr>
       </w:pPr>
       <w:r>
@@ -823,7 +949,7 @@
       <w:pPr>
         <w:pStyle w:val="a3"/>
         <w:rPr>
-          <w:rFonts w:hAnsi="宋体" w:cs="宋体" w:hint="eastAsia"/>
+          <w:rFonts w:hAnsi="宋体" w:cs="宋体"/>
         </w:rPr>
       </w:pPr>
       <w:r>
@@ -837,7 +963,7 @@
       <w:pPr>
         <w:pStyle w:val="a3"/>
         <w:rPr>
-          <w:rFonts w:hAnsi="宋体" w:cs="宋体" w:hint="eastAsia"/>
+          <w:rFonts w:hAnsi="宋体" w:cs="宋体"/>
         </w:rPr>
       </w:pPr>
       <w:r>
@@ -851,15 +977,15 @@
       <w:pPr>
         <w:pStyle w:val="a3"/>
         <w:rPr>
-          <w:rFonts w:hAnsi="宋体" w:cs="宋体" w:hint="eastAsia"/>
-        </w:rPr>
-      </w:pPr>
-    </w:p>
-    <w:p>
-      <w:pPr>
-        <w:pStyle w:val="a3"/>
-        <w:rPr>
-          <w:rFonts w:hAnsi="宋体" w:cs="宋体" w:hint="eastAsia"/>
+          <w:rFonts w:hAnsi="宋体" w:cs="宋体"/>
+        </w:rPr>
+      </w:pPr>
+    </w:p>
+    <w:p>
+      <w:pPr>
+        <w:pStyle w:val="a3"/>
+        <w:rPr>
+          <w:rFonts w:hAnsi="宋体" w:cs="宋体"/>
         </w:rPr>
       </w:pPr>
       <w:r>
@@ -873,7 +999,7 @@
       <w:pPr>
         <w:pStyle w:val="a3"/>
         <w:rPr>
-          <w:rFonts w:hAnsi="宋体" w:cs="宋体" w:hint="eastAsia"/>
+          <w:rFonts w:hAnsi="宋体" w:cs="宋体"/>
         </w:rPr>
       </w:pPr>
       <w:r>
@@ -887,7 +1013,7 @@
       <w:pPr>
         <w:pStyle w:val="a3"/>
         <w:rPr>
-          <w:rFonts w:hAnsi="宋体" w:cs="宋体" w:hint="eastAsia"/>
+          <w:rFonts w:hAnsi="宋体" w:cs="宋体"/>
         </w:rPr>
       </w:pPr>
       <w:r>
@@ -901,7 +1027,7 @@
       <w:pPr>
         <w:pStyle w:val="a3"/>
         <w:rPr>
-          <w:rFonts w:hAnsi="宋体" w:cs="宋体" w:hint="eastAsia"/>
+          <w:rFonts w:hAnsi="宋体" w:cs="宋体"/>
         </w:rPr>
       </w:pPr>
       <w:r>
@@ -915,7 +1041,7 @@
       <w:pPr>
         <w:pStyle w:val="a3"/>
         <w:rPr>
-          <w:rFonts w:hAnsi="宋体" w:cs="宋体" w:hint="eastAsia"/>
+          <w:rFonts w:hAnsi="宋体" w:cs="宋体"/>
         </w:rPr>
       </w:pPr>
       <w:r>
@@ -929,7 +1055,7 @@
       <w:pPr>
         <w:pStyle w:val="a3"/>
         <w:rPr>
-          <w:rFonts w:hAnsi="宋体" w:cs="宋体" w:hint="eastAsia"/>
+          <w:rFonts w:hAnsi="宋体" w:cs="宋体"/>
         </w:rPr>
       </w:pPr>
       <w:r>
@@ -943,7 +1069,7 @@
       <w:pPr>
         <w:pStyle w:val="a3"/>
         <w:rPr>
-          <w:rFonts w:hAnsi="宋体" w:cs="宋体" w:hint="eastAsia"/>
+          <w:rFonts w:hAnsi="宋体" w:cs="宋体"/>
         </w:rPr>
       </w:pPr>
       <w:r>
@@ -957,7 +1083,7 @@
       <w:pPr>
         <w:pStyle w:val="a3"/>
         <w:rPr>
-          <w:rFonts w:hAnsi="宋体" w:cs="宋体" w:hint="eastAsia"/>
+          <w:rFonts w:hAnsi="宋体" w:cs="宋体"/>
         </w:rPr>
       </w:pPr>
       <w:r>
@@ -971,7 +1097,7 @@
       <w:pPr>
         <w:pStyle w:val="a3"/>
         <w:rPr>
-          <w:rFonts w:hAnsi="宋体" w:cs="宋体" w:hint="eastAsia"/>
+          <w:rFonts w:hAnsi="宋体" w:cs="宋体"/>
         </w:rPr>
       </w:pPr>
       <w:r>
@@ -985,7 +1111,7 @@
       <w:pPr>
         <w:pStyle w:val="a3"/>
         <w:rPr>
-          <w:rFonts w:hAnsi="宋体" w:cs="宋体" w:hint="eastAsia"/>
+          <w:rFonts w:hAnsi="宋体" w:cs="宋体"/>
         </w:rPr>
       </w:pPr>
       <w:r>
@@ -999,7 +1125,7 @@
       <w:pPr>
         <w:pStyle w:val="a3"/>
         <w:rPr>
-          <w:rFonts w:hAnsi="宋体" w:cs="宋体" w:hint="eastAsia"/>
+          <w:rFonts w:hAnsi="宋体" w:cs="宋体"/>
         </w:rPr>
       </w:pPr>
       <w:r>
@@ -1013,7 +1139,7 @@
       <w:pPr>
         <w:pStyle w:val="a3"/>
         <w:rPr>
-          <w:rFonts w:hAnsi="宋体" w:cs="宋体" w:hint="eastAsia"/>
+          <w:rFonts w:hAnsi="宋体" w:cs="宋体"/>
         </w:rPr>
       </w:pPr>
       <w:r>
@@ -1027,7 +1153,7 @@
       <w:pPr>
         <w:pStyle w:val="a3"/>
         <w:rPr>
-          <w:rFonts w:hAnsi="宋体" w:cs="宋体" w:hint="eastAsia"/>
+          <w:rFonts w:hAnsi="宋体" w:cs="宋体"/>
         </w:rPr>
       </w:pPr>
       <w:r>
@@ -1041,15 +1167,15 @@
       <w:pPr>
         <w:pStyle w:val="a3"/>
         <w:rPr>
-          <w:rFonts w:hAnsi="宋体" w:cs="宋体" w:hint="eastAsia"/>
-        </w:rPr>
-      </w:pPr>
-    </w:p>
-    <w:p>
-      <w:pPr>
-        <w:pStyle w:val="a3"/>
-        <w:rPr>
-          <w:rFonts w:hAnsi="宋体" w:cs="宋体" w:hint="eastAsia"/>
+          <w:rFonts w:hAnsi="宋体" w:cs="宋体"/>
+        </w:rPr>
+      </w:pPr>
+    </w:p>
+    <w:p>
+      <w:pPr>
+        <w:pStyle w:val="a3"/>
+        <w:rPr>
+          <w:rFonts w:hAnsi="宋体" w:cs="宋体"/>
         </w:rPr>
       </w:pPr>
       <w:r>
@@ -1063,7 +1189,7 @@
       <w:pPr>
         <w:pStyle w:val="a3"/>
         <w:rPr>
-          <w:rFonts w:hAnsi="宋体" w:cs="宋体" w:hint="eastAsia"/>
+          <w:rFonts w:hAnsi="宋体" w:cs="宋体"/>
         </w:rPr>
       </w:pPr>
       <w:r>
@@ -1077,7 +1203,7 @@
       <w:pPr>
         <w:pStyle w:val="a3"/>
         <w:rPr>
-          <w:rFonts w:hAnsi="宋体" w:cs="宋体" w:hint="eastAsia"/>
+          <w:rFonts w:hAnsi="宋体" w:cs="宋体"/>
         </w:rPr>
       </w:pPr>
       <w:r>
@@ -1091,7 +1217,7 @@
       <w:pPr>
         <w:pStyle w:val="a3"/>
         <w:rPr>
-          <w:rFonts w:hAnsi="宋体" w:cs="宋体" w:hint="eastAsia"/>
+          <w:rFonts w:hAnsi="宋体" w:cs="宋体"/>
         </w:rPr>
       </w:pPr>
       <w:r>
@@ -1105,7 +1231,7 @@
       <w:pPr>
         <w:pStyle w:val="a3"/>
         <w:rPr>
-          <w:rFonts w:hAnsi="宋体" w:cs="宋体" w:hint="eastAsia"/>
+          <w:rFonts w:hAnsi="宋体" w:cs="宋体"/>
         </w:rPr>
       </w:pPr>
       <w:r>
@@ -1119,7 +1245,7 @@
       <w:pPr>
         <w:pStyle w:val="a3"/>
         <w:rPr>
-          <w:rFonts w:hAnsi="宋体" w:cs="宋体" w:hint="eastAsia"/>
+          <w:rFonts w:hAnsi="宋体" w:cs="宋体"/>
         </w:rPr>
       </w:pPr>
     </w:p>

--- a/plan.docx
+++ b/plan.docx
@@ -22,7 +22,7 @@
       <w:pPr>
         <w:pStyle w:val="a3"/>
         <w:rPr>
-          <w:rFonts w:hAnsi="宋体" w:cs="宋体" w:hint="eastAsia"/>
+          <w:rFonts w:hAnsi="宋体" w:cs="宋体"/>
         </w:rPr>
       </w:pPr>
       <w:r>
@@ -137,7 +137,7 @@
       <w:pPr>
         <w:pStyle w:val="a3"/>
         <w:rPr>
-          <w:rFonts w:hAnsi="宋体" w:cs="宋体" w:hint="eastAsia"/>
+          <w:rFonts w:hAnsi="宋体" w:cs="宋体"/>
         </w:rPr>
       </w:pPr>
       <w:r>
@@ -157,7 +157,7 @@
       <w:pPr>
         <w:pStyle w:val="a3"/>
         <w:rPr>
-          <w:rFonts w:hAnsi="宋体" w:cs="宋体" w:hint="eastAsia"/>
+          <w:rFonts w:hAnsi="宋体" w:cs="宋体"/>
         </w:rPr>
       </w:pPr>
       <w:r>
@@ -177,7 +177,7 @@
       <w:pPr>
         <w:pStyle w:val="a3"/>
         <w:rPr>
-          <w:rFonts w:hAnsi="宋体" w:cs="宋体" w:hint="eastAsia"/>
+          <w:rFonts w:hAnsi="宋体" w:cs="宋体"/>
         </w:rPr>
       </w:pPr>
       <w:r>
@@ -317,7 +317,7 @@
       <w:pPr>
         <w:pStyle w:val="a3"/>
         <w:rPr>
-          <w:rFonts w:hAnsi="宋体" w:cs="宋体" w:hint="eastAsia"/>
+          <w:rFonts w:hAnsi="宋体" w:cs="宋体"/>
         </w:rPr>
       </w:pPr>
       <w:r>
@@ -331,7 +331,7 @@
       <w:pPr>
         <w:pStyle w:val="a3"/>
         <w:rPr>
-          <w:rFonts w:hAnsi="宋体" w:cs="宋体" w:hint="eastAsia"/>
+          <w:rFonts w:hAnsi="宋体" w:cs="宋体"/>
         </w:rPr>
       </w:pPr>
       <w:r>
@@ -357,7 +357,7 @@
       <w:pPr>
         <w:pStyle w:val="a3"/>
         <w:rPr>
-          <w:rFonts w:hAnsi="宋体" w:cs="宋体" w:hint="eastAsia"/>
+          <w:rFonts w:hAnsi="宋体" w:cs="宋体"/>
         </w:rPr>
       </w:pPr>
       <w:r>
@@ -371,6 +371,32 @@
       <w:pPr>
         <w:pStyle w:val="a3"/>
         <w:rPr>
+          <w:rFonts w:hAnsi="宋体" w:cs="宋体" w:hint="eastAsia"/>
+        </w:rPr>
+      </w:pPr>
+      <w:r>
+        <w:rPr>
+          <w:rFonts w:hAnsi="宋体" w:cs="宋体"/>
+        </w:rPr>
+        <w:t>&gt;</w:t>
+      </w:r>
+      <w:r>
+        <w:rPr>
+          <w:rFonts w:hAnsi="宋体" w:cs="宋体" w:hint="eastAsia"/>
+        </w:rPr>
+        <w:t>通过控制命令访问的双向通道</w:t>
+      </w:r>
+      <w:r>
+        <w:rPr>
+          <w:rFonts w:hAnsi="宋体" w:cs="宋体" w:hint="eastAsia"/>
+        </w:rPr>
+        <w:t>----线程分离延后</w:t>
+      </w:r>
+    </w:p>
+    <w:p>
+      <w:pPr>
+        <w:pStyle w:val="a3"/>
+        <w:rPr>
           <w:rFonts w:hAnsi="宋体" w:cs="宋体"/>
         </w:rPr>
       </w:pPr>
@@ -664,6 +690,7 @@
         <w:rPr>
           <w:rFonts w:hAnsi="宋体" w:cs="宋体" w:hint="eastAsia"/>
         </w:rPr>
+        <w:lastRenderedPageBreak/>
         <w:t>这里使用控制模式可以加快写入的速度。</w:t>
       </w:r>
     </w:p>
@@ -1238,6 +1265,7 @@
         <w:rPr>
           <w:rFonts w:hAnsi="宋体" w:cs="宋体" w:hint="eastAsia"/>
         </w:rPr>
+        <w:lastRenderedPageBreak/>
         <w:t>写入版本以最后广播的为准。</w:t>
       </w:r>
     </w:p>

--- a/plan.docx
+++ b/plan.docx
@@ -6,7 +6,7 @@
       <w:pPr>
         <w:pStyle w:val="a3"/>
         <w:rPr>
-          <w:rFonts w:hAnsi="宋体" w:cs="宋体"/>
+          <w:rFonts w:hAnsi="宋体" w:cs="宋体" w:hint="eastAsia"/>
           <w:strike/>
         </w:rPr>
       </w:pPr>
@@ -22,30 +22,71 @@
       <w:pPr>
         <w:pStyle w:val="a3"/>
         <w:rPr>
-          <w:rFonts w:hAnsi="宋体" w:cs="宋体"/>
-        </w:rPr>
-      </w:pPr>
-      <w:r>
-        <w:rPr>
-          <w:rFonts w:hAnsi="宋体" w:cs="宋体" w:hint="eastAsia"/>
+          <w:rFonts w:hAnsi="宋体" w:cs="宋体" w:hint="eastAsia"/>
+          <w:strike/>
+        </w:rPr>
+      </w:pPr>
+      <w:r>
+        <w:rPr>
+          <w:rFonts w:hAnsi="宋体" w:cs="宋体"/>
+          <w:strike/>
+        </w:rPr>
+        <w:t>&gt;k</w:t>
+      </w:r>
+      <w:r>
+        <w:rPr>
+          <w:rFonts w:hAnsi="宋体" w:cs="宋体" w:hint="eastAsia"/>
+          <w:strike/>
+        </w:rPr>
+        <w:t>桶的</w:t>
+      </w:r>
+      <w:r>
+        <w:rPr>
+          <w:rFonts w:hAnsi="宋体" w:cs="宋体"/>
+          <w:strike/>
+        </w:rPr>
+        <w:t>map</w:t>
+      </w:r>
+      <w:r>
+        <w:rPr>
+          <w:rFonts w:hAnsi="宋体" w:cs="宋体" w:hint="eastAsia"/>
+          <w:strike/>
+        </w:rPr>
+        <w:t>化</w:t>
+      </w:r>
+    </w:p>
+    <w:p>
+      <w:pPr>
+        <w:pStyle w:val="a3"/>
+        <w:rPr>
+          <w:rFonts w:hAnsi="宋体" w:cs="宋体"/>
+        </w:rPr>
+      </w:pPr>
+      <w:r>
+        <w:rPr>
+          <w:rFonts w:hAnsi="宋体" w:cs="宋体" w:hint="eastAsia"/>
+          <w:highlight w:val="red"/>
         </w:rPr>
         <w:t>&gt;</w:t>
       </w:r>
       <w:r>
         <w:rPr>
           <w:rFonts w:hAnsi="宋体" w:cs="宋体" w:hint="eastAsia"/>
+          <w:highlight w:val="red"/>
         </w:rPr>
         <w:t>数据的</w:t>
       </w:r>
       <w:r>
         <w:rPr>
           <w:rFonts w:hAnsi="宋体" w:cs="宋体" w:hint="eastAsia"/>
+          <w:highlight w:val="red"/>
         </w:rPr>
         <w:t>改</w:t>
       </w:r>
       <w:r>
         <w:rPr>
           <w:rFonts w:hAnsi="宋体" w:cs="宋体" w:hint="eastAsia"/>
+          <w:highlight w:val="red"/>
         </w:rPr>
         <w:t>写；</w:t>
       </w:r>
@@ -129,6 +170,7 @@
       <w:r>
         <w:rPr>
           <w:rFonts w:hAnsi="宋体" w:cs="宋体" w:hint="eastAsia"/>
+          <w:highlight w:val="red"/>
         </w:rPr>
         <w:t>&gt;数据的查询查流程连续查询多个节点；</w:t>
       </w:r>
@@ -157,7 +199,7 @@
       <w:pPr>
         <w:pStyle w:val="a3"/>
         <w:rPr>
-          <w:rFonts w:hAnsi="宋体" w:cs="宋体"/>
+          <w:rFonts w:hAnsi="宋体" w:cs="宋体" w:hint="eastAsia"/>
         </w:rPr>
       </w:pPr>
       <w:r>
@@ -177,6 +219,126 @@
       <w:pPr>
         <w:pStyle w:val="a3"/>
         <w:rPr>
+          <w:rFonts w:hAnsi="宋体" w:cs="宋体" w:hint="eastAsia"/>
+        </w:rPr>
+      </w:pPr>
+      <w:r>
+        <w:rPr>
+          <w:rFonts w:hAnsi="宋体" w:cs="宋体"/>
+          <w:highlight w:val="red"/>
+        </w:rPr>
+        <w:t>&gt;</w:t>
+      </w:r>
+      <w:r>
+        <w:rPr>
+          <w:rFonts w:hAnsi="宋体" w:cs="宋体" w:hint="eastAsia"/>
+          <w:highlight w:val="red"/>
+        </w:rPr>
+        <w:t>节点的增加</w:t>
+      </w:r>
+      <w:r>
+        <w:rPr>
+          <w:rFonts w:hAnsi="宋体" w:cs="宋体" w:hint="eastAsia"/>
+          <w:highlight w:val="red"/>
+        </w:rPr>
+        <w:t>，</w:t>
+      </w:r>
+      <w:r>
+        <w:rPr>
+          <w:rFonts w:hAnsi="宋体" w:cs="宋体" w:hint="eastAsia"/>
+        </w:rPr>
+        <w:t>如果是头节点要删除后一个节点的头节点标志。其他节点忽略</w:t>
+      </w:r>
+    </w:p>
+    <w:p>
+      <w:pPr>
+        <w:pStyle w:val="a3"/>
+        <w:rPr>
+          <w:rFonts w:hAnsi="宋体" w:cs="宋体" w:hint="eastAsia"/>
+        </w:rPr>
+      </w:pPr>
+      <w:r>
+        <w:rPr>
+          <w:rFonts w:hAnsi="宋体" w:cs="宋体"/>
+          <w:highlight w:val="red"/>
+        </w:rPr>
+        <w:t>&gt;</w:t>
+      </w:r>
+      <w:r>
+        <w:rPr>
+          <w:rFonts w:hAnsi="宋体" w:cs="宋体" w:hint="eastAsia"/>
+          <w:highlight w:val="red"/>
+        </w:rPr>
+        <w:t>节点的删除</w:t>
+      </w:r>
+      <w:r>
+        <w:rPr>
+          <w:rFonts w:hAnsi="宋体" w:cs="宋体" w:hint="eastAsia"/>
+          <w:highlight w:val="red"/>
+        </w:rPr>
+        <w:t>，</w:t>
+      </w:r>
+      <w:r>
+        <w:rPr>
+          <w:rFonts w:hAnsi="宋体" w:cs="宋体" w:hint="eastAsia"/>
+        </w:rPr>
+        <w:t>检测到节点删除要通知头节点发起数据的延后。</w:t>
+      </w:r>
+      <w:r>
+        <w:rPr>
+          <w:rFonts w:hAnsi="宋体" w:cs="宋体" w:hint="eastAsia"/>
+        </w:rPr>
+        <w:t>注意延后的数据以最后的节点为准</w:t>
+      </w:r>
+      <w:r>
+        <w:rPr>
+          <w:rFonts w:hAnsi="宋体" w:cs="宋体" w:hint="eastAsia"/>
+        </w:rPr>
+        <w:t>而</w:t>
+      </w:r>
+      <w:r>
+        <w:rPr>
+          <w:rFonts w:hAnsi="宋体" w:cs="宋体" w:hint="eastAsia"/>
+        </w:rPr>
+        <w:t>不是头</w:t>
+      </w:r>
+      <w:r>
+        <w:rPr>
+          <w:rFonts w:hAnsi="宋体" w:cs="宋体" w:hint="eastAsia"/>
+        </w:rPr>
+        <w:t>节点，防止较旧的数据覆盖新数据，这种触发是一个数据</w:t>
+      </w:r>
+      <w:r>
+        <w:rPr>
+          <w:rFonts w:hAnsi="宋体" w:cs="宋体" w:hint="eastAsia"/>
+          <w:highlight w:val="red"/>
+        </w:rPr>
+        <w:t>同步指令</w:t>
+      </w:r>
+      <w:r>
+        <w:rPr>
+          <w:rFonts w:hAnsi="宋体" w:cs="宋体" w:hint="eastAsia"/>
+        </w:rPr>
+        <w:t>，而不是</w:t>
+      </w:r>
+      <w:r>
+        <w:rPr>
+          <w:rFonts w:hAnsi="宋体" w:cs="宋体" w:hint="eastAsia"/>
+          <w:highlight w:val="red"/>
+        </w:rPr>
+        <w:t>数据改写指令</w:t>
+      </w:r>
+      <w:r>
+        <w:rPr>
+          <w:rFonts w:hAnsi="宋体" w:cs="宋体" w:hint="eastAsia"/>
+        </w:rPr>
+        <w:t>。</w:t>
+      </w:r>
+    </w:p>
+    <w:p>
+      <w:pPr>
+        <w:pStyle w:val="a3"/>
+        <w:rPr>
           <w:rFonts w:hAnsi="宋体" w:cs="宋体"/>
         </w:rPr>
       </w:pPr>
@@ -371,7 +533,7 @@
       <w:pPr>
         <w:pStyle w:val="a3"/>
         <w:rPr>
-          <w:rFonts w:hAnsi="宋体" w:cs="宋体" w:hint="eastAsia"/>
+          <w:rFonts w:hAnsi="宋体" w:cs="宋体"/>
         </w:rPr>
       </w:pPr>
       <w:r>
@@ -690,7 +852,6 @@
         <w:rPr>
           <w:rFonts w:hAnsi="宋体" w:cs="宋体" w:hint="eastAsia"/>
         </w:rPr>
-        <w:lastRenderedPageBreak/>
         <w:t>这里使用控制模式可以加快写入的速度。</w:t>
       </w:r>
     </w:p>
@@ -1265,7 +1426,6 @@
         <w:rPr>
           <w:rFonts w:hAnsi="宋体" w:cs="宋体" w:hint="eastAsia"/>
         </w:rPr>
-        <w:lastRenderedPageBreak/>
         <w:t>写入版本以最后广播的为准。</w:t>
       </w:r>
     </w:p>
@@ -1290,6 +1450,188 @@
         </w:rPr>
         <w:t>取消版本号，以写入为准。</w:t>
       </w:r>
+    </w:p>
+    <w:p>
+      <w:pPr>
+        <w:pStyle w:val="a3"/>
+        <w:rPr>
+          <w:rFonts w:hAnsi="宋体" w:cs="宋体" w:hint="eastAsia"/>
+        </w:rPr>
+      </w:pPr>
+      <w:r>
+        <w:rPr>
+          <w:rFonts w:hAnsi="宋体" w:cs="宋体" w:hint="eastAsia"/>
+        </w:rPr>
+        <w:t>如果左侧判断节点不可到达，临近的右侧也判断节点不可到达。</w:t>
+      </w:r>
+    </w:p>
+    <w:p>
+      <w:pPr>
+        <w:pStyle w:val="a3"/>
+        <w:rPr>
+          <w:rFonts w:hAnsi="宋体" w:cs="宋体" w:hint="eastAsia"/>
+        </w:rPr>
+      </w:pPr>
+      <w:r>
+        <w:rPr>
+          <w:rFonts w:hAnsi="宋体" w:cs="宋体" w:hint="eastAsia"/>
+        </w:rPr>
+        <w:t>那么就会判定节点消失，对这个线段上临近左右共</w:t>
+      </w:r>
+      <w:r>
+        <w:rPr>
+          <w:rFonts w:hAnsi="宋体" w:cs="宋体" w:hint="eastAsia"/>
+        </w:rPr>
+        <w:t>8</w:t>
+      </w:r>
+      <w:r>
+        <w:rPr>
+          <w:rFonts w:hAnsi="宋体" w:cs="宋体" w:hint="eastAsia"/>
+        </w:rPr>
+        <w:t>个节点发送广播。</w:t>
+      </w:r>
+    </w:p>
+    <w:p>
+      <w:pPr>
+        <w:pStyle w:val="a3"/>
+        <w:rPr>
+          <w:rFonts w:hAnsi="宋体" w:cs="宋体" w:hint="eastAsia"/>
+        </w:rPr>
+      </w:pPr>
+      <w:r>
+        <w:rPr>
+          <w:rFonts w:hAnsi="宋体" w:cs="宋体" w:hint="eastAsia"/>
+        </w:rPr>
+        <w:t>促使消息的尾端节点开始延长。</w:t>
+      </w:r>
+      <w:r>
+        <w:rPr>
+          <w:rFonts w:hAnsi="宋体" w:cs="宋体" w:hint="eastAsia"/>
+        </w:rPr>
+        <w:t>但每个节点并不知道自己是不是末端节点。</w:t>
+      </w:r>
+    </w:p>
+    <w:p>
+      <w:pPr>
+        <w:pStyle w:val="a3"/>
+        <w:rPr>
+          <w:rFonts w:hAnsi="宋体" w:cs="宋体" w:hint="eastAsia"/>
+        </w:rPr>
+      </w:pPr>
+      <w:r>
+        <w:rPr>
+          <w:rFonts w:hAnsi="宋体" w:cs="宋体" w:hint="eastAsia"/>
+        </w:rPr>
+        <w:t>这里要标记末端节点。</w:t>
+      </w:r>
+      <w:r>
+        <w:rPr>
+          <w:rFonts w:hAnsi="宋体" w:cs="宋体" w:hint="eastAsia"/>
+        </w:rPr>
+        <w:t>如果刚刚好消失的是末端节点。哪第4个节点就要判断</w:t>
+      </w:r>
+    </w:p>
+    <w:p>
+      <w:pPr>
+        <w:pStyle w:val="a3"/>
+        <w:rPr>
+          <w:rFonts w:hAnsi="宋体" w:cs="宋体" w:hint="eastAsia"/>
+        </w:rPr>
+      </w:pPr>
+      <w:r>
+        <w:rPr>
+          <w:rFonts w:hAnsi="宋体" w:cs="宋体" w:hint="eastAsia"/>
+        </w:rPr>
+        <w:t>后面自己是不是第4个节点。这样就要把非末端节点的所有数据与下一个节点比较</w:t>
+      </w:r>
+    </w:p>
+    <w:p>
+      <w:pPr>
+        <w:pStyle w:val="a3"/>
+        <w:rPr>
+          <w:rFonts w:hAnsi="宋体" w:cs="宋体"/>
+        </w:rPr>
+      </w:pPr>
+      <w:r>
+        <w:rPr>
+          <w:rFonts w:hAnsi="宋体" w:cs="宋体" w:hint="eastAsia"/>
+        </w:rPr>
+        <w:t>看下一个节点是否已经存在。这不可接受</w:t>
+      </w:r>
+      <w:r>
+        <w:rPr>
+          <w:rFonts w:hAnsi="宋体" w:cs="宋体"/>
+        </w:rPr>
+        <w:t>………</w:t>
+      </w:r>
+    </w:p>
+    <w:p>
+      <w:pPr>
+        <w:pStyle w:val="a3"/>
+        <w:rPr>
+          <w:rFonts w:hAnsi="宋体" w:cs="宋体" w:hint="eastAsia"/>
+        </w:rPr>
+      </w:pPr>
+      <w:r>
+        <w:rPr>
+          <w:rFonts w:hAnsi="宋体" w:cs="宋体" w:hint="eastAsia"/>
+        </w:rPr>
+        <w:t>只能</w:t>
+      </w:r>
+      <w:r>
+        <w:rPr>
+          <w:rFonts w:hAnsi="宋体" w:cs="宋体" w:hint="eastAsia"/>
+        </w:rPr>
+        <w:t>给第1个节点发送数据，由第一个节点触发产生末端节点。</w:t>
+      </w:r>
+    </w:p>
+    <w:p>
+      <w:pPr>
+        <w:pStyle w:val="a3"/>
+        <w:rPr>
+          <w:rFonts w:hAnsi="宋体" w:cs="宋体" w:hint="eastAsia"/>
+        </w:rPr>
+      </w:pPr>
+      <w:r>
+        <w:rPr>
+          <w:rFonts w:hAnsi="宋体" w:cs="宋体" w:hint="eastAsia"/>
+        </w:rPr>
+        <w:t>所以当检测到一个节点短线之后，应该给前面头节点发送广播</w:t>
+      </w:r>
+      <w:r>
+        <w:rPr>
+          <w:rFonts w:hAnsi="宋体" w:cs="宋体" w:hint="eastAsia"/>
+        </w:rPr>
+        <w:t>，头节点删除断线的节点</w:t>
+      </w:r>
+      <w:r>
+        <w:rPr>
+          <w:rFonts w:hAnsi="宋体" w:cs="宋体" w:hint="eastAsia"/>
+        </w:rPr>
+        <w:t>。</w:t>
+      </w:r>
+    </w:p>
+    <w:p>
+      <w:pPr>
+        <w:pStyle w:val="a3"/>
+        <w:rPr>
+          <w:rFonts w:hAnsi="宋体" w:cs="宋体" w:hint="eastAsia"/>
+        </w:rPr>
+      </w:pPr>
+      <w:r>
+        <w:rPr>
+          <w:rFonts w:hAnsi="宋体" w:cs="宋体" w:hint="eastAsia"/>
+        </w:rPr>
+        <w:t>给第4个节点发送延长数据。第4个节点把数据向第5个节点同步。</w:t>
+      </w:r>
+    </w:p>
+    <w:p>
+      <w:pPr>
+        <w:pStyle w:val="a3"/>
+        <w:rPr>
+          <w:rFonts w:hAnsi="宋体" w:cs="宋体" w:hint="eastAsia"/>
+        </w:rPr>
+      </w:pPr>
     </w:p>
     <w:sectPr>
       <w:pgSz w:w="11906" w:h="16838"/>

--- a/plan.docx
+++ b/plan.docx
@@ -94,36 +94,137 @@
     <w:p>
       <w:pPr>
         <w:pStyle w:val="a3"/>
-        <w:ind w:left="0" w:firstLine="0"/>
-        <w:rPr>
-          <w:rFonts w:hAnsi="宋体" w:cs="宋体"/>
-        </w:rPr>
-      </w:pPr>
-      <w:r>
-        <w:rPr>
-          <w:rFonts w:hAnsi="宋体" w:cs="宋体" w:hint="eastAsia"/>
-        </w:rPr>
-        <w:t>采用节点自动执行控制节点监督的模式，当节点执行失败或停止的情况下，控制节点可</w:t>
-      </w:r>
-      <w:r>
-        <w:rPr>
-          <w:rFonts w:hAnsi="宋体" w:cs="宋体" w:hint="eastAsia"/>
-        </w:rPr>
-        <w:t>以重启流程；</w:t>
-      </w:r>
-    </w:p>
-    <w:p>
-      <w:pPr>
-        <w:pStyle w:val="a3"/>
-        <w:rPr>
-          <w:rFonts w:hAnsi="宋体" w:cs="宋体"/>
-        </w:rPr>
-      </w:pPr>
-      <w:r>
-        <w:rPr>
-          <w:rFonts w:hAnsi="宋体" w:cs="宋体" w:hint="eastAsia"/>
-        </w:rPr>
-        <w:t>这里要将原来广播写入改为按顺序写入</w:t>
+        <w:rPr>
+          <w:rFonts w:hAnsi="宋体" w:cs="宋体" w:hint="eastAsia"/>
+        </w:rPr>
+      </w:pPr>
+      <w:r>
+        <w:rPr>
+          <w:rFonts w:hAnsi="宋体" w:cs="宋体" w:hint="eastAsia"/>
+        </w:rPr>
+        <w:t>发起节点在搜索完成后，发起改写操作。</w:t>
+      </w:r>
+    </w:p>
+    <w:p>
+      <w:pPr>
+        <w:pStyle w:val="a3"/>
+        <w:rPr>
+          <w:rFonts w:hAnsi="宋体" w:cs="宋体" w:hint="eastAsia"/>
+        </w:rPr>
+      </w:pPr>
+      <w:r>
+        <w:rPr>
+          <w:rFonts w:hAnsi="宋体" w:cs="宋体" w:hint="eastAsia"/>
+        </w:rPr>
+        <w:t>发送</w:t>
+      </w:r>
+      <w:r>
+        <w:rPr>
+          <w:rFonts w:hAnsi="宋体" w:cs="宋体"/>
+        </w:rPr>
+        <w:t>announce peer</w:t>
+      </w:r>
+      <w:r>
+        <w:rPr>
+          <w:rFonts w:hAnsi="宋体" w:cs="宋体" w:hint="eastAsia"/>
+        </w:rPr>
+        <w:t>给目标节点；</w:t>
+      </w:r>
+    </w:p>
+    <w:p>
+      <w:pPr>
+        <w:pStyle w:val="a3"/>
+        <w:rPr>
+          <w:rFonts w:hAnsi="宋体" w:cs="宋体" w:hint="eastAsia"/>
+        </w:rPr>
+      </w:pPr>
+      <w:r>
+        <w:rPr>
+          <w:rFonts w:hAnsi="宋体" w:cs="宋体" w:hint="eastAsia"/>
+        </w:rPr>
+        <w:t>设置监督节点</w:t>
+      </w:r>
+      <w:r>
+        <w:rPr>
+          <w:rFonts w:hAnsi="宋体" w:cs="宋体"/>
+        </w:rPr>
+        <w:t>ip,</w:t>
+      </w:r>
+      <w:r>
+        <w:rPr>
+          <w:rFonts w:hAnsi="宋体" w:cs="宋体" w:hint="eastAsia"/>
+        </w:rPr>
+        <w:t>设置序列数为0；</w:t>
+      </w:r>
+    </w:p>
+    <w:p>
+      <w:pPr>
+        <w:pStyle w:val="a3"/>
+        <w:rPr>
+          <w:rFonts w:hAnsi="宋体" w:cs="宋体"/>
+        </w:rPr>
+      </w:pPr>
+      <w:r>
+        <w:rPr>
+          <w:rFonts w:hAnsi="宋体" w:cs="宋体" w:hint="eastAsia"/>
+        </w:rPr>
+        <w:t>目标节点收到后写入数据，更改序列加一；</w:t>
+      </w:r>
+    </w:p>
+    <w:p>
+      <w:pPr>
+        <w:pStyle w:val="a3"/>
+        <w:rPr>
+          <w:rFonts w:hAnsi="宋体" w:cs="宋体" w:hint="eastAsia"/>
+        </w:rPr>
+      </w:pPr>
+      <w:r>
+        <w:rPr>
+          <w:rFonts w:hAnsi="宋体" w:cs="宋体" w:hint="eastAsia"/>
+        </w:rPr>
+        <w:t>给监督节点和发送节点返回设置成功；</w:t>
+      </w:r>
+    </w:p>
+    <w:p>
+      <w:pPr>
+        <w:pStyle w:val="a3"/>
+        <w:rPr>
+          <w:rFonts w:hAnsi="宋体" w:cs="宋体" w:hint="eastAsia"/>
+        </w:rPr>
+      </w:pPr>
+      <w:r>
+        <w:rPr>
+          <w:rFonts w:hAnsi="宋体" w:cs="宋体" w:hint="eastAsia"/>
+        </w:rPr>
+        <w:t>发送节点没有相关任务忽略返回；</w:t>
+      </w:r>
+    </w:p>
+    <w:p>
+      <w:pPr>
+        <w:pStyle w:val="a3"/>
+        <w:rPr>
+          <w:rFonts w:hAnsi="宋体" w:cs="宋体" w:hint="eastAsia"/>
+        </w:rPr>
+      </w:pPr>
+      <w:r>
+        <w:rPr>
+          <w:rFonts w:hAnsi="宋体" w:cs="宋体" w:hint="eastAsia"/>
+        </w:rPr>
+        <w:t>监督节点记录数据；</w:t>
+      </w:r>
+    </w:p>
+    <w:p>
+      <w:pPr>
+        <w:pStyle w:val="a3"/>
+        <w:rPr>
+          <w:rFonts w:hAnsi="宋体" w:cs="宋体" w:hint="eastAsia"/>
+        </w:rPr>
+      </w:pPr>
+      <w:r>
+        <w:rPr>
+          <w:rFonts w:hAnsi="宋体" w:cs="宋体" w:hint="eastAsia"/>
+        </w:rPr>
+        <w:t>错误处理延后</w:t>
       </w:r>
       <w:r>
         <w:rPr>
@@ -142,34 +243,6 @@
       <w:r>
         <w:rPr>
           <w:rFonts w:hAnsi="宋体" w:cs="宋体" w:hint="eastAsia"/>
-        </w:rPr>
-        <w:t>串行广播最大的问题就是速度较慢；</w:t>
-      </w:r>
-    </w:p>
-    <w:p>
-      <w:pPr>
-        <w:pStyle w:val="a3"/>
-        <w:rPr>
-          <w:rFonts w:hAnsi="宋体" w:cs="宋体"/>
-        </w:rPr>
-      </w:pPr>
-      <w:r>
-        <w:rPr>
-          <w:rFonts w:hAnsi="宋体" w:cs="宋体" w:hint="eastAsia"/>
-        </w:rPr>
-        <w:t>如果某个节点不可到达那么将严重影响性能；</w:t>
-      </w:r>
-    </w:p>
-    <w:p>
-      <w:pPr>
-        <w:pStyle w:val="a3"/>
-        <w:rPr>
-          <w:rFonts w:hAnsi="宋体" w:cs="宋体"/>
-        </w:rPr>
-      </w:pPr>
-      <w:r>
-        <w:rPr>
-          <w:rFonts w:hAnsi="宋体" w:cs="宋体" w:hint="eastAsia"/>
           <w:highlight w:val="red"/>
         </w:rPr>
         <w:t>&gt;数据的查询查流程连续查询多个节点；</w:t>
@@ -752,6 +825,7 @@
         <w:rPr>
           <w:rFonts w:hAnsi="宋体" w:cs="宋体" w:hint="eastAsia"/>
         </w:rPr>
+        <w:lastRenderedPageBreak/>
         <w:t>需要使用流程的概念来保证CP的事务。</w:t>
       </w:r>
     </w:p>
@@ -1320,6 +1394,7 @@
         <w:rPr>
           <w:rFonts w:hAnsi="宋体" w:cs="宋体" w:hint="eastAsia"/>
         </w:rPr>
+        <w:lastRenderedPageBreak/>
         <w:t>因为没有明显的创建动作，</w:t>
       </w:r>
     </w:p>

--- a/plan.docx
+++ b/plan.docx
@@ -6,7 +6,7 @@
       <w:pPr>
         <w:pStyle w:val="a3"/>
         <w:rPr>
-          <w:rFonts w:hAnsi="宋体" w:cs="宋体" w:hint="eastAsia"/>
+          <w:rFonts w:hAnsi="宋体" w:cs="宋体"/>
           <w:strike/>
         </w:rPr>
       </w:pPr>
@@ -22,7 +22,7 @@
       <w:pPr>
         <w:pStyle w:val="a3"/>
         <w:rPr>
-          <w:rFonts w:hAnsi="宋体" w:cs="宋体" w:hint="eastAsia"/>
+          <w:rFonts w:hAnsi="宋体" w:cs="宋体"/>
           <w:strike/>
         </w:rPr>
       </w:pPr>
@@ -95,7 +95,7 @@
       <w:pPr>
         <w:pStyle w:val="a3"/>
         <w:rPr>
-          <w:rFonts w:hAnsi="宋体" w:cs="宋体" w:hint="eastAsia"/>
+          <w:rFonts w:hAnsi="宋体" w:cs="宋体"/>
         </w:rPr>
       </w:pPr>
       <w:r>
@@ -109,7 +109,7 @@
       <w:pPr>
         <w:pStyle w:val="a3"/>
         <w:rPr>
-          <w:rFonts w:hAnsi="宋体" w:cs="宋体" w:hint="eastAsia"/>
+          <w:rFonts w:hAnsi="宋体" w:cs="宋体"/>
         </w:rPr>
       </w:pPr>
       <w:r>
@@ -135,7 +135,7 @@
       <w:pPr>
         <w:pStyle w:val="a3"/>
         <w:rPr>
-          <w:rFonts w:hAnsi="宋体" w:cs="宋体" w:hint="eastAsia"/>
+          <w:rFonts w:hAnsi="宋体" w:cs="宋体"/>
         </w:rPr>
       </w:pPr>
       <w:r>
@@ -175,7 +175,7 @@
       <w:pPr>
         <w:pStyle w:val="a3"/>
         <w:rPr>
-          <w:rFonts w:hAnsi="宋体" w:cs="宋体" w:hint="eastAsia"/>
+          <w:rFonts w:hAnsi="宋体" w:cs="宋体"/>
         </w:rPr>
       </w:pPr>
       <w:r>
@@ -189,7 +189,7 @@
       <w:pPr>
         <w:pStyle w:val="a3"/>
         <w:rPr>
-          <w:rFonts w:hAnsi="宋体" w:cs="宋体" w:hint="eastAsia"/>
+          <w:rFonts w:hAnsi="宋体" w:cs="宋体"/>
         </w:rPr>
       </w:pPr>
       <w:r>
@@ -203,7 +203,7 @@
       <w:pPr>
         <w:pStyle w:val="a3"/>
         <w:rPr>
-          <w:rFonts w:hAnsi="宋体" w:cs="宋体" w:hint="eastAsia"/>
+          <w:rFonts w:hAnsi="宋体" w:cs="宋体"/>
         </w:rPr>
       </w:pPr>
       <w:r>
@@ -217,7 +217,7 @@
       <w:pPr>
         <w:pStyle w:val="a3"/>
         <w:rPr>
-          <w:rFonts w:hAnsi="宋体" w:cs="宋体" w:hint="eastAsia"/>
+          <w:rFonts w:hAnsi="宋体" w:cs="宋体"/>
         </w:rPr>
       </w:pPr>
       <w:r>
@@ -272,7 +272,7 @@
       <w:pPr>
         <w:pStyle w:val="a3"/>
         <w:rPr>
-          <w:rFonts w:hAnsi="宋体" w:cs="宋体" w:hint="eastAsia"/>
+          <w:rFonts w:hAnsi="宋体" w:cs="宋体"/>
         </w:rPr>
       </w:pPr>
       <w:r>
@@ -292,7 +292,7 @@
       <w:pPr>
         <w:pStyle w:val="a3"/>
         <w:rPr>
-          <w:rFonts w:hAnsi="宋体" w:cs="宋体" w:hint="eastAsia"/>
+          <w:rFonts w:hAnsi="宋体" w:cs="宋体"/>
         </w:rPr>
       </w:pPr>
       <w:r>
@@ -327,7 +327,7 @@
       <w:pPr>
         <w:pStyle w:val="a3"/>
         <w:rPr>
-          <w:rFonts w:hAnsi="宋体" w:cs="宋体" w:hint="eastAsia"/>
+          <w:rFonts w:hAnsi="宋体" w:cs="宋体"/>
         </w:rPr>
       </w:pPr>
       <w:r>
@@ -481,7 +481,19 @@
         <w:rPr>
           <w:rFonts w:hAnsi="宋体" w:cs="宋体" w:hint="eastAsia"/>
         </w:rPr>
-        <w:t>&gt;引入leveldb;</w:t>
+        <w:t>&gt;引入</w:t>
+      </w:r>
+      <w:r>
+        <w:rPr>
+          <w:rFonts w:hAnsi="宋体" w:cs="宋体"/>
+        </w:rPr>
+        <w:t>sqlite</w:t>
+      </w:r>
+      <w:r>
+        <w:rPr>
+          <w:rFonts w:hAnsi="宋体" w:cs="宋体" w:hint="eastAsia"/>
+        </w:rPr>
+        <w:t>;</w:t>
       </w:r>
     </w:p>
     <w:p>
@@ -620,6 +632,18 @@
           <w:rFonts w:hAnsi="宋体" w:cs="宋体" w:hint="eastAsia"/>
         </w:rPr>
         <w:t>通过控制命令访问的双向通道</w:t>
+      </w:r>
+      <w:r>
+        <w:rPr>
+          <w:rFonts w:hAnsi="宋体" w:cs="宋体" w:hint="eastAsia"/>
+        </w:rPr>
+        <w:t>引入</w:t>
+      </w:r>
+      <w:r>
+        <w:rPr>
+          <w:rFonts w:hAnsi="宋体" w:cs="宋体"/>
+        </w:rPr>
+        <w:t>json</w:t>
       </w:r>
       <w:r>
         <w:rPr>
@@ -1530,7 +1554,7 @@
       <w:pPr>
         <w:pStyle w:val="a3"/>
         <w:rPr>
-          <w:rFonts w:hAnsi="宋体" w:cs="宋体" w:hint="eastAsia"/>
+          <w:rFonts w:hAnsi="宋体" w:cs="宋体"/>
         </w:rPr>
       </w:pPr>
       <w:r>
@@ -1544,7 +1568,7 @@
       <w:pPr>
         <w:pStyle w:val="a3"/>
         <w:rPr>
-          <w:rFonts w:hAnsi="宋体" w:cs="宋体" w:hint="eastAsia"/>
+          <w:rFonts w:hAnsi="宋体" w:cs="宋体"/>
         </w:rPr>
       </w:pPr>
       <w:r>
@@ -1570,7 +1594,7 @@
       <w:pPr>
         <w:pStyle w:val="a3"/>
         <w:rPr>
-          <w:rFonts w:hAnsi="宋体" w:cs="宋体" w:hint="eastAsia"/>
+          <w:rFonts w:hAnsi="宋体" w:cs="宋体"/>
         </w:rPr>
       </w:pPr>
       <w:r>
@@ -1590,7 +1614,7 @@
       <w:pPr>
         <w:pStyle w:val="a3"/>
         <w:rPr>
-          <w:rFonts w:hAnsi="宋体" w:cs="宋体" w:hint="eastAsia"/>
+          <w:rFonts w:hAnsi="宋体" w:cs="宋体"/>
         </w:rPr>
       </w:pPr>
       <w:r>
@@ -1610,7 +1634,7 @@
       <w:pPr>
         <w:pStyle w:val="a3"/>
         <w:rPr>
-          <w:rFonts w:hAnsi="宋体" w:cs="宋体" w:hint="eastAsia"/>
+          <w:rFonts w:hAnsi="宋体" w:cs="宋体"/>
         </w:rPr>
       </w:pPr>
       <w:r>
@@ -1644,7 +1668,7 @@
       <w:pPr>
         <w:pStyle w:val="a3"/>
         <w:rPr>
-          <w:rFonts w:hAnsi="宋体" w:cs="宋体" w:hint="eastAsia"/>
+          <w:rFonts w:hAnsi="宋体" w:cs="宋体"/>
         </w:rPr>
       </w:pPr>
       <w:r>
@@ -1664,7 +1688,7 @@
       <w:pPr>
         <w:pStyle w:val="a3"/>
         <w:rPr>
-          <w:rFonts w:hAnsi="宋体" w:cs="宋体" w:hint="eastAsia"/>
+          <w:rFonts w:hAnsi="宋体" w:cs="宋体"/>
         </w:rPr>
       </w:pPr>
       <w:r>
@@ -1690,7 +1714,7 @@
       <w:pPr>
         <w:pStyle w:val="a3"/>
         <w:rPr>
-          <w:rFonts w:hAnsi="宋体" w:cs="宋体" w:hint="eastAsia"/>
+          <w:rFonts w:hAnsi="宋体" w:cs="宋体"/>
         </w:rPr>
       </w:pPr>
       <w:r>
@@ -1704,7 +1728,7 @@
       <w:pPr>
         <w:pStyle w:val="a3"/>
         <w:rPr>
-          <w:rFonts w:hAnsi="宋体" w:cs="宋体" w:hint="eastAsia"/>
+          <w:rFonts w:hAnsi="宋体" w:cs="宋体"/>
         </w:rPr>
       </w:pPr>
     </w:p>

--- a/plan.docx
+++ b/plan.docx
@@ -60,11 +60,13 @@
         <w:pStyle w:val="a3"/>
         <w:rPr>
           <w:rFonts w:hAnsi="宋体" w:cs="宋体"/>
-        </w:rPr>
-      </w:pPr>
-      <w:r>
-        <w:rPr>
-          <w:rFonts w:hAnsi="宋体" w:cs="宋体" w:hint="eastAsia"/>
+          <w:strike/>
+        </w:rPr>
+      </w:pPr>
+      <w:r>
+        <w:rPr>
+          <w:rFonts w:hAnsi="宋体" w:cs="宋体" w:hint="eastAsia"/>
+          <w:strike/>
           <w:highlight w:val="red"/>
         </w:rPr>
         <w:t>&gt;</w:t>
@@ -72,6 +74,7 @@
       <w:r>
         <w:rPr>
           <w:rFonts w:hAnsi="宋体" w:cs="宋体" w:hint="eastAsia"/>
+          <w:strike/>
           <w:highlight w:val="red"/>
         </w:rPr>
         <w:t>数据的</w:t>
@@ -79,6 +82,7 @@
       <w:r>
         <w:rPr>
           <w:rFonts w:hAnsi="宋体" w:cs="宋体" w:hint="eastAsia"/>
+          <w:strike/>
           <w:highlight w:val="red"/>
         </w:rPr>
         <w:t>改</w:t>
@@ -86,6 +90,7 @@
       <w:r>
         <w:rPr>
           <w:rFonts w:hAnsi="宋体" w:cs="宋体" w:hint="eastAsia"/>
+          <w:strike/>
           <w:highlight w:val="red"/>
         </w:rPr>
         <w:t>写；</w:t>
@@ -96,11 +101,13 @@
         <w:pStyle w:val="a3"/>
         <w:rPr>
           <w:rFonts w:hAnsi="宋体" w:cs="宋体"/>
-        </w:rPr>
-      </w:pPr>
-      <w:r>
-        <w:rPr>
-          <w:rFonts w:hAnsi="宋体" w:cs="宋体" w:hint="eastAsia"/>
+          <w:strike/>
+        </w:rPr>
+      </w:pPr>
+      <w:r>
+        <w:rPr>
+          <w:rFonts w:hAnsi="宋体" w:cs="宋体" w:hint="eastAsia"/>
+          <w:strike/>
         </w:rPr>
         <w:t>发起节点在搜索完成后，发起改写操作。</w:t>
       </w:r>
@@ -110,23 +117,27 @@
         <w:pStyle w:val="a3"/>
         <w:rPr>
           <w:rFonts w:hAnsi="宋体" w:cs="宋体"/>
-        </w:rPr>
-      </w:pPr>
-      <w:r>
-        <w:rPr>
-          <w:rFonts w:hAnsi="宋体" w:cs="宋体" w:hint="eastAsia"/>
+          <w:strike/>
+        </w:rPr>
+      </w:pPr>
+      <w:r>
+        <w:rPr>
+          <w:rFonts w:hAnsi="宋体" w:cs="宋体" w:hint="eastAsia"/>
+          <w:strike/>
         </w:rPr>
         <w:t>发送</w:t>
       </w:r>
       <w:r>
         <w:rPr>
           <w:rFonts w:hAnsi="宋体" w:cs="宋体"/>
+          <w:strike/>
         </w:rPr>
         <w:t>announce peer</w:t>
       </w:r>
       <w:r>
         <w:rPr>
           <w:rFonts w:hAnsi="宋体" w:cs="宋体" w:hint="eastAsia"/>
+          <w:strike/>
         </w:rPr>
         <w:t>给目标节点；</w:t>
       </w:r>
@@ -136,23 +147,27 @@
         <w:pStyle w:val="a3"/>
         <w:rPr>
           <w:rFonts w:hAnsi="宋体" w:cs="宋体"/>
-        </w:rPr>
-      </w:pPr>
-      <w:r>
-        <w:rPr>
-          <w:rFonts w:hAnsi="宋体" w:cs="宋体" w:hint="eastAsia"/>
+          <w:strike/>
+        </w:rPr>
+      </w:pPr>
+      <w:r>
+        <w:rPr>
+          <w:rFonts w:hAnsi="宋体" w:cs="宋体" w:hint="eastAsia"/>
+          <w:strike/>
         </w:rPr>
         <w:t>设置监督节点</w:t>
       </w:r>
       <w:r>
         <w:rPr>
           <w:rFonts w:hAnsi="宋体" w:cs="宋体"/>
+          <w:strike/>
         </w:rPr>
         <w:t>ip,</w:t>
       </w:r>
       <w:r>
         <w:rPr>
           <w:rFonts w:hAnsi="宋体" w:cs="宋体" w:hint="eastAsia"/>
+          <w:strike/>
         </w:rPr>
         <w:t>设置序列数为0；</w:t>
       </w:r>
@@ -162,11 +177,13 @@
         <w:pStyle w:val="a3"/>
         <w:rPr>
           <w:rFonts w:hAnsi="宋体" w:cs="宋体"/>
-        </w:rPr>
-      </w:pPr>
-      <w:r>
-        <w:rPr>
-          <w:rFonts w:hAnsi="宋体" w:cs="宋体" w:hint="eastAsia"/>
+          <w:strike/>
+        </w:rPr>
+      </w:pPr>
+      <w:r>
+        <w:rPr>
+          <w:rFonts w:hAnsi="宋体" w:cs="宋体" w:hint="eastAsia"/>
+          <w:strike/>
         </w:rPr>
         <w:t>目标节点收到后写入数据，更改序列加一；</w:t>
       </w:r>
@@ -176,11 +193,13 @@
         <w:pStyle w:val="a3"/>
         <w:rPr>
           <w:rFonts w:hAnsi="宋体" w:cs="宋体"/>
-        </w:rPr>
-      </w:pPr>
-      <w:r>
-        <w:rPr>
-          <w:rFonts w:hAnsi="宋体" w:cs="宋体" w:hint="eastAsia"/>
+          <w:strike/>
+        </w:rPr>
+      </w:pPr>
+      <w:r>
+        <w:rPr>
+          <w:rFonts w:hAnsi="宋体" w:cs="宋体" w:hint="eastAsia"/>
+          <w:strike/>
         </w:rPr>
         <w:t>给监督节点和发送节点返回设置成功；</w:t>
       </w:r>
@@ -190,11 +209,13 @@
         <w:pStyle w:val="a3"/>
         <w:rPr>
           <w:rFonts w:hAnsi="宋体" w:cs="宋体"/>
-        </w:rPr>
-      </w:pPr>
-      <w:r>
-        <w:rPr>
-          <w:rFonts w:hAnsi="宋体" w:cs="宋体" w:hint="eastAsia"/>
+          <w:strike/>
+        </w:rPr>
+      </w:pPr>
+      <w:r>
+        <w:rPr>
+          <w:rFonts w:hAnsi="宋体" w:cs="宋体" w:hint="eastAsia"/>
+          <w:strike/>
         </w:rPr>
         <w:t>发送节点没有相关任务忽略返回；</w:t>
       </w:r>
@@ -204,11 +225,13 @@
         <w:pStyle w:val="a3"/>
         <w:rPr>
           <w:rFonts w:hAnsi="宋体" w:cs="宋体"/>
-        </w:rPr>
-      </w:pPr>
-      <w:r>
-        <w:rPr>
-          <w:rFonts w:hAnsi="宋体" w:cs="宋体" w:hint="eastAsia"/>
+          <w:strike/>
+        </w:rPr>
+      </w:pPr>
+      <w:r>
+        <w:rPr>
+          <w:rFonts w:hAnsi="宋体" w:cs="宋体" w:hint="eastAsia"/>
+          <w:strike/>
         </w:rPr>
         <w:t>监督节点记录数据；</w:t>
       </w:r>
@@ -218,17 +241,20 @@
         <w:pStyle w:val="a3"/>
         <w:rPr>
           <w:rFonts w:hAnsi="宋体" w:cs="宋体"/>
-        </w:rPr>
-      </w:pPr>
-      <w:r>
-        <w:rPr>
-          <w:rFonts w:hAnsi="宋体" w:cs="宋体" w:hint="eastAsia"/>
+          <w:strike/>
+        </w:rPr>
+      </w:pPr>
+      <w:r>
+        <w:rPr>
+          <w:rFonts w:hAnsi="宋体" w:cs="宋体" w:hint="eastAsia"/>
+          <w:strike/>
         </w:rPr>
         <w:t>错误处理延后</w:t>
       </w:r>
       <w:r>
         <w:rPr>
           <w:rFonts w:hAnsi="宋体" w:cs="宋体" w:hint="eastAsia"/>
+          <w:strike/>
         </w:rPr>
         <w:t>；</w:t>
       </w:r>
@@ -238,11 +264,13 @@
         <w:pStyle w:val="a3"/>
         <w:rPr>
           <w:rFonts w:hAnsi="宋体" w:cs="宋体"/>
-        </w:rPr>
-      </w:pPr>
-      <w:r>
-        <w:rPr>
-          <w:rFonts w:hAnsi="宋体" w:cs="宋体" w:hint="eastAsia"/>
+          <w:strike/>
+        </w:rPr>
+      </w:pPr>
+      <w:r>
+        <w:rPr>
+          <w:rFonts w:hAnsi="宋体" w:cs="宋体" w:hint="eastAsia"/>
+          <w:strike/>
           <w:highlight w:val="red"/>
         </w:rPr>
         <w:t>&gt;数据的查询查流程连续查询多个节点；</w:t>
@@ -253,60 +281,186 @@
         <w:pStyle w:val="a3"/>
         <w:rPr>
           <w:rFonts w:hAnsi="宋体" w:cs="宋体"/>
-        </w:rPr>
-      </w:pPr>
-      <w:r>
-        <w:rPr>
-          <w:rFonts w:hAnsi="宋体" w:cs="宋体" w:hint="eastAsia"/>
-        </w:rPr>
-        <w:t>发送给第一个节点，第一个节点转发给临近的</w:t>
-      </w:r>
-      <w:r>
-        <w:rPr>
-          <w:rFonts w:hAnsi="宋体" w:cs="宋体" w:hint="eastAsia"/>
-        </w:rPr>
-        <w:t>节点；</w:t>
-      </w:r>
-    </w:p>
-    <w:p>
-      <w:pPr>
-        <w:pStyle w:val="a3"/>
-        <w:rPr>
-          <w:rFonts w:hAnsi="宋体" w:cs="宋体"/>
-        </w:rPr>
-      </w:pPr>
-      <w:r>
-        <w:rPr>
-          <w:rFonts w:hAnsi="宋体" w:cs="宋体" w:hint="eastAsia"/>
-        </w:rPr>
-        <w:t>依次返回给原</w:t>
-      </w:r>
-      <w:r>
-        <w:rPr>
-          <w:rFonts w:hAnsi="宋体" w:cs="宋体" w:hint="eastAsia"/>
-        </w:rPr>
-        <w:t>节点；</w:t>
-      </w:r>
-    </w:p>
-    <w:p>
-      <w:pPr>
-        <w:pStyle w:val="a3"/>
-        <w:rPr>
-          <w:rFonts w:hAnsi="宋体" w:cs="宋体"/>
-        </w:rPr>
-      </w:pPr>
-      <w:r>
+          <w:strike/>
+        </w:rPr>
+      </w:pPr>
+      <w:r>
+        <w:rPr>
+          <w:rFonts w:hAnsi="宋体" w:cs="宋体" w:hint="eastAsia"/>
+          <w:strike/>
+        </w:rPr>
+        <w:t>发送给共识的</w:t>
+      </w:r>
+      <w:r>
+        <w:rPr>
+          <w:rFonts w:hAnsi="宋体" w:cs="宋体"/>
+          <w:strike/>
+        </w:rPr>
+        <w:t>c</w:t>
+      </w:r>
+      <w:r>
+        <w:rPr>
+          <w:rFonts w:hAnsi="宋体" w:cs="宋体" w:hint="eastAsia"/>
+          <w:strike/>
+        </w:rPr>
+        <w:t>节点</w:t>
+      </w:r>
+      <w:r>
+        <w:rPr>
+          <w:rFonts w:hAnsi="宋体" w:cs="宋体" w:hint="eastAsia"/>
+          <w:strike/>
+        </w:rPr>
+        <w:t>直接返回</w:t>
+      </w:r>
+      <w:r>
+        <w:rPr>
+          <w:rFonts w:hAnsi="宋体" w:cs="宋体" w:hint="eastAsia"/>
+          <w:strike/>
+        </w:rPr>
+        <w:t>结果</w:t>
+      </w:r>
+      <w:r>
+        <w:rPr>
+          <w:rFonts w:hAnsi="宋体" w:cs="宋体" w:hint="eastAsia"/>
+          <w:strike/>
+        </w:rPr>
+        <w:t>。</w:t>
+      </w:r>
+      <w:r>
+        <w:rPr>
+          <w:rFonts w:hAnsi="宋体" w:cs="宋体"/>
+          <w:strike/>
+        </w:rPr>
+        <w:t xml:space="preserve"> </w:t>
+      </w:r>
+    </w:p>
+    <w:p>
+      <w:pPr>
+        <w:pStyle w:val="a3"/>
+        <w:rPr>
+          <w:rFonts w:hAnsi="宋体" w:cs="宋体"/>
+          <w:strike/>
+        </w:rPr>
+      </w:pPr>
+      <w:r>
+        <w:rPr>
+          <w:rFonts w:hAnsi="宋体" w:cs="宋体"/>
+          <w:strike/>
+        </w:rPr>
+        <w:t>&gt;storage</w:t>
+      </w:r>
+      <w:r>
+        <w:rPr>
+          <w:rFonts w:hAnsi="宋体" w:cs="宋体" w:hint="eastAsia"/>
+          <w:strike/>
+        </w:rPr>
+        <w:t>的</w:t>
+      </w:r>
+      <w:r>
+        <w:rPr>
+          <w:rFonts w:hAnsi="宋体" w:cs="宋体"/>
+          <w:strike/>
+        </w:rPr>
+        <w:t>map</w:t>
+      </w:r>
+      <w:r>
+        <w:rPr>
+          <w:rFonts w:hAnsi="宋体" w:cs="宋体" w:hint="eastAsia"/>
+          <w:strike/>
+        </w:rPr>
+        <w:t>化</w:t>
+      </w:r>
+    </w:p>
+    <w:p>
+      <w:pPr>
+        <w:pStyle w:val="a3"/>
+        <w:rPr>
+          <w:rFonts w:hAnsi="宋体" w:cs="宋体"/>
+        </w:rPr>
+      </w:pPr>
+      <w:r>
+        <w:rPr>
+          <w:rFonts w:hAnsi="宋体" w:cs="宋体"/>
+        </w:rPr>
+        <w:t>&gt;search</w:t>
+      </w:r>
+      <w:r>
+        <w:rPr>
+          <w:rFonts w:hAnsi="宋体" w:cs="宋体" w:hint="eastAsia"/>
+        </w:rPr>
+        <w:t>的</w:t>
+      </w:r>
+      <w:r>
+        <w:rPr>
+          <w:rFonts w:hAnsi="宋体" w:cs="宋体"/>
+        </w:rPr>
+        <w:t>map</w:t>
+      </w:r>
+      <w:r>
+        <w:rPr>
+          <w:rFonts w:hAnsi="宋体" w:cs="宋体" w:hint="eastAsia"/>
+        </w:rPr>
+        <w:t>化</w:t>
+      </w:r>
+      <w:r>
+        <w:rPr>
+          <w:rFonts w:hAnsi="宋体" w:cs="宋体" w:hint="eastAsia"/>
+        </w:rPr>
+        <w:t>研究和</w:t>
+      </w:r>
+      <w:r>
+        <w:rPr>
+          <w:rFonts w:hAnsi="宋体" w:cs="宋体"/>
+        </w:rPr>
+        <w:t>route</w:t>
+      </w:r>
+      <w:r>
+        <w:rPr>
+          <w:rFonts w:hAnsi="宋体" w:cs="宋体" w:hint="eastAsia"/>
+        </w:rPr>
+        <w:t>一体化</w:t>
+      </w:r>
+    </w:p>
+    <w:p>
+      <w:pPr>
+        <w:pStyle w:val="a3"/>
         <w:rPr>
           <w:rFonts w:hAnsi="宋体" w:cs="宋体"/>
           <w:highlight w:val="red"/>
         </w:rPr>
+      </w:pPr>
+      <w:r>
+        <w:rPr>
+          <w:rFonts w:hAnsi="宋体" w:cs="宋体"/>
+        </w:rPr>
         <w:t>&gt;</w:t>
       </w:r>
       <w:r>
         <w:rPr>
           <w:rFonts w:hAnsi="宋体" w:cs="宋体" w:hint="eastAsia"/>
+        </w:rPr>
+        <w:t>引入gooisp广播解决DHT网络树形化分区化的问题。</w:t>
+      </w:r>
+    </w:p>
+    <w:p>
+      <w:pPr>
+        <w:pStyle w:val="a3"/>
+        <w:rPr>
+          <w:rFonts w:hAnsi="宋体" w:cs="宋体"/>
+        </w:rPr>
+      </w:pPr>
+      <w:r>
+        <w:rPr>
+          <w:rFonts w:hAnsi="宋体" w:cs="宋体"/>
           <w:highlight w:val="red"/>
         </w:rPr>
+        <w:t>&gt;</w:t>
+      </w:r>
+      <w:r>
+        <w:rPr>
+          <w:rFonts w:hAnsi="宋体" w:cs="宋体" w:hint="eastAsia"/>
+          <w:highlight w:val="red"/>
+        </w:rPr>
         <w:t>节点的增加</w:t>
       </w:r>
       <w:r>
@@ -332,6 +486,60 @@
       </w:pPr>
       <w:r>
         <w:rPr>
+          <w:rFonts w:hAnsi="宋体" w:cs="宋体" w:hint="eastAsia"/>
+        </w:rPr>
+        <w:t>只有数据为空白的情况下才能写入；</w:t>
+      </w:r>
+    </w:p>
+    <w:p>
+      <w:pPr>
+        <w:pStyle w:val="a3"/>
+        <w:rPr>
+          <w:rFonts w:hAnsi="宋体" w:cs="宋体"/>
+        </w:rPr>
+      </w:pPr>
+      <w:r>
+        <w:rPr>
+          <w:rFonts w:hAnsi="宋体" w:cs="宋体" w:hint="eastAsia"/>
+        </w:rPr>
+        <w:t>后节点有的</w:t>
+      </w:r>
+      <w:r>
+        <w:rPr>
+          <w:rFonts w:hAnsi="宋体" w:cs="宋体"/>
+        </w:rPr>
+        <w:t>ap</w:t>
+      </w:r>
+      <w:r>
+        <w:rPr>
+          <w:rFonts w:hAnsi="宋体" w:cs="宋体" w:hint="eastAsia"/>
+        </w:rPr>
+        <w:t>数据要同步；</w:t>
+      </w:r>
+    </w:p>
+    <w:p>
+      <w:pPr>
+        <w:pStyle w:val="a3"/>
+        <w:rPr>
+          <w:rFonts w:hAnsi="宋体" w:cs="宋体"/>
+        </w:rPr>
+      </w:pPr>
+      <w:r>
+        <w:rPr>
+          <w:rFonts w:hAnsi="宋体" w:cs="宋体" w:hint="eastAsia"/>
+        </w:rPr>
+        <w:t>后节点的是首节点数据要比较是否上节点是否有所有权，如果有转移首节点所有权。</w:t>
+      </w:r>
+    </w:p>
+    <w:p>
+      <w:pPr>
+        <w:pStyle w:val="a3"/>
+        <w:rPr>
+          <w:rFonts w:hAnsi="宋体" w:cs="宋体"/>
+        </w:rPr>
+      </w:pPr>
+      <w:r>
+        <w:rPr>
           <w:rFonts w:hAnsi="宋体" w:cs="宋体"/>
           <w:highlight w:val="red"/>
         </w:rPr>
@@ -419,21 +627,33 @@
         <w:rPr>
           <w:rFonts w:hAnsi="宋体" w:cs="宋体" w:hint="eastAsia"/>
         </w:rPr>
-        <w:t>&gt;添加临近节点搜索的优化；新加在原来的基础上包装接口---目前有暂时先不做</w:t>
-      </w:r>
-    </w:p>
-    <w:p>
-      <w:pPr>
-        <w:pStyle w:val="a3"/>
-        <w:rPr>
-          <w:rFonts w:hAnsi="宋体" w:cs="宋体"/>
-        </w:rPr>
-      </w:pPr>
-      <w:r>
-        <w:rPr>
-          <w:rFonts w:hAnsi="宋体" w:cs="宋体" w:hint="eastAsia"/>
-        </w:rPr>
-        <w:t>K桶的搜索算法要改</w:t>
+        <w:t>&gt;cmake的安装脚本;</w:t>
+      </w:r>
+    </w:p>
+    <w:p>
+      <w:pPr>
+        <w:pStyle w:val="a3"/>
+        <w:rPr>
+          <w:rFonts w:hAnsi="宋体" w:cs="宋体"/>
+        </w:rPr>
+      </w:pPr>
+      <w:r>
+        <w:rPr>
+          <w:rFonts w:hAnsi="宋体" w:cs="宋体" w:hint="eastAsia"/>
+        </w:rPr>
+        <w:t>&gt;引入</w:t>
+      </w:r>
+      <w:r>
+        <w:rPr>
+          <w:rFonts w:hAnsi="宋体" w:cs="宋体"/>
+        </w:rPr>
+        <w:t>sqlite</w:t>
+      </w:r>
+      <w:r>
+        <w:rPr>
+          <w:rFonts w:hAnsi="宋体" w:cs="宋体" w:hint="eastAsia"/>
+        </w:rPr>
+        <w:t>;</w:t>
       </w:r>
     </w:p>
     <w:p>
@@ -453,184 +673,6 @@
         <w:rPr>
           <w:rFonts w:hAnsi="宋体" w:cs="宋体" w:hint="eastAsia"/>
         </w:rPr>
-        <w:t>引入gooisp广播解决DHT网络树形化分区化的问题。</w:t>
-      </w:r>
-    </w:p>
-    <w:p>
-      <w:pPr>
-        <w:pStyle w:val="a3"/>
-        <w:rPr>
-          <w:rFonts w:hAnsi="宋体" w:cs="宋体"/>
-        </w:rPr>
-      </w:pPr>
-      <w:r>
-        <w:rPr>
-          <w:rFonts w:hAnsi="宋体" w:cs="宋体" w:hint="eastAsia"/>
-        </w:rPr>
-        <w:t>&gt;cmake的安装脚本;</w:t>
-      </w:r>
-    </w:p>
-    <w:p>
-      <w:pPr>
-        <w:pStyle w:val="a3"/>
-        <w:rPr>
-          <w:rFonts w:hAnsi="宋体" w:cs="宋体"/>
-        </w:rPr>
-      </w:pPr>
-      <w:r>
-        <w:rPr>
-          <w:rFonts w:hAnsi="宋体" w:cs="宋体" w:hint="eastAsia"/>
-        </w:rPr>
-        <w:t>&gt;引入</w:t>
-      </w:r>
-      <w:r>
-        <w:rPr>
-          <w:rFonts w:hAnsi="宋体" w:cs="宋体"/>
-        </w:rPr>
-        <w:t>sqlite</w:t>
-      </w:r>
-      <w:r>
-        <w:rPr>
-          <w:rFonts w:hAnsi="宋体" w:cs="宋体" w:hint="eastAsia"/>
-        </w:rPr>
-        <w:t>;</w:t>
-      </w:r>
-    </w:p>
-    <w:p>
-      <w:pPr>
-        <w:pStyle w:val="a3"/>
-        <w:rPr>
-          <w:rFonts w:hAnsi="宋体" w:cs="宋体"/>
-        </w:rPr>
-      </w:pPr>
-      <w:r>
-        <w:rPr>
-          <w:rFonts w:hAnsi="宋体" w:cs="宋体"/>
-        </w:rPr>
-        <w:t>&gt;</w:t>
-      </w:r>
-      <w:r>
-        <w:rPr>
-          <w:rFonts w:hAnsi="宋体" w:cs="宋体"/>
-        </w:rPr>
-        <w:t>storage</w:t>
-      </w:r>
-      <w:r>
-        <w:rPr>
-          <w:rFonts w:hAnsi="宋体" w:cs="宋体" w:hint="eastAsia"/>
-        </w:rPr>
-        <w:t>的</w:t>
-      </w:r>
-      <w:r>
-        <w:rPr>
-          <w:rFonts w:hAnsi="宋体" w:cs="宋体"/>
-        </w:rPr>
-        <w:t>map</w:t>
-      </w:r>
-      <w:r>
-        <w:rPr>
-          <w:rFonts w:hAnsi="宋体" w:cs="宋体" w:hint="eastAsia"/>
-        </w:rPr>
-        <w:t>化</w:t>
-      </w:r>
-    </w:p>
-    <w:p>
-      <w:pPr>
-        <w:pStyle w:val="a3"/>
-        <w:rPr>
-          <w:rFonts w:hAnsi="宋体" w:cs="宋体"/>
-        </w:rPr>
-      </w:pPr>
-      <w:r>
-        <w:rPr>
-          <w:rFonts w:hAnsi="宋体" w:cs="宋体"/>
-        </w:rPr>
-        <w:t>&gt;</w:t>
-      </w:r>
-      <w:r>
-        <w:rPr>
-          <w:rFonts w:hAnsi="宋体" w:cs="宋体" w:hint="eastAsia"/>
-        </w:rPr>
-        <w:t>新节点的数据同步</w:t>
-      </w:r>
-      <w:r>
-        <w:rPr>
-          <w:rFonts w:hAnsi="宋体" w:cs="宋体" w:hint="eastAsia"/>
-        </w:rPr>
-        <w:t>以后一个节点为依据，</w:t>
-      </w:r>
-    </w:p>
-    <w:p>
-      <w:pPr>
-        <w:pStyle w:val="a3"/>
-        <w:rPr>
-          <w:rFonts w:hAnsi="宋体" w:cs="宋体"/>
-        </w:rPr>
-      </w:pPr>
-      <w:r>
-        <w:rPr>
-          <w:rFonts w:hAnsi="宋体" w:cs="宋体" w:hint="eastAsia"/>
-        </w:rPr>
-        <w:t>只有数据为空白的情况下才能写入；</w:t>
-      </w:r>
-    </w:p>
-    <w:p>
-      <w:pPr>
-        <w:pStyle w:val="a3"/>
-        <w:rPr>
-          <w:rFonts w:hAnsi="宋体" w:cs="宋体"/>
-        </w:rPr>
-      </w:pPr>
-      <w:r>
-        <w:rPr>
-          <w:rFonts w:hAnsi="宋体" w:cs="宋体" w:hint="eastAsia"/>
-        </w:rPr>
-        <w:t>后节点有的</w:t>
-      </w:r>
-      <w:r>
-        <w:rPr>
-          <w:rFonts w:hAnsi="宋体" w:cs="宋体"/>
-        </w:rPr>
-        <w:t>ap</w:t>
-      </w:r>
-      <w:r>
-        <w:rPr>
-          <w:rFonts w:hAnsi="宋体" w:cs="宋体" w:hint="eastAsia"/>
-        </w:rPr>
-        <w:t>数据要同步；</w:t>
-      </w:r>
-    </w:p>
-    <w:p>
-      <w:pPr>
-        <w:pStyle w:val="a3"/>
-        <w:rPr>
-          <w:rFonts w:hAnsi="宋体" w:cs="宋体"/>
-        </w:rPr>
-      </w:pPr>
-      <w:r>
-        <w:rPr>
-          <w:rFonts w:hAnsi="宋体" w:cs="宋体" w:hint="eastAsia"/>
-        </w:rPr>
-        <w:t>后节点的是首节点数据要比较是否上节点是否有所有权，如果有转移首节点所有权。</w:t>
-      </w:r>
-    </w:p>
-    <w:p>
-      <w:pPr>
-        <w:pStyle w:val="a3"/>
-        <w:rPr>
-          <w:rFonts w:hAnsi="宋体" w:cs="宋体"/>
-        </w:rPr>
-      </w:pPr>
-      <w:r>
-        <w:rPr>
-          <w:rFonts w:hAnsi="宋体" w:cs="宋体"/>
-        </w:rPr>
-        <w:t>&gt;</w:t>
-      </w:r>
-      <w:r>
-        <w:rPr>
-          <w:rFonts w:hAnsi="宋体" w:cs="宋体" w:hint="eastAsia"/>
-        </w:rPr>
         <w:t>通过控制命令访问的双向通道</w:t>
       </w:r>
       <w:r>
@@ -659,6 +701,26 @@
           <w:rFonts w:hAnsi="宋体" w:cs="宋体"/>
         </w:rPr>
       </w:pPr>
+      <w:r>
+        <w:rPr>
+          <w:rFonts w:hAnsi="宋体" w:cs="宋体"/>
+        </w:rPr>
+        <w:t>&gt;debug</w:t>
+      </w:r>
+      <w:r>
+        <w:rPr>
+          <w:rFonts w:hAnsi="宋体" w:cs="宋体" w:hint="eastAsia"/>
+        </w:rPr>
+        <w:t>信息封包化。</w:t>
+      </w:r>
+    </w:p>
+    <w:p>
+      <w:pPr>
+        <w:pStyle w:val="a3"/>
+        <w:rPr>
+          <w:rFonts w:hAnsi="宋体" w:cs="宋体"/>
+        </w:rPr>
+      </w:pPr>
     </w:p>
     <w:p>
       <w:pPr>
@@ -849,29 +911,29 @@
         <w:rPr>
           <w:rFonts w:hAnsi="宋体" w:cs="宋体" w:hint="eastAsia"/>
         </w:rPr>
+        <w:t>需要使用流程的概念来保证CP的事务。</w:t>
+      </w:r>
+    </w:p>
+    <w:p>
+      <w:pPr>
+        <w:pStyle w:val="a3"/>
+        <w:rPr>
+          <w:rFonts w:hAnsi="宋体" w:cs="宋体"/>
+        </w:rPr>
+      </w:pPr>
+    </w:p>
+    <w:p>
+      <w:pPr>
+        <w:pStyle w:val="a3"/>
+        <w:rPr>
+          <w:rFonts w:hAnsi="宋体" w:cs="宋体"/>
+        </w:rPr>
+      </w:pPr>
+      <w:r>
+        <w:rPr>
+          <w:rFonts w:hAnsi="宋体" w:cs="宋体" w:hint="eastAsia"/>
+        </w:rPr>
         <w:lastRenderedPageBreak/>
-        <w:t>需要使用流程的概念来保证CP的事务。</w:t>
-      </w:r>
-    </w:p>
-    <w:p>
-      <w:pPr>
-        <w:pStyle w:val="a3"/>
-        <w:rPr>
-          <w:rFonts w:hAnsi="宋体" w:cs="宋体"/>
-        </w:rPr>
-      </w:pPr>
-    </w:p>
-    <w:p>
-      <w:pPr>
-        <w:pStyle w:val="a3"/>
-        <w:rPr>
-          <w:rFonts w:hAnsi="宋体" w:cs="宋体"/>
-        </w:rPr>
-      </w:pPr>
-      <w:r>
-        <w:rPr>
-          <w:rFonts w:hAnsi="宋体" w:cs="宋体" w:hint="eastAsia"/>
-        </w:rPr>
         <w:t>增改查和服务器加入，及同步数据的流程。</w:t>
       </w:r>
     </w:p>
@@ -1418,35 +1480,35 @@
         <w:rPr>
           <w:rFonts w:hAnsi="宋体" w:cs="宋体" w:hint="eastAsia"/>
         </w:rPr>
+        <w:t>因为没有明显的创建动作，</w:t>
+      </w:r>
+    </w:p>
+    <w:p>
+      <w:pPr>
+        <w:pStyle w:val="a3"/>
+        <w:rPr>
+          <w:rFonts w:hAnsi="宋体" w:cs="宋体"/>
+        </w:rPr>
+      </w:pPr>
+      <w:r>
+        <w:rPr>
+          <w:rFonts w:hAnsi="宋体" w:cs="宋体" w:hint="eastAsia"/>
+        </w:rPr>
+        <w:t>新机器会有明显的同步的问题。</w:t>
+      </w:r>
+    </w:p>
+    <w:p>
+      <w:pPr>
+        <w:pStyle w:val="a3"/>
+        <w:rPr>
+          <w:rFonts w:hAnsi="宋体" w:cs="宋体"/>
+        </w:rPr>
+      </w:pPr>
+      <w:r>
+        <w:rPr>
+          <w:rFonts w:hAnsi="宋体" w:cs="宋体" w:hint="eastAsia"/>
+        </w:rPr>
         <w:lastRenderedPageBreak/>
-        <w:t>因为没有明显的创建动作，</w:t>
-      </w:r>
-    </w:p>
-    <w:p>
-      <w:pPr>
-        <w:pStyle w:val="a3"/>
-        <w:rPr>
-          <w:rFonts w:hAnsi="宋体" w:cs="宋体"/>
-        </w:rPr>
-      </w:pPr>
-      <w:r>
-        <w:rPr>
-          <w:rFonts w:hAnsi="宋体" w:cs="宋体" w:hint="eastAsia"/>
-        </w:rPr>
-        <w:t>新机器会有明显的同步的问题。</w:t>
-      </w:r>
-    </w:p>
-    <w:p>
-      <w:pPr>
-        <w:pStyle w:val="a3"/>
-        <w:rPr>
-          <w:rFonts w:hAnsi="宋体" w:cs="宋体"/>
-        </w:rPr>
-      </w:pPr>
-      <w:r>
-        <w:rPr>
-          <w:rFonts w:hAnsi="宋体" w:cs="宋体" w:hint="eastAsia"/>
-        </w:rPr>
         <w:t>增改的操作要明显的分开。</w:t>
       </w:r>
     </w:p>

--- a/plan.docx
+++ b/plan.docx
@@ -376,56 +376,6 @@
         <w:pStyle w:val="a3"/>
         <w:rPr>
           <w:rFonts w:hAnsi="宋体" w:cs="宋体"/>
-        </w:rPr>
-      </w:pPr>
-      <w:r>
-        <w:rPr>
-          <w:rFonts w:hAnsi="宋体" w:cs="宋体"/>
-        </w:rPr>
-        <w:t>&gt;search</w:t>
-      </w:r>
-      <w:r>
-        <w:rPr>
-          <w:rFonts w:hAnsi="宋体" w:cs="宋体" w:hint="eastAsia"/>
-        </w:rPr>
-        <w:t>的</w:t>
-      </w:r>
-      <w:r>
-        <w:rPr>
-          <w:rFonts w:hAnsi="宋体" w:cs="宋体"/>
-        </w:rPr>
-        <w:t>map</w:t>
-      </w:r>
-      <w:r>
-        <w:rPr>
-          <w:rFonts w:hAnsi="宋体" w:cs="宋体" w:hint="eastAsia"/>
-        </w:rPr>
-        <w:t>化</w:t>
-      </w:r>
-      <w:r>
-        <w:rPr>
-          <w:rFonts w:hAnsi="宋体" w:cs="宋体" w:hint="eastAsia"/>
-        </w:rPr>
-        <w:t>研究和</w:t>
-      </w:r>
-      <w:r>
-        <w:rPr>
-          <w:rFonts w:hAnsi="宋体" w:cs="宋体"/>
-        </w:rPr>
-        <w:t>route</w:t>
-      </w:r>
-      <w:r>
-        <w:rPr>
-          <w:rFonts w:hAnsi="宋体" w:cs="宋体" w:hint="eastAsia"/>
-        </w:rPr>
-        <w:t>一体化</w:t>
-      </w:r>
-    </w:p>
-    <w:p>
-      <w:pPr>
-        <w:pStyle w:val="a3"/>
-        <w:rPr>
-          <w:rFonts w:hAnsi="宋体" w:cs="宋体"/>
           <w:highlight w:val="red"/>
         </w:rPr>
       </w:pPr>
@@ -933,7 +883,6 @@
         <w:rPr>
           <w:rFonts w:hAnsi="宋体" w:cs="宋体" w:hint="eastAsia"/>
         </w:rPr>
-        <w:lastRenderedPageBreak/>
         <w:t>增改查和服务器加入，及同步数据的流程。</w:t>
       </w:r>
     </w:p>
@@ -1508,7 +1457,6 @@
         <w:rPr>
           <w:rFonts w:hAnsi="宋体" w:cs="宋体" w:hint="eastAsia"/>
         </w:rPr>
-        <w:lastRenderedPageBreak/>
         <w:t>增改的操作要明显的分开。</w:t>
       </w:r>
     </w:p>

--- a/plan.docx
+++ b/plan.docx
@@ -376,18 +376,21 @@
         <w:pStyle w:val="a3"/>
         <w:rPr>
           <w:rFonts w:hAnsi="宋体" w:cs="宋体"/>
+          <w:strike/>
           <w:highlight w:val="red"/>
         </w:rPr>
       </w:pPr>
       <w:r>
         <w:rPr>
           <w:rFonts w:hAnsi="宋体" w:cs="宋体"/>
+          <w:strike/>
         </w:rPr>
         <w:t>&gt;</w:t>
       </w:r>
       <w:r>
         <w:rPr>
           <w:rFonts w:hAnsi="宋体" w:cs="宋体" w:hint="eastAsia"/>
+          <w:strike/>
         </w:rPr>
         <w:t>引入gooisp广播解决DHT网络树形化分区化的问题。</w:t>
       </w:r>
@@ -671,1047 +674,205 @@
           <w:rFonts w:hAnsi="宋体" w:cs="宋体"/>
         </w:rPr>
       </w:pPr>
-    </w:p>
-    <w:p>
-      <w:pPr>
-        <w:pStyle w:val="a3"/>
-        <w:rPr>
-          <w:rFonts w:hAnsi="宋体" w:cs="宋体"/>
-        </w:rPr>
-      </w:pPr>
-    </w:p>
-    <w:p>
-      <w:pPr>
-        <w:pStyle w:val="a3"/>
-        <w:rPr>
-          <w:rFonts w:hAnsi="宋体" w:cs="宋体"/>
-        </w:rPr>
-      </w:pPr>
-      <w:r>
-        <w:rPr>
-          <w:rFonts w:hAnsi="宋体" w:cs="宋体" w:hint="eastAsia"/>
-        </w:rPr>
-        <w:t>在DHT内确定C与AP转换问题。</w:t>
-      </w:r>
-    </w:p>
-    <w:p>
-      <w:pPr>
-        <w:pStyle w:val="a3"/>
-        <w:rPr>
-          <w:rFonts w:hAnsi="宋体" w:cs="宋体"/>
-        </w:rPr>
-      </w:pPr>
-      <w:r>
-        <w:rPr>
-          <w:rFonts w:hAnsi="宋体" w:cs="宋体" w:hint="eastAsia"/>
-        </w:rPr>
-        <w:t>如果某个节点按各自需求确定一个C</w:t>
-      </w:r>
-    </w:p>
-    <w:p>
-      <w:pPr>
-        <w:pStyle w:val="a3"/>
-        <w:rPr>
-          <w:rFonts w:hAnsi="宋体" w:cs="宋体"/>
-        </w:rPr>
-      </w:pPr>
-      <w:r>
-        <w:rPr>
-          <w:rFonts w:hAnsi="宋体" w:cs="宋体" w:hint="eastAsia"/>
-        </w:rPr>
-        <w:t>数据写入AP的过程中是否可以确定唯一性；</w:t>
-      </w:r>
-    </w:p>
-    <w:p>
-      <w:pPr>
-        <w:pStyle w:val="a3"/>
-        <w:rPr>
-          <w:rFonts w:hAnsi="宋体" w:cs="宋体"/>
-        </w:rPr>
-      </w:pPr>
-      <w:r>
-        <w:rPr>
-          <w:rFonts w:hAnsi="宋体" w:cs="宋体" w:hint="eastAsia"/>
-        </w:rPr>
-        <w:t>这个问题可以归为写入流程。</w:t>
-      </w:r>
-    </w:p>
-    <w:p>
-      <w:pPr>
-        <w:pStyle w:val="a3"/>
-        <w:rPr>
-          <w:rFonts w:hAnsi="宋体" w:cs="宋体"/>
-        </w:rPr>
-      </w:pPr>
-    </w:p>
-    <w:p>
-      <w:pPr>
-        <w:pStyle w:val="a3"/>
-        <w:rPr>
-          <w:rFonts w:hAnsi="宋体" w:cs="宋体"/>
-        </w:rPr>
-      </w:pPr>
-      <w:r>
-        <w:rPr>
-          <w:rFonts w:hAnsi="宋体" w:cs="宋体" w:hint="eastAsia"/>
-        </w:rPr>
-        <w:t>分布式系统不稳定率，</w:t>
-      </w:r>
-    </w:p>
-    <w:p>
-      <w:pPr>
-        <w:pStyle w:val="a3"/>
-        <w:rPr>
-          <w:rFonts w:hAnsi="宋体" w:cs="宋体"/>
-        </w:rPr>
-      </w:pPr>
-      <w:r>
-        <w:rPr>
-          <w:rFonts w:hAnsi="宋体" w:cs="宋体" w:hint="eastAsia"/>
-        </w:rPr>
-        <w:t>新加入或离开的服务器之间的平均时间间隔</w:t>
-      </w:r>
-    </w:p>
-    <w:p>
-      <w:pPr>
-        <w:pStyle w:val="a3"/>
-        <w:rPr>
-          <w:rFonts w:hAnsi="宋体" w:cs="宋体"/>
-        </w:rPr>
-      </w:pPr>
-      <w:r>
-        <w:rPr>
-          <w:rFonts w:hAnsi="宋体" w:cs="宋体" w:hint="eastAsia"/>
-        </w:rPr>
-        <w:t>与每台服务器数据同步的时间比。</w:t>
-      </w:r>
-    </w:p>
-    <w:p>
-      <w:pPr>
-        <w:pStyle w:val="a3"/>
-        <w:rPr>
-          <w:rFonts w:hAnsi="宋体" w:cs="宋体"/>
-        </w:rPr>
-      </w:pPr>
-      <w:r>
-        <w:rPr>
-          <w:rFonts w:hAnsi="宋体" w:cs="宋体" w:hint="eastAsia"/>
-        </w:rPr>
-        <w:t>得出集群是否处于崩溃状态。</w:t>
-      </w:r>
-    </w:p>
-    <w:p>
-      <w:pPr>
-        <w:pStyle w:val="a3"/>
-        <w:rPr>
-          <w:rFonts w:hAnsi="宋体" w:cs="宋体"/>
-        </w:rPr>
-      </w:pPr>
-    </w:p>
-    <w:p>
-      <w:pPr>
-        <w:pStyle w:val="a3"/>
-        <w:rPr>
-          <w:rFonts w:hAnsi="宋体" w:cs="宋体"/>
-        </w:rPr>
-      </w:pPr>
-      <w:r>
-        <w:rPr>
-          <w:rFonts w:hAnsi="宋体" w:cs="宋体" w:hint="eastAsia"/>
-        </w:rPr>
-        <w:t>暂时先不考虑这个问题</w:t>
-      </w:r>
-    </w:p>
-    <w:p>
-      <w:pPr>
-        <w:pStyle w:val="a3"/>
-        <w:rPr>
-          <w:rFonts w:hAnsi="宋体" w:cs="宋体"/>
-        </w:rPr>
-      </w:pPr>
-      <w:r>
-        <w:rPr>
-          <w:rFonts w:hAnsi="宋体" w:cs="宋体" w:hint="eastAsia"/>
-        </w:rPr>
-        <w:t>cp本身就有事务方面的需求。</w:t>
-      </w:r>
-    </w:p>
-    <w:p>
-      <w:pPr>
-        <w:pStyle w:val="a3"/>
-        <w:rPr>
-          <w:rFonts w:hAnsi="宋体" w:cs="宋体"/>
-        </w:rPr>
-      </w:pPr>
-      <w:r>
-        <w:rPr>
-          <w:rFonts w:hAnsi="宋体" w:cs="宋体" w:hint="eastAsia"/>
-        </w:rPr>
-        <w:t>例如数据ＡＢ需要事务，ＢＣ需要事务，</w:t>
-      </w:r>
-    </w:p>
-    <w:p>
-      <w:pPr>
-        <w:pStyle w:val="a3"/>
-        <w:rPr>
-          <w:rFonts w:hAnsi="宋体" w:cs="宋体"/>
-        </w:rPr>
-      </w:pPr>
-      <w:r>
-        <w:rPr>
-          <w:rFonts w:hAnsi="宋体" w:cs="宋体" w:hint="eastAsia"/>
-        </w:rPr>
-        <w:t>需要使用流程的概念来保证CP的事务。</w:t>
-      </w:r>
-    </w:p>
-    <w:p>
-      <w:pPr>
-        <w:pStyle w:val="a3"/>
-        <w:rPr>
-          <w:rFonts w:hAnsi="宋体" w:cs="宋体"/>
-        </w:rPr>
-      </w:pPr>
-    </w:p>
-    <w:p>
-      <w:pPr>
-        <w:pStyle w:val="a3"/>
-        <w:rPr>
-          <w:rFonts w:hAnsi="宋体" w:cs="宋体"/>
-        </w:rPr>
-      </w:pPr>
-      <w:r>
-        <w:rPr>
-          <w:rFonts w:hAnsi="宋体" w:cs="宋体" w:hint="eastAsia"/>
-        </w:rPr>
-        <w:t>增改查和服务器加入，及同步数据的流程。</w:t>
-      </w:r>
-    </w:p>
-    <w:p>
-      <w:pPr>
-        <w:pStyle w:val="a3"/>
-        <w:rPr>
-          <w:rFonts w:hAnsi="宋体" w:cs="宋体"/>
-        </w:rPr>
-      </w:pPr>
-    </w:p>
-    <w:p>
-      <w:pPr>
-        <w:pStyle w:val="a3"/>
-        <w:rPr>
-          <w:rFonts w:hAnsi="宋体" w:cs="宋体"/>
-        </w:rPr>
-      </w:pPr>
-      <w:r>
-        <w:rPr>
-          <w:rFonts w:hAnsi="宋体" w:cs="宋体" w:hint="eastAsia"/>
-        </w:rPr>
-        <w:t>增改，控制服务器找到离目标最近的Ｃ</w:t>
-      </w:r>
-    </w:p>
-    <w:p>
-      <w:pPr>
-        <w:pStyle w:val="a3"/>
-        <w:rPr>
-          <w:rFonts w:hAnsi="宋体" w:cs="宋体"/>
-        </w:rPr>
-      </w:pPr>
-      <w:r>
-        <w:rPr>
-          <w:rFonts w:hAnsi="宋体" w:cs="宋体" w:hint="eastAsia"/>
-        </w:rPr>
-        <w:t>尝试在当前Ｃ写入数据，并获得计数器返回和临近节点。</w:t>
-      </w:r>
-    </w:p>
-    <w:p>
-      <w:pPr>
-        <w:pStyle w:val="a3"/>
-        <w:rPr>
-          <w:rFonts w:hAnsi="宋体" w:cs="宋体"/>
-        </w:rPr>
-      </w:pPr>
-      <w:r>
-        <w:rPr>
-          <w:rFonts w:hAnsi="宋体" w:cs="宋体" w:hint="eastAsia"/>
-        </w:rPr>
-        <w:t>并尝试写入临近节点，如果临近节点返回计数高于Ｃ返回计数</w:t>
-      </w:r>
-    </w:p>
-    <w:p>
-      <w:pPr>
-        <w:pStyle w:val="a3"/>
-        <w:rPr>
-          <w:rFonts w:hAnsi="宋体" w:cs="宋体"/>
-        </w:rPr>
-      </w:pPr>
-      <w:r>
-        <w:rPr>
-          <w:rFonts w:hAnsi="宋体" w:cs="宋体" w:hint="eastAsia"/>
-        </w:rPr>
-        <w:t>就失败并重新开始在Ｃ写入。</w:t>
-      </w:r>
-    </w:p>
-    <w:p>
-      <w:pPr>
-        <w:pStyle w:val="a3"/>
-        <w:rPr>
-          <w:rFonts w:hAnsi="宋体" w:cs="宋体"/>
-        </w:rPr>
-      </w:pPr>
-      <w:r>
-        <w:rPr>
-          <w:rFonts w:hAnsi="宋体" w:cs="宋体" w:hint="eastAsia"/>
-        </w:rPr>
-        <w:t>这里使用控制模式可以加快写入的速度。</w:t>
-      </w:r>
-    </w:p>
-    <w:p>
-      <w:pPr>
-        <w:pStyle w:val="a3"/>
-        <w:rPr>
-          <w:rFonts w:hAnsi="宋体" w:cs="宋体"/>
-        </w:rPr>
-      </w:pPr>
-    </w:p>
-    <w:p>
-      <w:pPr>
-        <w:pStyle w:val="a3"/>
-        <w:rPr>
-          <w:rFonts w:hAnsi="宋体" w:cs="宋体"/>
-        </w:rPr>
-      </w:pPr>
-      <w:r>
-        <w:rPr>
-          <w:rFonts w:hAnsi="宋体" w:cs="宋体" w:hint="eastAsia"/>
-        </w:rPr>
-        <w:t>查，控制服务器找到离目标最近的Ｃ</w:t>
-      </w:r>
-    </w:p>
-    <w:p>
-      <w:pPr>
-        <w:pStyle w:val="a3"/>
-        <w:rPr>
-          <w:rFonts w:hAnsi="宋体" w:cs="宋体"/>
-        </w:rPr>
-      </w:pPr>
-      <w:r>
-        <w:rPr>
-          <w:rFonts w:hAnsi="宋体" w:cs="宋体" w:hint="eastAsia"/>
-        </w:rPr>
-        <w:t>获得Ｃ的返回结果和写入计数器和临近节点。</w:t>
-      </w:r>
-    </w:p>
-    <w:p>
-      <w:pPr>
-        <w:pStyle w:val="a3"/>
-        <w:rPr>
-          <w:rFonts w:hAnsi="宋体" w:cs="宋体"/>
-        </w:rPr>
-      </w:pPr>
-      <w:r>
-        <w:rPr>
-          <w:rFonts w:hAnsi="宋体" w:cs="宋体" w:hint="eastAsia"/>
-        </w:rPr>
-        <w:t>尝试从临近节点索要数据并比较计数器。</w:t>
-      </w:r>
-    </w:p>
-    <w:p>
-      <w:pPr>
-        <w:pStyle w:val="a3"/>
-        <w:rPr>
-          <w:rFonts w:hAnsi="宋体" w:cs="宋体"/>
-        </w:rPr>
-      </w:pPr>
-      <w:r>
-        <w:rPr>
-          <w:rFonts w:hAnsi="宋体" w:cs="宋体" w:hint="eastAsia"/>
-        </w:rPr>
-        <w:t>连续获得几个计数器相同的结果表示查询结束。</w:t>
-      </w:r>
-    </w:p>
-    <w:p>
-      <w:pPr>
-        <w:pStyle w:val="a3"/>
-        <w:rPr>
-          <w:rFonts w:hAnsi="宋体" w:cs="宋体"/>
-        </w:rPr>
-      </w:pPr>
-    </w:p>
-    <w:p>
-      <w:pPr>
-        <w:pStyle w:val="a3"/>
-        <w:rPr>
-          <w:rFonts w:hAnsi="宋体" w:cs="宋体"/>
-        </w:rPr>
-      </w:pPr>
-      <w:r>
-        <w:rPr>
-          <w:rFonts w:hAnsi="宋体" w:cs="宋体" w:hint="eastAsia"/>
-        </w:rPr>
-        <w:t>服务器加入后要尝试获得临近节点，</w:t>
-      </w:r>
-    </w:p>
-    <w:p>
-      <w:pPr>
-        <w:pStyle w:val="a3"/>
-        <w:rPr>
-          <w:rFonts w:hAnsi="宋体" w:cs="宋体"/>
-        </w:rPr>
-      </w:pPr>
-      <w:r>
-        <w:rPr>
-          <w:rFonts w:hAnsi="宋体" w:cs="宋体" w:hint="eastAsia"/>
-        </w:rPr>
-        <w:t>并从左右临近节点复制数据。</w:t>
-      </w:r>
-    </w:p>
-    <w:p>
-      <w:pPr>
-        <w:pStyle w:val="a3"/>
-        <w:rPr>
-          <w:rFonts w:hAnsi="宋体" w:cs="宋体"/>
-        </w:rPr>
-      </w:pPr>
-      <w:r>
-        <w:rPr>
-          <w:rFonts w:hAnsi="宋体" w:cs="宋体" w:hint="eastAsia"/>
-        </w:rPr>
-        <w:t>针对某个ＫＥＹ要重新规范ＫＥＹ的位置。</w:t>
-      </w:r>
-    </w:p>
-    <w:p>
-      <w:pPr>
-        <w:pStyle w:val="a3"/>
-        <w:rPr>
-          <w:rFonts w:hAnsi="宋体" w:cs="宋体"/>
-        </w:rPr>
-      </w:pPr>
-    </w:p>
-    <w:p>
-      <w:pPr>
-        <w:pStyle w:val="a3"/>
-        <w:rPr>
-          <w:rFonts w:hAnsi="宋体" w:cs="宋体"/>
-        </w:rPr>
-      </w:pPr>
-      <w:r>
-        <w:rPr>
-          <w:rFonts w:hAnsi="宋体" w:cs="宋体" w:hint="eastAsia"/>
-        </w:rPr>
-        <w:t>服务器离开，定时检查临近节点是否发生了改变。</w:t>
-      </w:r>
-    </w:p>
-    <w:p>
-      <w:pPr>
-        <w:pStyle w:val="a3"/>
-        <w:rPr>
-          <w:rFonts w:hAnsi="宋体" w:cs="宋体"/>
-        </w:rPr>
-      </w:pPr>
-      <w:r>
-        <w:rPr>
-          <w:rFonts w:hAnsi="宋体" w:cs="宋体" w:hint="eastAsia"/>
-        </w:rPr>
-        <w:t>根据每个数据ＡＰ位子判断是否要同步数据。</w:t>
-      </w:r>
-    </w:p>
-    <w:p>
-      <w:pPr>
-        <w:pStyle w:val="a3"/>
-        <w:rPr>
-          <w:rFonts w:hAnsi="宋体" w:cs="宋体"/>
-        </w:rPr>
-      </w:pPr>
-    </w:p>
-    <w:p>
-      <w:pPr>
-        <w:pStyle w:val="a3"/>
-        <w:rPr>
-          <w:rFonts w:hAnsi="宋体" w:cs="宋体"/>
-        </w:rPr>
-      </w:pPr>
-      <w:r>
-        <w:rPr>
-          <w:rFonts w:hAnsi="宋体" w:cs="宋体" w:hint="eastAsia"/>
-        </w:rPr>
-        <w:t>在服务器添加或离开都会导致数据的ap排序发生变化。</w:t>
-      </w:r>
-    </w:p>
-    <w:p>
-      <w:pPr>
-        <w:pStyle w:val="a3"/>
-        <w:rPr>
-          <w:rFonts w:hAnsi="宋体" w:cs="宋体"/>
-        </w:rPr>
-      </w:pPr>
-      <w:r>
-        <w:rPr>
-          <w:rFonts w:hAnsi="宋体" w:cs="宋体" w:hint="eastAsia"/>
-        </w:rPr>
-        <w:t>假设在１前面添加一个新节点同步数据后后面的排序号是否都要改变。</w:t>
-      </w:r>
-    </w:p>
-    <w:p>
-      <w:pPr>
-        <w:pStyle w:val="a3"/>
-        <w:rPr>
-          <w:rFonts w:hAnsi="宋体" w:cs="宋体"/>
-        </w:rPr>
-      </w:pPr>
-      <w:r>
-        <w:rPr>
-          <w:rFonts w:hAnsi="宋体" w:cs="宋体" w:hint="eastAsia"/>
-        </w:rPr>
-        <w:t>如果在1后面添加一个那么前面那个是否要删除。</w:t>
-      </w:r>
-    </w:p>
-    <w:p>
-      <w:pPr>
-        <w:pStyle w:val="a3"/>
-        <w:rPr>
-          <w:rFonts w:hAnsi="宋体" w:cs="宋体"/>
-        </w:rPr>
-      </w:pPr>
-      <w:r>
-        <w:rPr>
-          <w:rFonts w:hAnsi="宋体" w:cs="宋体" w:hint="eastAsia"/>
-        </w:rPr>
-        <w:t>这样可能会导致大量数据的同步工作。</w:t>
-      </w:r>
-    </w:p>
-    <w:p>
-      <w:pPr>
-        <w:pStyle w:val="a3"/>
-        <w:rPr>
-          <w:rFonts w:hAnsi="宋体" w:cs="宋体"/>
-        </w:rPr>
-      </w:pPr>
-      <w:r>
-        <w:rPr>
-          <w:rFonts w:hAnsi="宋体" w:cs="宋体" w:hint="eastAsia"/>
-        </w:rPr>
-        <w:t>如果没有排序号那么可能导致的原因是不知道是否要同步数据。</w:t>
-      </w:r>
-    </w:p>
-    <w:p>
-      <w:pPr>
-        <w:pStyle w:val="a3"/>
-        <w:rPr>
-          <w:rFonts w:hAnsi="宋体" w:cs="宋体"/>
-        </w:rPr>
-      </w:pPr>
-      <w:r>
-        <w:rPr>
-          <w:rFonts w:hAnsi="宋体" w:cs="宋体" w:hint="eastAsia"/>
-        </w:rPr>
-        <w:t>同步多少数据。极大的可能就是重复同步数据。</w:t>
-      </w:r>
-    </w:p>
-    <w:p>
-      <w:pPr>
-        <w:pStyle w:val="a3"/>
-        <w:rPr>
-          <w:rFonts w:hAnsi="宋体" w:cs="宋体"/>
-        </w:rPr>
-      </w:pPr>
-      <w:r>
-        <w:rPr>
-          <w:rFonts w:hAnsi="宋体" w:cs="宋体" w:hint="eastAsia"/>
-        </w:rPr>
-        <w:t>因为不知道ap的末尾在哪里。</w:t>
-      </w:r>
-    </w:p>
-    <w:p>
-      <w:pPr>
-        <w:pStyle w:val="a3"/>
-        <w:rPr>
-          <w:rFonts w:hAnsi="宋体" w:cs="宋体"/>
-        </w:rPr>
-      </w:pPr>
-    </w:p>
-    <w:p>
-      <w:pPr>
-        <w:pStyle w:val="a3"/>
-        <w:rPr>
-          <w:rFonts w:hAnsi="宋体" w:cs="宋体"/>
-        </w:rPr>
-      </w:pPr>
-      <w:r>
-        <w:rPr>
-          <w:rFonts w:hAnsi="宋体" w:cs="宋体" w:hint="eastAsia"/>
-        </w:rPr>
-        <w:t>临近节点的搜索算法可以简化为在一堆数据中的查找算法。</w:t>
-      </w:r>
-    </w:p>
-    <w:p>
-      <w:pPr>
-        <w:pStyle w:val="a3"/>
-        <w:rPr>
-          <w:rFonts w:hAnsi="宋体" w:cs="宋体"/>
-        </w:rPr>
-      </w:pPr>
-      <w:r>
-        <w:rPr>
-          <w:rFonts w:hAnsi="宋体" w:cs="宋体" w:hint="eastAsia"/>
-        </w:rPr>
-        <w:t>在一个不平衡树中的查找算法。</w:t>
-      </w:r>
-    </w:p>
-    <w:p>
-      <w:pPr>
-        <w:pStyle w:val="a3"/>
-        <w:rPr>
-          <w:rFonts w:hAnsi="宋体" w:cs="宋体"/>
-        </w:rPr>
-      </w:pPr>
-      <w:r>
-        <w:rPr>
-          <w:rFonts w:hAnsi="宋体" w:cs="宋体" w:hint="eastAsia"/>
-        </w:rPr>
-        <w:t>目前没有很好的和确定的临近节点的查找算法只能用goosip广播的方式。</w:t>
-      </w:r>
-    </w:p>
-    <w:p>
-      <w:pPr>
-        <w:pStyle w:val="a3"/>
-        <w:rPr>
-          <w:rFonts w:hAnsi="宋体" w:cs="宋体"/>
-        </w:rPr>
-      </w:pPr>
-    </w:p>
-    <w:p>
-      <w:pPr>
-        <w:pStyle w:val="a3"/>
-        <w:rPr>
-          <w:rFonts w:hAnsi="宋体" w:cs="宋体"/>
-        </w:rPr>
-      </w:pPr>
-      <w:r>
-        <w:rPr>
-          <w:rFonts w:hAnsi="宋体" w:cs="宋体" w:hint="eastAsia"/>
-        </w:rPr>
-        <w:t>新节点发布之前应充分同步数据之后。</w:t>
-      </w:r>
-    </w:p>
-    <w:p>
-      <w:pPr>
-        <w:pStyle w:val="a3"/>
-        <w:rPr>
-          <w:rFonts w:hAnsi="宋体" w:cs="宋体"/>
-        </w:rPr>
-      </w:pPr>
-      <w:r>
-        <w:rPr>
-          <w:rFonts w:hAnsi="宋体" w:cs="宋体" w:hint="eastAsia"/>
-        </w:rPr>
-        <w:t>这样当写入数据时版本号才会正确。</w:t>
-      </w:r>
-    </w:p>
-    <w:p>
-      <w:pPr>
-        <w:pStyle w:val="a3"/>
-        <w:rPr>
-          <w:rFonts w:hAnsi="宋体" w:cs="宋体"/>
-        </w:rPr>
-      </w:pPr>
-      <w:r>
-        <w:rPr>
-          <w:rFonts w:hAnsi="宋体" w:cs="宋体" w:hint="eastAsia"/>
-        </w:rPr>
-        <w:t>如果只是C节点是空白的那么传递到第二个A节点</w:t>
-      </w:r>
-    </w:p>
-    <w:p>
-      <w:pPr>
-        <w:pStyle w:val="a3"/>
-        <w:rPr>
-          <w:rFonts w:hAnsi="宋体" w:cs="宋体"/>
-        </w:rPr>
-      </w:pPr>
-      <w:r>
-        <w:rPr>
-          <w:rFonts w:hAnsi="宋体" w:cs="宋体" w:hint="eastAsia"/>
-        </w:rPr>
-        <w:t>就会出现后面版本大于等于前面版本的错误情况。</w:t>
-      </w:r>
-    </w:p>
-    <w:p>
-      <w:pPr>
-        <w:pStyle w:val="a3"/>
-        <w:rPr>
-          <w:rFonts w:hAnsi="宋体" w:cs="宋体"/>
-        </w:rPr>
-      </w:pPr>
-      <w:r>
-        <w:rPr>
-          <w:rFonts w:hAnsi="宋体" w:cs="宋体" w:hint="eastAsia"/>
-        </w:rPr>
-        <w:t>但是如果前面几个节点都是空白的到第N个节点才发现有更高版本的数据。</w:t>
-      </w:r>
-    </w:p>
-    <w:p>
-      <w:pPr>
-        <w:pStyle w:val="a3"/>
-        <w:rPr>
-          <w:rFonts w:hAnsi="宋体" w:cs="宋体"/>
-        </w:rPr>
-      </w:pPr>
-      <w:r>
-        <w:rPr>
-          <w:rFonts w:hAnsi="宋体" w:cs="宋体" w:hint="eastAsia"/>
-        </w:rPr>
-        <w:t>那么这个错误将无法会滚导致写入数据严重错误。</w:t>
-      </w:r>
-    </w:p>
-    <w:p>
-      <w:pPr>
-        <w:pStyle w:val="a3"/>
-        <w:rPr>
-          <w:rFonts w:hAnsi="宋体" w:cs="宋体"/>
-        </w:rPr>
-      </w:pPr>
-      <w:r>
-        <w:rPr>
-          <w:rFonts w:hAnsi="宋体" w:cs="宋体" w:hint="eastAsia"/>
-        </w:rPr>
-        <w:t>这种情况是在连续出现多个空白服务器作为C的情况。</w:t>
-      </w:r>
-    </w:p>
-    <w:p>
-      <w:pPr>
-        <w:pStyle w:val="a3"/>
-        <w:rPr>
-          <w:rFonts w:hAnsi="宋体" w:cs="宋体"/>
-        </w:rPr>
-      </w:pPr>
-      <w:r>
-        <w:rPr>
-          <w:rFonts w:hAnsi="宋体" w:cs="宋体" w:hint="eastAsia"/>
-        </w:rPr>
-        <w:t>当新服务器出现时必然要有一个同步数据的过程。</w:t>
-      </w:r>
-    </w:p>
-    <w:p>
-      <w:pPr>
-        <w:pStyle w:val="a3"/>
-        <w:rPr>
-          <w:rFonts w:hAnsi="宋体" w:cs="宋体"/>
-        </w:rPr>
-      </w:pPr>
-      <w:r>
-        <w:rPr>
-          <w:rFonts w:hAnsi="宋体" w:cs="宋体" w:hint="eastAsia"/>
-        </w:rPr>
-        <w:t>这个过程中的数据的更改都会导致数据错误。</w:t>
-      </w:r>
-    </w:p>
-    <w:p>
-      <w:pPr>
-        <w:pStyle w:val="a3"/>
-        <w:rPr>
-          <w:rFonts w:hAnsi="宋体" w:cs="宋体"/>
-        </w:rPr>
-      </w:pPr>
-      <w:r>
-        <w:rPr>
-          <w:rFonts w:hAnsi="宋体" w:cs="宋体" w:hint="eastAsia"/>
-        </w:rPr>
-        <w:t>没有数据和数据较旧的问题。。。</w:t>
-      </w:r>
-    </w:p>
-    <w:p>
-      <w:pPr>
-        <w:pStyle w:val="a3"/>
-        <w:rPr>
-          <w:rFonts w:hAnsi="宋体" w:cs="宋体"/>
-        </w:rPr>
-      </w:pPr>
-      <w:r>
-        <w:rPr>
-          <w:rFonts w:hAnsi="宋体" w:cs="宋体" w:hint="eastAsia"/>
-        </w:rPr>
-        <w:t>因为没有明显的创建动作，</w:t>
-      </w:r>
-    </w:p>
-    <w:p>
-      <w:pPr>
-        <w:pStyle w:val="a3"/>
-        <w:rPr>
-          <w:rFonts w:hAnsi="宋体" w:cs="宋体"/>
-        </w:rPr>
-      </w:pPr>
-      <w:r>
-        <w:rPr>
-          <w:rFonts w:hAnsi="宋体" w:cs="宋体" w:hint="eastAsia"/>
-        </w:rPr>
-        <w:t>新机器会有明显的同步的问题。</w:t>
-      </w:r>
-    </w:p>
-    <w:p>
-      <w:pPr>
-        <w:pStyle w:val="a3"/>
-        <w:rPr>
-          <w:rFonts w:hAnsi="宋体" w:cs="宋体"/>
-        </w:rPr>
-      </w:pPr>
-      <w:r>
-        <w:rPr>
-          <w:rFonts w:hAnsi="宋体" w:cs="宋体" w:hint="eastAsia"/>
-        </w:rPr>
-        <w:t>增改的操作要明显的分开。</w:t>
-      </w:r>
-    </w:p>
-    <w:p>
-      <w:pPr>
-        <w:pStyle w:val="a3"/>
-        <w:rPr>
-          <w:rFonts w:hAnsi="宋体" w:cs="宋体"/>
-        </w:rPr>
-      </w:pPr>
-    </w:p>
-    <w:p>
-      <w:pPr>
-        <w:pStyle w:val="a3"/>
-        <w:rPr>
-          <w:rFonts w:hAnsi="宋体" w:cs="宋体"/>
-        </w:rPr>
-      </w:pPr>
-      <w:r>
-        <w:rPr>
-          <w:rFonts w:hAnsi="宋体" w:cs="宋体" w:hint="eastAsia"/>
-        </w:rPr>
-        <w:t>写入流程改为二阶段流程。</w:t>
-      </w:r>
-    </w:p>
-    <w:p>
-      <w:pPr>
-        <w:pStyle w:val="a3"/>
-        <w:rPr>
-          <w:rFonts w:hAnsi="宋体" w:cs="宋体"/>
-        </w:rPr>
-      </w:pPr>
-      <w:r>
-        <w:rPr>
-          <w:rFonts w:hAnsi="宋体" w:cs="宋体" w:hint="eastAsia"/>
-        </w:rPr>
-        <w:t>写入流程改为依次写入N各服务器。</w:t>
-      </w:r>
-    </w:p>
-    <w:p>
-      <w:pPr>
-        <w:pStyle w:val="a3"/>
-        <w:rPr>
-          <w:rFonts w:hAnsi="宋体" w:cs="宋体"/>
-        </w:rPr>
-      </w:pPr>
-      <w:r>
-        <w:rPr>
-          <w:rFonts w:hAnsi="宋体" w:cs="宋体" w:hint="eastAsia"/>
-        </w:rPr>
-        <w:t>再写入第N个服务器后。</w:t>
-      </w:r>
-    </w:p>
-    <w:p>
-      <w:pPr>
-        <w:pStyle w:val="a3"/>
-        <w:rPr>
-          <w:rFonts w:hAnsi="宋体" w:cs="宋体"/>
-        </w:rPr>
-      </w:pPr>
-      <w:r>
-        <w:rPr>
-          <w:rFonts w:hAnsi="宋体" w:cs="宋体" w:hint="eastAsia"/>
-        </w:rPr>
-        <w:t>发起广播给前面的N个服务器确认写入。</w:t>
-      </w:r>
-    </w:p>
-    <w:p>
-      <w:pPr>
-        <w:pStyle w:val="a3"/>
-        <w:rPr>
-          <w:rFonts w:hAnsi="宋体" w:cs="宋体"/>
-        </w:rPr>
-      </w:pPr>
-      <w:r>
-        <w:rPr>
-          <w:rFonts w:hAnsi="宋体" w:cs="宋体" w:hint="eastAsia"/>
-        </w:rPr>
-        <w:t>写入版本以最后广播的为准。</w:t>
-      </w:r>
-    </w:p>
-    <w:p>
-      <w:pPr>
-        <w:pStyle w:val="a3"/>
-        <w:rPr>
-          <w:rFonts w:hAnsi="宋体" w:cs="宋体"/>
-        </w:rPr>
-      </w:pPr>
-    </w:p>
-    <w:p>
-      <w:pPr>
-        <w:pStyle w:val="a3"/>
-        <w:rPr>
-          <w:rFonts w:hAnsi="宋体" w:cs="宋体"/>
-        </w:rPr>
-      </w:pPr>
-      <w:r>
-        <w:rPr>
-          <w:rFonts w:hAnsi="宋体" w:cs="宋体" w:hint="eastAsia"/>
-        </w:rPr>
-        <w:t>取消版本号，以写入为准。</w:t>
-      </w:r>
-    </w:p>
-    <w:p>
-      <w:pPr>
-        <w:pStyle w:val="a3"/>
-        <w:rPr>
-          <w:rFonts w:hAnsi="宋体" w:cs="宋体"/>
-        </w:rPr>
-      </w:pPr>
-      <w:r>
-        <w:rPr>
-          <w:rFonts w:hAnsi="宋体" w:cs="宋体" w:hint="eastAsia"/>
-        </w:rPr>
-        <w:t>如果左侧判断节点不可到达，临近的右侧也判断节点不可到达。</w:t>
-      </w:r>
-    </w:p>
-    <w:p>
-      <w:pPr>
-        <w:pStyle w:val="a3"/>
-        <w:rPr>
-          <w:rFonts w:hAnsi="宋体" w:cs="宋体"/>
-        </w:rPr>
-      </w:pPr>
-      <w:r>
-        <w:rPr>
-          <w:rFonts w:hAnsi="宋体" w:cs="宋体" w:hint="eastAsia"/>
-        </w:rPr>
-        <w:t>那么就会判定节点消失，对这个线段上临近左右共</w:t>
-      </w:r>
-      <w:r>
-        <w:rPr>
-          <w:rFonts w:hAnsi="宋体" w:cs="宋体" w:hint="eastAsia"/>
-        </w:rPr>
-        <w:t>8</w:t>
-      </w:r>
-      <w:r>
-        <w:rPr>
-          <w:rFonts w:hAnsi="宋体" w:cs="宋体" w:hint="eastAsia"/>
-        </w:rPr>
-        <w:t>个节点发送广播。</w:t>
-      </w:r>
-    </w:p>
-    <w:p>
-      <w:pPr>
-        <w:pStyle w:val="a3"/>
-        <w:rPr>
-          <w:rFonts w:hAnsi="宋体" w:cs="宋体"/>
-        </w:rPr>
-      </w:pPr>
-      <w:r>
-        <w:rPr>
-          <w:rFonts w:hAnsi="宋体" w:cs="宋体" w:hint="eastAsia"/>
-        </w:rPr>
-        <w:t>促使消息的尾端节点开始延长。</w:t>
-      </w:r>
-      <w:r>
-        <w:rPr>
-          <w:rFonts w:hAnsi="宋体" w:cs="宋体" w:hint="eastAsia"/>
-        </w:rPr>
-        <w:t>但每个节点并不知道自己是不是末端节点。</w:t>
-      </w:r>
-    </w:p>
-    <w:p>
-      <w:pPr>
-        <w:pStyle w:val="a3"/>
-        <w:rPr>
-          <w:rFonts w:hAnsi="宋体" w:cs="宋体"/>
-        </w:rPr>
-      </w:pPr>
-      <w:r>
-        <w:rPr>
-          <w:rFonts w:hAnsi="宋体" w:cs="宋体" w:hint="eastAsia"/>
-        </w:rPr>
-        <w:t>这里要标记末端节点。</w:t>
-      </w:r>
-      <w:r>
-        <w:rPr>
-          <w:rFonts w:hAnsi="宋体" w:cs="宋体" w:hint="eastAsia"/>
-        </w:rPr>
-        <w:t>如果刚刚好消失的是末端节点。哪第4个节点就要判断</w:t>
-      </w:r>
-    </w:p>
-    <w:p>
-      <w:pPr>
-        <w:pStyle w:val="a3"/>
-        <w:rPr>
-          <w:rFonts w:hAnsi="宋体" w:cs="宋体"/>
-        </w:rPr>
-      </w:pPr>
-      <w:r>
-        <w:rPr>
-          <w:rFonts w:hAnsi="宋体" w:cs="宋体" w:hint="eastAsia"/>
-        </w:rPr>
-        <w:t>后面自己是不是第4个节点。这样就要把非末端节点的所有数据与下一个节点比较</w:t>
-      </w:r>
-    </w:p>
-    <w:p>
-      <w:pPr>
-        <w:pStyle w:val="a3"/>
-        <w:rPr>
-          <w:rFonts w:hAnsi="宋体" w:cs="宋体"/>
-        </w:rPr>
-      </w:pPr>
-      <w:r>
-        <w:rPr>
-          <w:rFonts w:hAnsi="宋体" w:cs="宋体" w:hint="eastAsia"/>
-        </w:rPr>
-        <w:t>看下一个节点是否已经存在。这不可接受</w:t>
-      </w:r>
-      <w:r>
-        <w:rPr>
-          <w:rFonts w:hAnsi="宋体" w:cs="宋体"/>
-        </w:rPr>
-        <w:t>………</w:t>
-      </w:r>
-    </w:p>
-    <w:p>
-      <w:pPr>
-        <w:pStyle w:val="a3"/>
-        <w:rPr>
-          <w:rFonts w:hAnsi="宋体" w:cs="宋体"/>
-        </w:rPr>
-      </w:pPr>
-      <w:r>
-        <w:rPr>
-          <w:rFonts w:hAnsi="宋体" w:cs="宋体" w:hint="eastAsia"/>
-        </w:rPr>
-        <w:t>只能</w:t>
-      </w:r>
-      <w:r>
-        <w:rPr>
-          <w:rFonts w:hAnsi="宋体" w:cs="宋体" w:hint="eastAsia"/>
-        </w:rPr>
-        <w:t>给第1个节点发送数据，由第一个节点触发产生末端节点。</w:t>
-      </w:r>
-    </w:p>
-    <w:p>
-      <w:pPr>
-        <w:pStyle w:val="a3"/>
-        <w:rPr>
-          <w:rFonts w:hAnsi="宋体" w:cs="宋体"/>
-        </w:rPr>
-      </w:pPr>
-      <w:r>
-        <w:rPr>
-          <w:rFonts w:hAnsi="宋体" w:cs="宋体" w:hint="eastAsia"/>
-        </w:rPr>
-        <w:t>所以当检测到一个节点短线之后，应该给前面头节点发送广播</w:t>
-      </w:r>
-      <w:r>
-        <w:rPr>
-          <w:rFonts w:hAnsi="宋体" w:cs="宋体" w:hint="eastAsia"/>
-        </w:rPr>
-        <w:t>，头节点删除断线的节点</w:t>
+      <w:r>
+        <w:rPr>
+          <w:rFonts w:hAnsi="宋体" w:cs="宋体"/>
+        </w:rPr>
+        <w:t>&gt;</w:t>
+      </w:r>
+      <w:r>
+        <w:rPr>
+          <w:rFonts w:hAnsi="宋体" w:cs="宋体" w:hint="eastAsia"/>
+        </w:rPr>
+        <w:t>脚本化写入请求和查询请求</w:t>
+      </w:r>
+    </w:p>
+    <w:p>
+      <w:pPr>
+        <w:pStyle w:val="a3"/>
+        <w:rPr>
+          <w:rFonts w:hAnsi="宋体" w:cs="宋体"/>
+        </w:rPr>
+      </w:pPr>
+    </w:p>
+    <w:p>
+      <w:pPr>
+        <w:pStyle w:val="a3"/>
+        <w:rPr>
+          <w:rFonts w:hAnsi="宋体" w:cs="宋体"/>
+        </w:rPr>
+      </w:pPr>
+      <w:r>
+        <w:rPr>
+          <w:rFonts w:hAnsi="宋体" w:cs="宋体" w:hint="eastAsia"/>
+        </w:rPr>
+        <w:t>按整个网络可用率为</w:t>
+      </w:r>
+      <w:r>
+        <w:rPr>
+          <w:rFonts w:hAnsi="宋体" w:cs="宋体" w:hint="eastAsia"/>
+        </w:rPr>
+        <w:t>80%</w:t>
+      </w:r>
+    </w:p>
+    <w:p>
+      <w:pPr>
+        <w:pStyle w:val="a3"/>
+        <w:ind w:left="0" w:firstLine="0"/>
+        <w:rPr>
+          <w:rFonts w:hAnsi="宋体" w:cs="宋体"/>
+        </w:rPr>
+      </w:pPr>
+      <w:r>
+        <w:rPr>
+          <w:rFonts w:hAnsi="宋体" w:cs="宋体" w:hint="eastAsia"/>
+        </w:rPr>
+        <w:t>写入流程，找到可用的C发起写入，C写入</w:t>
+      </w:r>
+      <w:r>
+        <w:rPr>
+          <w:rFonts w:hAnsi="宋体" w:cs="宋体" w:hint="eastAsia"/>
+        </w:rPr>
+        <w:t>下一个A节点</w:t>
+      </w:r>
+      <w:r>
+        <w:rPr>
+          <w:rFonts w:hAnsi="宋体" w:cs="宋体" w:hint="eastAsia"/>
+        </w:rPr>
+        <w:t>为</w:t>
+      </w:r>
+      <w:r>
+        <w:rPr>
+          <w:rFonts w:hAnsi="宋体" w:cs="宋体" w:hint="eastAsia"/>
+        </w:rPr>
+        <w:t>写入成功，否则返回写入失败。</w:t>
+      </w:r>
+    </w:p>
+    <w:p>
+      <w:pPr>
+        <w:pStyle w:val="a3"/>
+        <w:ind w:left="0" w:firstLine="0"/>
+        <w:rPr>
+          <w:rFonts w:hAnsi="宋体" w:cs="宋体"/>
+        </w:rPr>
+      </w:pPr>
+      <w:r>
+        <w:rPr>
+          <w:rFonts w:hAnsi="宋体" w:cs="宋体" w:hint="eastAsia"/>
+        </w:rPr>
+        <w:t>为了保证C节点连续同步5个A节点能够成功。</w:t>
+      </w:r>
+      <w:r>
+        <w:rPr>
+          <w:rFonts w:hAnsi="宋体" w:cs="宋体" w:hint="eastAsia"/>
+        </w:rPr>
+        <w:t>因为</w:t>
+      </w:r>
+      <w:r>
+        <w:rPr>
+          <w:rFonts w:hAnsi="宋体" w:cs="宋体" w:hint="eastAsia"/>
+        </w:rPr>
+        <w:t>顺序</w:t>
+      </w:r>
+      <w:r>
+        <w:rPr>
+          <w:rFonts w:hAnsi="宋体" w:cs="宋体" w:hint="eastAsia"/>
+        </w:rPr>
+        <w:t>写入5个节点的</w:t>
+      </w:r>
+      <w:r>
+        <w:rPr>
+          <w:rFonts w:hAnsi="宋体" w:cs="宋体" w:hint="eastAsia"/>
+        </w:rPr>
+        <w:t>成功概率为</w:t>
+      </w:r>
+      <m:oMath>
+        <m:sSup>
+          <m:sSupPr>
+            <m:ctrlPr>
+              <w:rPr>
+                <w:rFonts w:ascii="Cambria Math" w:hAnsi="Cambria Math" w:cs="宋体"/>
+                <w:i/>
+              </w:rPr>
+            </m:ctrlPr>
+          </m:sSupPr>
+          <m:e>
+            <m:r>
+              <w:rPr>
+                <w:rFonts w:ascii="Cambria Math" w:hAnsi="Cambria Math" w:cs="宋体"/>
+              </w:rPr>
+              <m:t>0.8</m:t>
+            </m:r>
+          </m:e>
+          <m:sup>
+            <m:r>
+              <w:rPr>
+                <w:rFonts w:ascii="Cambria Math" w:hAnsi="Cambria Math" w:cs="宋体"/>
+              </w:rPr>
+              <m:t>5</m:t>
+            </m:r>
+          </m:sup>
+        </m:sSup>
+      </m:oMath>
+      <w:r>
+        <w:rPr>
+          <w:rFonts w:hAnsi="宋体" w:cs="宋体"/>
+        </w:rPr>
+        <w:t>=0.32</w:t>
+      </w:r>
+      <w:r>
+        <w:rPr>
+          <w:rFonts w:hAnsi="宋体" w:cs="宋体" w:hint="eastAsia"/>
+        </w:rPr>
+        <w:t>，那么每天至少要同步3次才能保证数据同步成功。</w:t>
+      </w:r>
+      <w:r>
+        <w:rPr>
+          <w:rFonts w:hAnsi="宋体" w:cs="宋体" w:hint="eastAsia"/>
+        </w:rPr>
+        <w:t>那么每7个小时数据就要同步一次，按带宽10M/</w:t>
+      </w:r>
+      <w:r>
+        <w:rPr>
+          <w:rFonts w:hAnsi="宋体" w:cs="宋体"/>
+        </w:rPr>
+        <w:t>s</w:t>
+      </w:r>
+      <w:r>
+        <w:rPr>
+          <w:rFonts w:hAnsi="宋体" w:cs="宋体" w:hint="eastAsia"/>
+        </w:rPr>
+        <w:t>算</w:t>
+      </w:r>
+      <w:r>
+        <w:rPr>
+          <w:rFonts w:hAnsi="宋体" w:cs="宋体"/>
+        </w:rPr>
+        <w:t>7</w:t>
+      </w:r>
+      <w:r>
+        <w:rPr>
+          <w:rFonts w:hAnsi="宋体" w:cs="宋体" w:hint="eastAsia"/>
+        </w:rPr>
+        <w:t>小时可以同步的数据总量为246G。</w:t>
+      </w:r>
+      <w:r>
+        <w:rPr>
+          <w:rFonts w:hAnsi="宋体" w:cs="宋体" w:hint="eastAsia"/>
+        </w:rPr>
+        <w:t>那么每台服务器可以维护的数据总量</w:t>
+      </w:r>
+      <w:r>
+        <w:rPr>
+          <w:rFonts w:hAnsi="宋体" w:cs="宋体" w:hint="eastAsia"/>
+        </w:rPr>
+        <w:t>保守</w:t>
+      </w:r>
+      <w:r>
+        <w:rPr>
+          <w:rFonts w:hAnsi="宋体" w:cs="宋体" w:hint="eastAsia"/>
+        </w:rPr>
+        <w:t>估计在100G左右</w:t>
       </w:r>
       <w:r>
         <w:rPr>
@@ -1723,24 +884,563 @@
     <w:p>
       <w:pPr>
         <w:pStyle w:val="a3"/>
-        <w:rPr>
-          <w:rFonts w:hAnsi="宋体" w:cs="宋体"/>
-        </w:rPr>
-      </w:pPr>
-      <w:r>
-        <w:rPr>
-          <w:rFonts w:hAnsi="宋体" w:cs="宋体" w:hint="eastAsia"/>
-        </w:rPr>
-        <w:t>给第4个节点发送延长数据。第4个节点把数据向第5个节点同步。</w:t>
-      </w:r>
-    </w:p>
-    <w:p>
-      <w:pPr>
-        <w:pStyle w:val="a3"/>
-        <w:rPr>
-          <w:rFonts w:hAnsi="宋体" w:cs="宋体"/>
-        </w:rPr>
-      </w:pPr>
+        <w:ind w:left="0" w:firstLine="0"/>
+        <w:rPr>
+          <w:rFonts w:hAnsi="宋体" w:cs="宋体"/>
+        </w:rPr>
+      </w:pPr>
+      <w:r>
+        <w:rPr>
+          <w:rFonts w:hAnsi="宋体" w:cs="宋体" w:hint="eastAsia"/>
+        </w:rPr>
+        <w:t>在写入C节点后因为C节点又80%的概率会消失，那么需要立即发起同步，而同步的成功</w:t>
+      </w:r>
+      <w:r>
+        <w:rPr>
+          <w:rFonts w:hAnsi="宋体" w:cs="宋体" w:hint="eastAsia"/>
+        </w:rPr>
+        <w:t>的</w:t>
+      </w:r>
+      <w:r>
+        <w:rPr>
+          <w:rFonts w:hAnsi="宋体" w:cs="宋体" w:hint="eastAsia"/>
+        </w:rPr>
+        <w:t>概率是</w:t>
+      </w:r>
+      <w:r>
+        <w:rPr>
+          <w:rFonts w:hAnsi="宋体" w:cs="宋体"/>
+        </w:rPr>
+        <w:t>0.32</w:t>
+      </w:r>
+      <w:r>
+        <w:rPr>
+          <w:rFonts w:hAnsi="宋体" w:cs="宋体" w:hint="eastAsia"/>
+        </w:rPr>
+        <w:t>，但只写入到下一个节点的</w:t>
+      </w:r>
+      <w:r>
+        <w:rPr>
+          <w:rFonts w:hAnsi="宋体" w:cs="宋体" w:hint="eastAsia"/>
+        </w:rPr>
+        <w:t>概</w:t>
+      </w:r>
+      <w:r>
+        <w:rPr>
+          <w:rFonts w:hAnsi="宋体" w:cs="宋体" w:hint="eastAsia"/>
+        </w:rPr>
+        <w:t>率为0.64。</w:t>
+      </w:r>
+      <w:r>
+        <w:rPr>
+          <w:rFonts w:hAnsi="宋体" w:cs="宋体" w:hint="eastAsia"/>
+        </w:rPr>
+        <w:t>并且</w:t>
+      </w:r>
+      <w:r>
+        <w:rPr>
+          <w:rFonts w:hAnsi="宋体" w:cs="宋体" w:hint="eastAsia"/>
+        </w:rPr>
+        <w:t>一旦写入成功，C和</w:t>
+      </w:r>
+      <m:oMath>
+        <m:sSub>
+          <m:sSubPr>
+            <m:ctrlPr>
+              <w:rPr>
+                <w:rFonts w:ascii="Cambria Math" w:hAnsi="Cambria Math" w:cs="宋体"/>
+              </w:rPr>
+            </m:ctrlPr>
+          </m:sSubPr>
+          <m:e>
+            <m:r>
+              <m:rPr>
+                <m:sty m:val="p"/>
+              </m:rPr>
+              <w:rPr>
+                <w:rFonts w:ascii="Cambria Math" w:hAnsi="Cambria Math" w:cs="宋体" w:hint="eastAsia"/>
+              </w:rPr>
+              <m:t>A</m:t>
+            </m:r>
+          </m:e>
+          <m:sub>
+            <m:r>
+              <m:rPr>
+                <m:sty m:val="p"/>
+              </m:rPr>
+              <w:rPr>
+                <w:rFonts w:ascii="Cambria Math" w:hAnsi="Cambria Math" w:cs="宋体" w:hint="eastAsia"/>
+              </w:rPr>
+              <m:t>1</m:t>
+            </m:r>
+          </m:sub>
+        </m:sSub>
+      </m:oMath>
+      <w:r>
+        <w:rPr>
+          <w:rFonts w:hAnsi="宋体" w:cs="宋体" w:hint="eastAsia"/>
+        </w:rPr>
+        <w:t>同时崩溃的概率是</w:t>
+      </w:r>
+      <w:r>
+        <w:rPr>
+          <w:rFonts w:hAnsi="宋体" w:cs="宋体"/>
+        </w:rPr>
+        <w:t>0.04</w:t>
+      </w:r>
+      <w:r>
+        <w:rPr>
+          <w:rFonts w:hAnsi="宋体" w:cs="宋体" w:hint="eastAsia"/>
+        </w:rPr>
+        <w:t>。那么只要在C和</w:t>
+      </w:r>
+      <m:oMath>
+        <m:sSub>
+          <m:sSubPr>
+            <m:ctrlPr>
+              <w:rPr>
+                <w:rFonts w:ascii="Cambria Math" w:hAnsi="Cambria Math" w:cs="宋体"/>
+              </w:rPr>
+            </m:ctrlPr>
+          </m:sSubPr>
+          <m:e>
+            <m:r>
+              <m:rPr>
+                <m:sty m:val="p"/>
+              </m:rPr>
+              <w:rPr>
+                <w:rFonts w:ascii="Cambria Math" w:hAnsi="Cambria Math" w:cs="宋体" w:hint="eastAsia"/>
+              </w:rPr>
+              <m:t>A</m:t>
+            </m:r>
+          </m:e>
+          <m:sub>
+            <m:r>
+              <m:rPr>
+                <m:sty m:val="p"/>
+              </m:rPr>
+              <w:rPr>
+                <w:rFonts w:ascii="Cambria Math" w:hAnsi="Cambria Math" w:cs="宋体" w:hint="eastAsia"/>
+              </w:rPr>
+              <m:t>1</m:t>
+            </m:r>
+          </m:sub>
+        </m:sSub>
+      </m:oMath>
+      <w:r>
+        <w:rPr>
+          <w:rFonts w:hAnsi="宋体" w:cs="宋体" w:hint="eastAsia"/>
+        </w:rPr>
+        <w:t>同时崩溃前再次发起数据同步就有极大的概率成功</w:t>
+      </w:r>
+      <w:r>
+        <w:rPr>
+          <w:rFonts w:hAnsi="宋体" w:cs="宋体" w:hint="eastAsia"/>
+        </w:rPr>
+        <w:t>同步其他3个节点</w:t>
+      </w:r>
+      <w:r>
+        <w:rPr>
+          <w:rFonts w:hAnsi="宋体" w:cs="宋体" w:hint="eastAsia"/>
+        </w:rPr>
+        <w:t>。</w:t>
+      </w:r>
+    </w:p>
+    <w:p>
+      <w:pPr>
+        <w:pStyle w:val="a3"/>
+        <w:ind w:left="0" w:firstLine="0"/>
+        <w:rPr>
+          <w:rFonts w:hAnsi="宋体" w:cs="宋体"/>
+        </w:rPr>
+      </w:pPr>
+    </w:p>
+    <w:p>
+      <w:pPr>
+        <w:pStyle w:val="a3"/>
+        <w:ind w:left="0" w:firstLine="0"/>
+        <w:rPr>
+          <w:rFonts w:hAnsi="宋体" w:cs="宋体" w:hint="eastAsia"/>
+        </w:rPr>
+      </w:pPr>
+      <w:r>
+        <w:rPr>
+          <w:rFonts w:hAnsi="宋体" w:cs="宋体"/>
+        </w:rPr>
+        <w:t>Ping</w:t>
+      </w:r>
+      <w:r>
+        <w:rPr>
+          <w:rFonts w:hAnsi="宋体" w:cs="宋体" w:hint="eastAsia"/>
+        </w:rPr>
+        <w:t>的连通率</w:t>
+      </w:r>
+      <w:r>
+        <w:rPr>
+          <w:rFonts w:hAnsi="宋体" w:cs="宋体" w:hint="eastAsia"/>
+        </w:rPr>
+        <w:t>是</w:t>
+      </w:r>
+      <w:r>
+        <w:rPr>
+          <w:rFonts w:hAnsi="宋体" w:cs="宋体"/>
+        </w:rPr>
+        <w:t>x,</w:t>
+      </w:r>
+      <w:r>
+        <w:rPr>
+          <w:rFonts w:hAnsi="宋体" w:cs="宋体" w:hint="eastAsia"/>
+        </w:rPr>
+        <w:t>如果连续3次</w:t>
+      </w:r>
+      <w:r>
+        <w:rPr>
+          <w:rFonts w:hAnsi="宋体" w:cs="宋体"/>
+        </w:rPr>
+        <w:t>ping</w:t>
+      </w:r>
+      <w:r>
+        <w:rPr>
+          <w:rFonts w:hAnsi="宋体" w:cs="宋体" w:hint="eastAsia"/>
+        </w:rPr>
+        <w:t>不到达就判定服务器不可用，</w:t>
+      </w:r>
+      <w:r>
+        <w:rPr>
+          <w:rFonts w:hAnsi="宋体" w:cs="宋体" w:hint="eastAsia"/>
+        </w:rPr>
+        <w:t>连续崩溃率</w:t>
+      </w:r>
+      <w:r>
+        <w:rPr>
+          <w:rFonts w:hAnsi="宋体" w:cs="宋体" w:hint="eastAsia"/>
+        </w:rPr>
+        <w:t>导致服务器不可使用的</w:t>
+      </w:r>
+      <w:r>
+        <w:rPr>
+          <w:rFonts w:hAnsi="宋体" w:cs="宋体" w:hint="eastAsia"/>
+        </w:rPr>
+        <w:t>概率为</w:t>
+      </w:r>
+      <m:oMath>
+        <m:sSup>
+          <m:sSupPr>
+            <m:ctrlPr>
+              <w:rPr>
+                <w:rFonts w:ascii="Cambria Math" w:hAnsi="Cambria Math" w:cs="宋体"/>
+              </w:rPr>
+            </m:ctrlPr>
+          </m:sSupPr>
+          <m:e>
+            <m:r>
+              <w:rPr>
+                <w:rFonts w:ascii="Cambria Math" w:hAnsi="Cambria Math" w:cs="宋体"/>
+              </w:rPr>
+              <m:t>x</m:t>
+            </m:r>
+            <m:ctrlPr>
+              <w:rPr>
+                <w:rFonts w:ascii="Cambria Math" w:hAnsi="Cambria Math" w:cs="宋体"/>
+                <w:i/>
+              </w:rPr>
+            </m:ctrlPr>
+          </m:e>
+          <m:sup>
+            <m:r>
+              <m:rPr>
+                <m:sty m:val="p"/>
+              </m:rPr>
+              <w:rPr>
+                <w:rFonts w:ascii="Cambria Math" w:hAnsi="Cambria Math" w:cs="宋体"/>
+              </w:rPr>
+              <m:t>3</m:t>
+            </m:r>
+          </m:sup>
+        </m:sSup>
+      </m:oMath>
+      <w:r>
+        <w:rPr>
+          <w:rFonts w:hAnsi="宋体" w:cs="宋体" w:hint="eastAsia"/>
+        </w:rPr>
+        <w:t>。因为这里的单位为每秒，那么在集群内服务器崩溃的间隔时间</w:t>
+      </w:r>
+      <w:r>
+        <w:rPr>
+          <w:rFonts w:hAnsi="宋体" w:cs="宋体"/>
+        </w:rPr>
+        <w:t>s</w:t>
+      </w:r>
+      <w:r>
+        <w:rPr>
+          <w:rFonts w:hAnsi="宋体" w:cs="宋体" w:hint="eastAsia"/>
+        </w:rPr>
+        <w:t>为</w:t>
+      </w:r>
+      <m:oMath>
+        <m:f>
+          <m:fPr>
+            <m:ctrlPr>
+              <w:rPr>
+                <w:rFonts w:ascii="Cambria Math" w:hAnsi="Cambria Math" w:cs="宋体"/>
+                <w:i/>
+              </w:rPr>
+            </m:ctrlPr>
+          </m:fPr>
+          <m:num>
+            <m:r>
+              <w:rPr>
+                <w:rFonts w:ascii="Cambria Math" w:hAnsi="Cambria Math" w:cs="宋体" w:hint="eastAsia"/>
+              </w:rPr>
+              <m:t>1</m:t>
+            </m:r>
+            <m:ctrlPr>
+              <w:rPr>
+                <w:rFonts w:ascii="Cambria Math" w:hAnsi="Cambria Math" w:cs="宋体" w:hint="eastAsia"/>
+                <w:i/>
+              </w:rPr>
+            </m:ctrlPr>
+          </m:num>
+          <m:den>
+            <m:sSup>
+              <m:sSupPr>
+                <m:ctrlPr>
+                  <w:rPr>
+                    <w:rFonts w:ascii="Cambria Math" w:hAnsi="Cambria Math" w:cs="宋体"/>
+                    <w:i/>
+                  </w:rPr>
+                </m:ctrlPr>
+              </m:sSupPr>
+              <m:e>
+                <m:r>
+                  <w:rPr>
+                    <w:rFonts w:ascii="Cambria Math" w:hAnsi="Cambria Math" w:cs="宋体"/>
+                  </w:rPr>
+                  <m:t>x</m:t>
+                </m:r>
+              </m:e>
+              <m:sup>
+                <m:r>
+                  <w:rPr>
+                    <w:rFonts w:ascii="Cambria Math" w:hAnsi="Cambria Math" w:cs="宋体"/>
+                  </w:rPr>
+                  <m:t>3</m:t>
+                </m:r>
+              </m:sup>
+            </m:sSup>
+          </m:den>
+        </m:f>
+        <m:r>
+          <w:rPr>
+            <w:rFonts w:ascii="Cambria Math" w:hAnsi="Cambria Math" w:cs="宋体"/>
+          </w:rPr>
+          <m:t>=s</m:t>
+        </m:r>
+      </m:oMath>
+      <w:r>
+        <w:rPr>
+          <w:rFonts w:hAnsi="宋体" w:cs="宋体" w:hint="eastAsia"/>
+        </w:rPr>
+        <w:t>。设集群连续</w:t>
+      </w:r>
+      <w:r>
+        <w:rPr>
+          <w:rFonts w:hAnsi="宋体" w:cs="宋体"/>
+        </w:rPr>
+        <w:t>n</w:t>
+      </w:r>
+      <w:r>
+        <w:rPr>
+          <w:rFonts w:hAnsi="宋体" w:cs="宋体" w:hint="eastAsia"/>
+        </w:rPr>
+        <w:t>次崩溃会导致集群数据丢失，那么就要在</w:t>
+      </w:r>
+      <m:oMath>
+        <m:r>
+          <m:rPr>
+            <m:sty m:val="p"/>
+          </m:rPr>
+          <w:rPr>
+            <w:rFonts w:ascii="Cambria Math" w:hAnsi="Cambria Math" w:cs="宋体"/>
+          </w:rPr>
+          <m:t>n×</m:t>
+        </m:r>
+        <m:r>
+          <m:rPr>
+            <m:sty m:val="p"/>
+          </m:rPr>
+          <w:rPr>
+            <w:rFonts w:ascii="Cambria Math" w:hAnsi="Cambria Math" w:cs="宋体"/>
+          </w:rPr>
+          <m:t>s</m:t>
+        </m:r>
+      </m:oMath>
+      <w:r>
+        <w:rPr>
+          <w:rFonts w:hAnsi="宋体" w:cs="宋体" w:hint="eastAsia"/>
+        </w:rPr>
+        <w:t>的时间内修复数据。</w:t>
+      </w:r>
+    </w:p>
+    <w:p>
+      <w:pPr>
+        <w:pStyle w:val="a3"/>
+        <w:ind w:left="0" w:firstLine="0"/>
+        <w:rPr>
+          <w:rFonts w:hAnsi="宋体" w:cs="宋体"/>
+        </w:rPr>
+      </w:pPr>
+      <w:r>
+        <w:rPr>
+          <w:rFonts w:hAnsi="宋体" w:cs="宋体" w:hint="eastAsia"/>
+        </w:rPr>
+        <w:t>如果已知修复集群服务器的</w:t>
+      </w:r>
+      <w:r>
+        <w:rPr>
+          <w:rFonts w:hAnsi="宋体" w:cs="宋体" w:hint="eastAsia"/>
+        </w:rPr>
+        <w:t>所需</w:t>
+      </w:r>
+      <w:r>
+        <w:rPr>
+          <w:rFonts w:hAnsi="宋体" w:cs="宋体" w:hint="eastAsia"/>
+        </w:rPr>
+        <w:t>最短</w:t>
+      </w:r>
+      <w:r>
+        <w:rPr>
+          <w:rFonts w:hAnsi="宋体" w:cs="宋体" w:hint="eastAsia"/>
+        </w:rPr>
+        <w:t>时间为</w:t>
+      </w:r>
+      <m:oMath>
+        <m:sSub>
+          <m:sSubPr>
+            <m:ctrlPr>
+              <w:rPr>
+                <w:rFonts w:ascii="Cambria Math" w:hAnsi="Cambria Math" w:cs="宋体"/>
+                <w:i/>
+              </w:rPr>
+            </m:ctrlPr>
+          </m:sSubPr>
+          <m:e>
+            <m:r>
+              <w:rPr>
+                <w:rFonts w:ascii="Cambria Math" w:hAnsi="Cambria Math" w:cs="宋体"/>
+              </w:rPr>
+              <m:t>s</m:t>
+            </m:r>
+          </m:e>
+          <m:sub>
+            <m:r>
+              <w:rPr>
+                <w:rFonts w:ascii="Cambria Math" w:hAnsi="Cambria Math" w:cs="宋体"/>
+              </w:rPr>
+              <m:t>1</m:t>
+            </m:r>
+          </m:sub>
+        </m:sSub>
+      </m:oMath>
+      <w:r>
+        <w:rPr>
+          <w:rFonts w:hAnsi="宋体" w:cs="宋体" w:hint="eastAsia"/>
+        </w:rPr>
+        <w:t>那么服务器的连通率</w:t>
+      </w:r>
+      <w:r>
+        <w:rPr>
+          <w:rFonts w:hAnsi="宋体" w:cs="宋体" w:hint="eastAsia"/>
+        </w:rPr>
+        <w:t>能够承受的上限为</w:t>
+      </w:r>
+      <m:oMath>
+        <m:r>
+          <w:rPr>
+            <w:rFonts w:ascii="Cambria Math" w:hAnsi="Cambria Math" w:cs="宋体"/>
+          </w:rPr>
+          <w:lastRenderedPageBreak/>
+          <m:t>x=</m:t>
+        </m:r>
+        <m:rad>
+          <m:radPr>
+            <m:ctrlPr>
+              <w:rPr>
+                <w:rFonts w:ascii="Cambria Math" w:hAnsi="Cambria Math" w:cs="宋体"/>
+                <w:i/>
+              </w:rPr>
+            </m:ctrlPr>
+          </m:radPr>
+          <m:deg>
+            <m:r>
+              <w:rPr>
+                <w:rFonts w:ascii="Cambria Math" w:hAnsi="Cambria Math" w:cs="宋体"/>
+              </w:rPr>
+              <m:t>3</m:t>
+            </m:r>
+          </m:deg>
+          <m:e>
+            <m:f>
+              <m:fPr>
+                <m:ctrlPr>
+                  <w:rPr>
+                    <w:rFonts w:ascii="Cambria Math" w:hAnsi="Cambria Math" w:cs="宋体"/>
+                    <w:i/>
+                  </w:rPr>
+                </m:ctrlPr>
+              </m:fPr>
+              <m:num>
+                <m:r>
+                  <w:rPr>
+                    <w:rFonts w:ascii="Cambria Math" w:hAnsi="Cambria Math" w:cs="宋体"/>
+                  </w:rPr>
+                  <m:t>1</m:t>
+                </m:r>
+              </m:num>
+              <m:den>
+                <m:sSub>
+                  <m:sSubPr>
+                    <m:ctrlPr>
+                      <w:rPr>
+                        <w:rFonts w:ascii="Cambria Math" w:hAnsi="Cambria Math" w:cs="宋体"/>
+                        <w:i/>
+                      </w:rPr>
+                    </m:ctrlPr>
+                  </m:sSubPr>
+                  <m:e>
+                    <m:r>
+                      <w:rPr>
+                        <w:rFonts w:ascii="Cambria Math" w:hAnsi="Cambria Math" w:cs="宋体"/>
+                      </w:rPr>
+                      <m:t>s</m:t>
+                    </m:r>
+                  </m:e>
+                  <m:sub>
+                    <m:r>
+                      <w:rPr>
+                        <w:rFonts w:ascii="Cambria Math" w:hAnsi="Cambria Math" w:cs="宋体"/>
+                      </w:rPr>
+                      <m:t>1</m:t>
+                    </m:r>
+                  </m:sub>
+                </m:sSub>
+              </m:den>
+            </m:f>
+          </m:e>
+        </m:rad>
+      </m:oMath>
+      <w:r>
+        <w:rPr>
+          <w:rFonts w:hAnsi="宋体" w:cs="宋体"/>
+        </w:rPr>
+        <w:t xml:space="preserve"> </w:t>
+      </w:r>
+      <w:r>
+        <w:rPr>
+          <w:rFonts w:hAnsi="宋体" w:cs="宋体" w:hint="eastAsia"/>
+        </w:rPr>
+        <w:t>。</w:t>
+      </w:r>
     </w:p>
     <w:sectPr>
       <w:pgSz w:w="11906" w:h="16838"/>
@@ -2074,6 +1774,41 @@
     <w:rPr>
       <w:sz w:val="18"/>
       <w:szCs w:val="18"/>
+    </w:rPr>
+  </w:style>
+  <w:style w:type="paragraph" w:styleId="a6">
+    <w:name w:val="Balloon Text"/>
+    <w:basedOn w:val="a"/>
+    <w:link w:val="Char2"/>
+    <w:uiPriority w:val="99"/>
+    <w:semiHidden/>
+    <w:unhideWhenUsed/>
+    <w:rsid w:val="001179AA"/>
+    <w:rPr>
+      <w:sz w:val="18"/>
+      <w:szCs w:val="18"/>
+    </w:rPr>
+  </w:style>
+  <w:style w:type="character" w:customStyle="1" w:styleId="Char2">
+    <w:name w:val="批注框文本 Char"/>
+    <w:basedOn w:val="a0"/>
+    <w:link w:val="a6"/>
+    <w:uiPriority w:val="99"/>
+    <w:semiHidden/>
+    <w:rsid w:val="001179AA"/>
+    <w:rPr>
+      <w:sz w:val="18"/>
+      <w:szCs w:val="18"/>
+    </w:rPr>
+  </w:style>
+  <w:style w:type="character" w:styleId="a7">
+    <w:name w:val="Placeholder Text"/>
+    <w:basedOn w:val="a0"/>
+    <w:uiPriority w:val="99"/>
+    <w:semiHidden/>
+    <w:rsid w:val="001179AA"/>
+    <w:rPr>
+      <w:color w:val="808080"/>
     </w:rPr>
   </w:style>
 </w:styles>

--- a/plan.docx
+++ b/plan.docx
@@ -375,7 +375,30 @@
       <w:pPr>
         <w:pStyle w:val="a3"/>
         <w:rPr>
-          <w:rFonts w:hAnsi="宋体" w:cs="宋体"/>
+          <w:rFonts w:hAnsi="宋体" w:cs="宋体" w:hint="eastAsia"/>
+          <w:strike/>
+        </w:rPr>
+      </w:pPr>
+      <w:r>
+        <w:rPr>
+          <w:rFonts w:hAnsi="宋体" w:cs="宋体"/>
+          <w:strike/>
+        </w:rPr>
+        <w:t>&gt;</w:t>
+      </w:r>
+      <w:r>
+        <w:rPr>
+          <w:rFonts w:hAnsi="宋体" w:cs="宋体" w:hint="eastAsia"/>
+          <w:strike/>
+        </w:rPr>
+        <w:t>引入gooisp广播解决DHT网络树形化分区化的问题。</w:t>
+      </w:r>
+    </w:p>
+    <w:p>
+      <w:pPr>
+        <w:pStyle w:val="a3"/>
+        <w:rPr>
+          <w:rFonts w:hAnsi="宋体" w:cs="宋体" w:hint="eastAsia"/>
           <w:strike/>
           <w:highlight w:val="red"/>
         </w:rPr>
@@ -385,28 +408,182 @@
           <w:rFonts w:hAnsi="宋体" w:cs="宋体"/>
           <w:strike/>
         </w:rPr>
+        <w:t>&gt;ping</w:t>
+      </w:r>
+      <w:r>
+        <w:rPr>
+          <w:rFonts w:hAnsi="宋体" w:cs="宋体" w:hint="eastAsia"/>
+          <w:strike/>
+        </w:rPr>
+        <w:t>临近节点大于等于3的判定节点删除</w:t>
+      </w:r>
+    </w:p>
+    <w:p>
+      <w:pPr>
+        <w:pStyle w:val="a3"/>
+        <w:rPr>
+          <w:rFonts w:hAnsi="宋体" w:cs="宋体" w:hint="eastAsia"/>
+        </w:rPr>
+      </w:pPr>
+      <w:r>
+        <w:rPr>
+          <w:rFonts w:hAnsi="宋体" w:cs="宋体"/>
+          <w:highlight w:val="red"/>
+        </w:rPr>
         <w:t>&gt;</w:t>
       </w:r>
       <w:r>
         <w:rPr>
           <w:rFonts w:hAnsi="宋体" w:cs="宋体" w:hint="eastAsia"/>
-          <w:strike/>
-        </w:rPr>
-        <w:t>引入gooisp广播解决DHT网络树形化分区化的问题。</w:t>
-      </w:r>
-    </w:p>
-    <w:p>
-      <w:pPr>
-        <w:pStyle w:val="a3"/>
-        <w:rPr>
-          <w:rFonts w:hAnsi="宋体" w:cs="宋体"/>
-        </w:rPr>
-      </w:pPr>
-      <w:r>
-        <w:rPr>
-          <w:rFonts w:hAnsi="宋体" w:cs="宋体"/>
           <w:highlight w:val="red"/>
         </w:rPr>
+        <w:t>节点的增加</w:t>
+      </w:r>
+      <w:r>
+        <w:rPr>
+          <w:rFonts w:hAnsi="宋体" w:cs="宋体" w:hint="eastAsia"/>
+          <w:highlight w:val="red"/>
+        </w:rPr>
+        <w:t>，</w:t>
+      </w:r>
+    </w:p>
+    <w:p>
+      <w:pPr>
+        <w:pStyle w:val="a3"/>
+        <w:rPr>
+          <w:rFonts w:hAnsi="宋体" w:cs="宋体" w:hint="eastAsia"/>
+        </w:rPr>
+      </w:pPr>
+      <w:r>
+        <w:rPr>
+          <w:rFonts w:hAnsi="宋体" w:cs="宋体" w:hint="eastAsia"/>
+        </w:rPr>
+        <w:t>发送全局广播通知节点上线</w:t>
+      </w:r>
+      <w:r>
+        <w:rPr>
+          <w:rFonts w:hAnsi="宋体" w:cs="宋体" w:hint="eastAsia"/>
+        </w:rPr>
+        <w:t>。</w:t>
+      </w:r>
+    </w:p>
+    <w:p>
+      <w:pPr>
+        <w:pStyle w:val="a3"/>
+        <w:rPr>
+          <w:rFonts w:hAnsi="宋体" w:cs="宋体" w:hint="eastAsia"/>
+        </w:rPr>
+      </w:pPr>
+      <w:r>
+        <w:rPr>
+          <w:rFonts w:hAnsi="宋体" w:cs="宋体" w:hint="eastAsia"/>
+        </w:rPr>
+        <w:t>临近节点收到广播后，发送</w:t>
+      </w:r>
+      <w:r>
+        <w:rPr>
+          <w:rFonts w:hAnsi="宋体" w:cs="宋体"/>
+        </w:rPr>
+        <w:t>synret</w:t>
+      </w:r>
+      <w:r>
+        <w:rPr>
+          <w:rFonts w:hAnsi="宋体" w:cs="宋体" w:hint="eastAsia"/>
+        </w:rPr>
+        <w:t>同步数据。</w:t>
+      </w:r>
+    </w:p>
+    <w:p>
+      <w:pPr>
+        <w:pStyle w:val="a3"/>
+        <w:rPr>
+          <w:rFonts w:hAnsi="宋体" w:cs="宋体" w:hint="eastAsia"/>
+        </w:rPr>
+      </w:pPr>
+      <w:r>
+        <w:rPr>
+          <w:rFonts w:hAnsi="宋体" w:cs="宋体" w:hint="eastAsia"/>
+        </w:rPr>
+        <w:t>临近节点要记录已经同步的数据。</w:t>
+      </w:r>
+    </w:p>
+    <w:p>
+      <w:pPr>
+        <w:pStyle w:val="a3"/>
+        <w:ind w:left="0" w:firstLine="0"/>
+        <w:rPr>
+          <w:rFonts w:hAnsi="宋体" w:cs="宋体" w:hint="eastAsia"/>
+        </w:rPr>
+      </w:pPr>
+      <w:r>
+        <w:rPr>
+          <w:rFonts w:hAnsi="宋体" w:cs="宋体" w:hint="eastAsia"/>
+        </w:rPr>
+        <w:t>定时给临近节点发送</w:t>
+      </w:r>
+      <w:r>
+        <w:rPr>
+          <w:rFonts w:hAnsi="宋体" w:cs="宋体" w:hint="eastAsia"/>
+        </w:rPr>
+        <w:t>发送一个空的</w:t>
+      </w:r>
+      <w:r>
+        <w:rPr>
+          <w:rFonts w:hAnsi="宋体" w:cs="宋体"/>
+        </w:rPr>
+        <w:t>syn</w:t>
+      </w:r>
+      <w:r>
+        <w:rPr>
+          <w:rFonts w:hAnsi="宋体" w:cs="宋体" w:hint="eastAsia"/>
+        </w:rPr>
+        <w:t>指令请求所有头数据</w:t>
+      </w:r>
+      <w:r>
+        <w:rPr>
+          <w:rFonts w:hAnsi="宋体" w:cs="宋体" w:hint="eastAsia"/>
+        </w:rPr>
+        <w:t>，直到临近节点发送确认没有数据的消息。</w:t>
+      </w:r>
+    </w:p>
+    <w:p>
+      <w:pPr>
+        <w:pStyle w:val="a3"/>
+        <w:rPr>
+          <w:rFonts w:hAnsi="宋体" w:cs="宋体"/>
+        </w:rPr>
+      </w:pPr>
+      <w:r>
+        <w:rPr>
+          <w:rFonts w:hAnsi="宋体" w:cs="宋体" w:hint="eastAsia"/>
+        </w:rPr>
+        <w:t>触发所有相关头节点发送</w:t>
+      </w:r>
+      <w:r>
+        <w:rPr>
+          <w:rFonts w:hAnsi="宋体" w:cs="宋体"/>
+        </w:rPr>
+        <w:t>syn</w:t>
+      </w:r>
+      <w:r>
+        <w:rPr>
+          <w:rFonts w:hAnsi="宋体" w:cs="宋体" w:hint="eastAsia"/>
+        </w:rPr>
+        <w:t>同步数据指令。</w:t>
+      </w:r>
+    </w:p>
+    <w:p>
+      <w:pPr>
+        <w:pStyle w:val="a3"/>
+        <w:rPr>
+          <w:rFonts w:hAnsi="宋体" w:cs="宋体" w:hint="eastAsia"/>
+        </w:rPr>
+      </w:pPr>
+      <w:r>
+        <w:rPr>
+          <w:rFonts w:hAnsi="宋体" w:cs="宋体"/>
+          <w:highlight w:val="red"/>
+        </w:rPr>
         <w:t>&gt;</w:t>
       </w:r>
       <w:r>
@@ -414,7 +591,7 @@
           <w:rFonts w:hAnsi="宋体" w:cs="宋体" w:hint="eastAsia"/>
           <w:highlight w:val="red"/>
         </w:rPr>
-        <w:t>节点的增加</w:t>
+        <w:t>节点的删除</w:t>
       </w:r>
       <w:r>
         <w:rPr>
@@ -423,190 +600,143 @@
         </w:rPr>
         <w:t>，</w:t>
       </w:r>
-      <w:r>
-        <w:rPr>
-          <w:rFonts w:hAnsi="宋体" w:cs="宋体" w:hint="eastAsia"/>
-        </w:rPr>
-        <w:t>如果是头节点要删除后一个节点的头节点标志。其他节点忽略</w:t>
-      </w:r>
-    </w:p>
-    <w:p>
-      <w:pPr>
-        <w:pStyle w:val="a3"/>
-        <w:rPr>
-          <w:rFonts w:hAnsi="宋体" w:cs="宋体"/>
-        </w:rPr>
-      </w:pPr>
-      <w:r>
-        <w:rPr>
-          <w:rFonts w:hAnsi="宋体" w:cs="宋体" w:hint="eastAsia"/>
-        </w:rPr>
-        <w:t>只有数据为空白的情况下才能写入；</w:t>
-      </w:r>
-    </w:p>
-    <w:p>
-      <w:pPr>
-        <w:pStyle w:val="a3"/>
-        <w:rPr>
-          <w:rFonts w:hAnsi="宋体" w:cs="宋体"/>
-        </w:rPr>
-      </w:pPr>
-      <w:r>
-        <w:rPr>
-          <w:rFonts w:hAnsi="宋体" w:cs="宋体" w:hint="eastAsia"/>
-        </w:rPr>
-        <w:t>后节点有的</w:t>
-      </w:r>
-      <w:r>
-        <w:rPr>
-          <w:rFonts w:hAnsi="宋体" w:cs="宋体"/>
-        </w:rPr>
-        <w:t>ap</w:t>
-      </w:r>
-      <w:r>
-        <w:rPr>
-          <w:rFonts w:hAnsi="宋体" w:cs="宋体" w:hint="eastAsia"/>
-        </w:rPr>
-        <w:t>数据要同步；</w:t>
-      </w:r>
-    </w:p>
-    <w:p>
-      <w:pPr>
-        <w:pStyle w:val="a3"/>
-        <w:rPr>
-          <w:rFonts w:hAnsi="宋体" w:cs="宋体"/>
-        </w:rPr>
-      </w:pPr>
-      <w:r>
-        <w:rPr>
-          <w:rFonts w:hAnsi="宋体" w:cs="宋体" w:hint="eastAsia"/>
-        </w:rPr>
-        <w:t>后节点的是首节点数据要比较是否上节点是否有所有权，如果有转移首节点所有权。</w:t>
-      </w:r>
-    </w:p>
-    <w:p>
-      <w:pPr>
-        <w:pStyle w:val="a3"/>
-        <w:rPr>
-          <w:rFonts w:hAnsi="宋体" w:cs="宋体"/>
-        </w:rPr>
-      </w:pPr>
-      <w:r>
-        <w:rPr>
-          <w:rFonts w:hAnsi="宋体" w:cs="宋体"/>
-          <w:highlight w:val="red"/>
+    </w:p>
+    <w:p>
+      <w:pPr>
+        <w:pStyle w:val="a3"/>
+        <w:rPr>
+          <w:rFonts w:hAnsi="宋体" w:cs="宋体" w:hint="eastAsia"/>
+        </w:rPr>
+      </w:pPr>
+      <w:r>
+        <w:rPr>
+          <w:rFonts w:hAnsi="宋体" w:cs="宋体" w:hint="eastAsia"/>
+        </w:rPr>
+        <w:t>发送全局节点删除的广播。</w:t>
+      </w:r>
+    </w:p>
+    <w:p>
+      <w:pPr>
+        <w:pStyle w:val="a3"/>
+        <w:rPr>
+          <w:rFonts w:hAnsi="宋体" w:cs="宋体" w:hint="eastAsia"/>
+        </w:rPr>
+      </w:pPr>
+      <w:r>
+        <w:rPr>
+          <w:rFonts w:hAnsi="宋体" w:cs="宋体" w:hint="eastAsia"/>
+        </w:rPr>
+        <w:t>触发所有相关头节点发送</w:t>
+      </w:r>
+      <w:r>
+        <w:rPr>
+          <w:rFonts w:hAnsi="宋体" w:cs="宋体"/>
+        </w:rPr>
+        <w:t>syn</w:t>
+      </w:r>
+      <w:r>
+        <w:rPr>
+          <w:rFonts w:hAnsi="宋体" w:cs="宋体" w:hint="eastAsia"/>
+        </w:rPr>
+        <w:t>同步数据指令。</w:t>
+      </w:r>
+    </w:p>
+    <w:p>
+      <w:pPr>
+        <w:pStyle w:val="a3"/>
+        <w:rPr>
+          <w:rFonts w:hAnsi="宋体" w:cs="宋体"/>
+        </w:rPr>
+      </w:pPr>
+      <w:r>
+        <w:rPr>
+          <w:rFonts w:hAnsi="宋体" w:cs="宋体" w:hint="eastAsia"/>
+        </w:rPr>
+        <w:t>&gt;cmake的安装脚本;</w:t>
+      </w:r>
+    </w:p>
+    <w:p>
+      <w:pPr>
+        <w:pStyle w:val="a3"/>
+        <w:rPr>
+          <w:rFonts w:hAnsi="宋体" w:cs="宋体"/>
+        </w:rPr>
+      </w:pPr>
+      <w:r>
+        <w:rPr>
+          <w:rFonts w:hAnsi="宋体" w:cs="宋体" w:hint="eastAsia"/>
+        </w:rPr>
+        <w:t>&gt;引入</w:t>
+      </w:r>
+      <w:r>
+        <w:rPr>
+          <w:rFonts w:hAnsi="宋体" w:cs="宋体"/>
+        </w:rPr>
+        <w:t>sqlite</w:t>
+      </w:r>
+      <w:r>
+        <w:rPr>
+          <w:rFonts w:hAnsi="宋体" w:cs="宋体" w:hint="eastAsia"/>
+        </w:rPr>
+        <w:t>;</w:t>
+      </w:r>
+    </w:p>
+    <w:p>
+      <w:pPr>
+        <w:pStyle w:val="a3"/>
+        <w:rPr>
+          <w:rFonts w:hAnsi="宋体" w:cs="宋体"/>
+        </w:rPr>
+      </w:pPr>
+      <w:r>
+        <w:rPr>
+          <w:rFonts w:hAnsi="宋体" w:cs="宋体"/>
         </w:rPr>
         <w:t>&gt;</w:t>
       </w:r>
       <w:r>
         <w:rPr>
           <w:rFonts w:hAnsi="宋体" w:cs="宋体" w:hint="eastAsia"/>
-          <w:highlight w:val="red"/>
-        </w:rPr>
-        <w:t>节点的删除</w:t>
-      </w:r>
-      <w:r>
-        <w:rPr>
-          <w:rFonts w:hAnsi="宋体" w:cs="宋体" w:hint="eastAsia"/>
-          <w:highlight w:val="red"/>
-        </w:rPr>
-        <w:t>，</w:t>
-      </w:r>
-      <w:r>
-        <w:rPr>
-          <w:rFonts w:hAnsi="宋体" w:cs="宋体" w:hint="eastAsia"/>
-        </w:rPr>
-        <w:t>检测到节点删除要通知头节点发起数据的延后。</w:t>
-      </w:r>
-      <w:r>
-        <w:rPr>
-          <w:rFonts w:hAnsi="宋体" w:cs="宋体" w:hint="eastAsia"/>
-        </w:rPr>
-        <w:t>注意延后的数据以最后的节点为准</w:t>
-      </w:r>
-      <w:r>
-        <w:rPr>
-          <w:rFonts w:hAnsi="宋体" w:cs="宋体" w:hint="eastAsia"/>
-        </w:rPr>
-        <w:t>而</w:t>
-      </w:r>
-      <w:r>
-        <w:rPr>
-          <w:rFonts w:hAnsi="宋体" w:cs="宋体" w:hint="eastAsia"/>
-        </w:rPr>
-        <w:t>不是头</w:t>
-      </w:r>
-      <w:r>
-        <w:rPr>
-          <w:rFonts w:hAnsi="宋体" w:cs="宋体" w:hint="eastAsia"/>
-        </w:rPr>
-        <w:t>节点，防止较旧的数据覆盖新数据，这种触发是一个数据</w:t>
-      </w:r>
-      <w:r>
-        <w:rPr>
-          <w:rFonts w:hAnsi="宋体" w:cs="宋体" w:hint="eastAsia"/>
-          <w:highlight w:val="red"/>
-        </w:rPr>
-        <w:t>同步指令</w:t>
-      </w:r>
-      <w:r>
-        <w:rPr>
-          <w:rFonts w:hAnsi="宋体" w:cs="宋体" w:hint="eastAsia"/>
-        </w:rPr>
-        <w:t>，而不是</w:t>
-      </w:r>
-      <w:r>
-        <w:rPr>
-          <w:rFonts w:hAnsi="宋体" w:cs="宋体" w:hint="eastAsia"/>
-          <w:highlight w:val="red"/>
-        </w:rPr>
-        <w:t>数据改写指令</w:t>
-      </w:r>
-      <w:r>
-        <w:rPr>
-          <w:rFonts w:hAnsi="宋体" w:cs="宋体" w:hint="eastAsia"/>
-        </w:rPr>
-        <w:t>。</w:t>
-      </w:r>
-    </w:p>
-    <w:p>
-      <w:pPr>
-        <w:pStyle w:val="a3"/>
-        <w:rPr>
-          <w:rFonts w:hAnsi="宋体" w:cs="宋体"/>
-        </w:rPr>
-      </w:pPr>
-      <w:r>
-        <w:rPr>
-          <w:rFonts w:hAnsi="宋体" w:cs="宋体" w:hint="eastAsia"/>
-        </w:rPr>
-        <w:t>&gt;cmake的安装脚本;</w:t>
-      </w:r>
-    </w:p>
-    <w:p>
-      <w:pPr>
-        <w:pStyle w:val="a3"/>
-        <w:rPr>
-          <w:rFonts w:hAnsi="宋体" w:cs="宋体"/>
-        </w:rPr>
-      </w:pPr>
-      <w:r>
-        <w:rPr>
-          <w:rFonts w:hAnsi="宋体" w:cs="宋体" w:hint="eastAsia"/>
-        </w:rPr>
-        <w:t>&gt;引入</w:t>
-      </w:r>
-      <w:r>
-        <w:rPr>
-          <w:rFonts w:hAnsi="宋体" w:cs="宋体"/>
-        </w:rPr>
-        <w:t>sqlite</w:t>
-      </w:r>
-      <w:r>
-        <w:rPr>
-          <w:rFonts w:hAnsi="宋体" w:cs="宋体" w:hint="eastAsia"/>
-        </w:rPr>
-        <w:t>;</w:t>
+        </w:rPr>
+        <w:t>通过控制命令访问的双向通道</w:t>
+      </w:r>
+      <w:r>
+        <w:rPr>
+          <w:rFonts w:hAnsi="宋体" w:cs="宋体" w:hint="eastAsia"/>
+        </w:rPr>
+        <w:t>引入</w:t>
+      </w:r>
+      <w:r>
+        <w:rPr>
+          <w:rFonts w:hAnsi="宋体" w:cs="宋体"/>
+        </w:rPr>
+        <w:t>json</w:t>
+      </w:r>
+      <w:r>
+        <w:rPr>
+          <w:rFonts w:hAnsi="宋体" w:cs="宋体" w:hint="eastAsia"/>
+        </w:rPr>
+        <w:t>----线程分离延后</w:t>
+      </w:r>
+    </w:p>
+    <w:p>
+      <w:pPr>
+        <w:pStyle w:val="a3"/>
+        <w:rPr>
+          <w:rFonts w:hAnsi="宋体" w:cs="宋体"/>
+        </w:rPr>
+      </w:pPr>
+      <w:r>
+        <w:rPr>
+          <w:rFonts w:hAnsi="宋体" w:cs="宋体"/>
+        </w:rPr>
+        <w:t>&gt;debug</w:t>
+      </w:r>
+      <w:r>
+        <w:rPr>
+          <w:rFonts w:hAnsi="宋体" w:cs="宋体" w:hint="eastAsia"/>
+        </w:rPr>
+        <w:t>信息封包化。</w:t>
       </w:r>
     </w:p>
     <w:p>
@@ -626,65 +756,47 @@
         <w:rPr>
           <w:rFonts w:hAnsi="宋体" w:cs="宋体" w:hint="eastAsia"/>
         </w:rPr>
-        <w:t>通过控制命令访问的双向通道</w:t>
-      </w:r>
-      <w:r>
-        <w:rPr>
-          <w:rFonts w:hAnsi="宋体" w:cs="宋体" w:hint="eastAsia"/>
-        </w:rPr>
-        <w:t>引入</w:t>
-      </w:r>
-      <w:r>
-        <w:rPr>
-          <w:rFonts w:hAnsi="宋体" w:cs="宋体"/>
-        </w:rPr>
-        <w:t>json</w:t>
-      </w:r>
-      <w:r>
-        <w:rPr>
-          <w:rFonts w:hAnsi="宋体" w:cs="宋体" w:hint="eastAsia"/>
-        </w:rPr>
-        <w:t>----线程分离延后</w:t>
-      </w:r>
-    </w:p>
-    <w:p>
-      <w:pPr>
-        <w:pStyle w:val="a3"/>
-        <w:rPr>
-          <w:rFonts w:hAnsi="宋体" w:cs="宋体"/>
-        </w:rPr>
-      </w:pPr>
-      <w:r>
-        <w:rPr>
-          <w:rFonts w:hAnsi="宋体" w:cs="宋体"/>
-        </w:rPr>
-        <w:t>&gt;debug</w:t>
-      </w:r>
-      <w:r>
-        <w:rPr>
-          <w:rFonts w:hAnsi="宋体" w:cs="宋体" w:hint="eastAsia"/>
-        </w:rPr>
-        <w:t>信息封包化。</w:t>
-      </w:r>
-    </w:p>
-    <w:p>
-      <w:pPr>
-        <w:pStyle w:val="a3"/>
-        <w:rPr>
-          <w:rFonts w:hAnsi="宋体" w:cs="宋体"/>
-        </w:rPr>
-      </w:pPr>
-      <w:r>
-        <w:rPr>
-          <w:rFonts w:hAnsi="宋体" w:cs="宋体"/>
-        </w:rPr>
-        <w:t>&gt;</w:t>
-      </w:r>
-      <w:r>
-        <w:rPr>
-          <w:rFonts w:hAnsi="宋体" w:cs="宋体" w:hint="eastAsia"/>
-        </w:rPr>
         <w:t>脚本化写入请求和查询请求</w:t>
+      </w:r>
+    </w:p>
+    <w:p>
+      <w:pPr>
+        <w:pStyle w:val="a3"/>
+        <w:rPr>
+          <w:rFonts w:hAnsi="宋体" w:cs="宋体"/>
+        </w:rPr>
+      </w:pPr>
+    </w:p>
+    <w:p>
+      <w:pPr>
+        <w:pStyle w:val="a3"/>
+        <w:rPr>
+          <w:rFonts w:hAnsi="宋体" w:cs="宋体"/>
+        </w:rPr>
+      </w:pPr>
+      <w:r>
+        <w:rPr>
+          <w:rFonts w:hAnsi="宋体" w:cs="宋体"/>
+        </w:rPr>
+        <w:t>Ping</w:t>
+      </w:r>
+      <w:r>
+        <w:rPr>
+          <w:rFonts w:hAnsi="宋体" w:cs="宋体" w:hint="eastAsia"/>
+        </w:rPr>
+        <w:t>流程</w:t>
+      </w:r>
+      <w:r>
+        <w:rPr>
+          <w:rFonts w:hAnsi="宋体" w:cs="宋体" w:hint="eastAsia"/>
+        </w:rPr>
+        <w:t>的重新整理</w:t>
+      </w:r>
+      <w:r>
+        <w:rPr>
+          <w:rFonts w:hAnsi="宋体" w:cs="宋体" w:hint="eastAsia"/>
+        </w:rPr>
+        <w:t>已经相关的节点的增加和删除流程</w:t>
       </w:r>
     </w:p>
     <w:p>
@@ -1060,7 +1172,7 @@
         <w:pStyle w:val="a3"/>
         <w:ind w:left="0" w:firstLine="0"/>
         <w:rPr>
-          <w:rFonts w:hAnsi="宋体" w:cs="宋体" w:hint="eastAsia"/>
+          <w:rFonts w:hAnsi="宋体" w:cs="宋体"/>
         </w:rPr>
       </w:pPr>
       <w:r>
@@ -1263,16 +1375,7 @@
           <w:rPr>
             <w:rFonts w:ascii="Cambria Math" w:hAnsi="Cambria Math" w:cs="宋体"/>
           </w:rPr>
-          <m:t>n×</m:t>
-        </m:r>
-        <m:r>
-          <m:rPr>
-            <m:sty m:val="p"/>
-          </m:rPr>
-          <w:rPr>
-            <w:rFonts w:ascii="Cambria Math" w:hAnsi="Cambria Math" w:cs="宋体"/>
-          </w:rPr>
-          <m:t>s</m:t>
+          <m:t>n×s</m:t>
         </m:r>
       </m:oMath>
       <w:r>
@@ -1359,7 +1462,6 @@
           <w:rPr>
             <w:rFonts w:ascii="Cambria Math" w:hAnsi="Cambria Math" w:cs="宋体"/>
           </w:rPr>
-          <w:lastRenderedPageBreak/>
           <m:t>x=</m:t>
         </m:r>
         <m:rad>

--- a/plan.docx
+++ b/plan.docx
@@ -375,7 +375,7 @@
       <w:pPr>
         <w:pStyle w:val="a3"/>
         <w:rPr>
-          <w:rFonts w:hAnsi="宋体" w:cs="宋体" w:hint="eastAsia"/>
+          <w:rFonts w:hAnsi="宋体" w:cs="宋体"/>
           <w:strike/>
         </w:rPr>
       </w:pPr>
@@ -398,7 +398,7 @@
       <w:pPr>
         <w:pStyle w:val="a3"/>
         <w:rPr>
-          <w:rFonts w:hAnsi="宋体" w:cs="宋体" w:hint="eastAsia"/>
+          <w:rFonts w:hAnsi="宋体" w:cs="宋体"/>
           <w:strike/>
           <w:highlight w:val="red"/>
         </w:rPr>
@@ -422,7 +422,7 @@
       <w:pPr>
         <w:pStyle w:val="a3"/>
         <w:rPr>
-          <w:rFonts w:hAnsi="宋体" w:cs="宋体" w:hint="eastAsia"/>
+          <w:rFonts w:hAnsi="宋体" w:cs="宋体"/>
         </w:rPr>
       </w:pPr>
       <w:r>
@@ -451,7 +451,7 @@
       <w:pPr>
         <w:pStyle w:val="a3"/>
         <w:rPr>
-          <w:rFonts w:hAnsi="宋体" w:cs="宋体" w:hint="eastAsia"/>
+          <w:rFonts w:hAnsi="宋体" w:cs="宋体"/>
         </w:rPr>
       </w:pPr>
       <w:r>
@@ -471,7 +471,7 @@
       <w:pPr>
         <w:pStyle w:val="a3"/>
         <w:rPr>
-          <w:rFonts w:hAnsi="宋体" w:cs="宋体" w:hint="eastAsia"/>
+          <w:rFonts w:hAnsi="宋体" w:cs="宋体"/>
         </w:rPr>
       </w:pPr>
       <w:r>
@@ -497,7 +497,7 @@
       <w:pPr>
         <w:pStyle w:val="a3"/>
         <w:rPr>
-          <w:rFonts w:hAnsi="宋体" w:cs="宋体" w:hint="eastAsia"/>
+          <w:rFonts w:hAnsi="宋体" w:cs="宋体"/>
         </w:rPr>
       </w:pPr>
       <w:r>
@@ -512,7 +512,7 @@
         <w:pStyle w:val="a3"/>
         <w:ind w:left="0" w:firstLine="0"/>
         <w:rPr>
-          <w:rFonts w:hAnsi="宋体" w:cs="宋体" w:hint="eastAsia"/>
+          <w:rFonts w:hAnsi="宋体" w:cs="宋体"/>
         </w:rPr>
       </w:pPr>
       <w:r>
@@ -576,7 +576,7 @@
       <w:pPr>
         <w:pStyle w:val="a3"/>
         <w:rPr>
-          <w:rFonts w:hAnsi="宋体" w:cs="宋体" w:hint="eastAsia"/>
+          <w:rFonts w:hAnsi="宋体" w:cs="宋体"/>
         </w:rPr>
       </w:pPr>
       <w:r>
@@ -605,7 +605,7 @@
       <w:pPr>
         <w:pStyle w:val="a3"/>
         <w:rPr>
-          <w:rFonts w:hAnsi="宋体" w:cs="宋体" w:hint="eastAsia"/>
+          <w:rFonts w:hAnsi="宋体" w:cs="宋体"/>
         </w:rPr>
       </w:pPr>
       <w:r>
@@ -619,7 +619,7 @@
       <w:pPr>
         <w:pStyle w:val="a3"/>
         <w:rPr>
-          <w:rFonts w:hAnsi="宋体" w:cs="宋体" w:hint="eastAsia"/>
+          <w:rFonts w:hAnsi="宋体" w:cs="宋体"/>
         </w:rPr>
       </w:pPr>
       <w:r>
@@ -1542,6 +1542,21 @@
           <w:rFonts w:hAnsi="宋体" w:cs="宋体" w:hint="eastAsia"/>
         </w:rPr>
         <w:t>。</w:t>
+      </w:r>
+    </w:p>
+    <w:p>
+      <w:pPr>
+        <w:pStyle w:val="a3"/>
+        <w:ind w:left="0" w:firstLine="0"/>
+        <w:rPr>
+          <w:rFonts w:hAnsi="宋体" w:cs="宋体" w:hint="eastAsia"/>
+        </w:rPr>
+      </w:pPr>
+      <w:r>
+        <w:rPr>
+          <w:rFonts w:hAnsi="宋体" w:cs="宋体" w:hint="eastAsia"/>
+        </w:rPr>
+        <w:t>分布式的稳定性只与修复能力成正比。</w:t>
       </w:r>
     </w:p>
     <w:sectPr>

--- a/plan.docx
+++ b/plan.docx
@@ -400,36 +400,189 @@
         <w:rPr>
           <w:rFonts w:hAnsi="宋体" w:cs="宋体"/>
           <w:strike/>
+        </w:rPr>
+      </w:pPr>
+      <w:r>
+        <w:rPr>
+          <w:rFonts w:hAnsi="宋体" w:cs="宋体"/>
+          <w:strike/>
+        </w:rPr>
+        <w:t>&gt;ping</w:t>
+      </w:r>
+      <w:r>
+        <w:rPr>
+          <w:rFonts w:hAnsi="宋体" w:cs="宋体" w:hint="eastAsia"/>
+          <w:strike/>
+        </w:rPr>
+        <w:t>临近节点大于等于3的判定节点删除</w:t>
+      </w:r>
+    </w:p>
+    <w:p>
+      <w:pPr>
+        <w:pStyle w:val="a3"/>
+        <w:rPr>
+          <w:rFonts w:hAnsi="宋体" w:cs="宋体"/>
+        </w:rPr>
+      </w:pPr>
+      <w:r>
+        <w:rPr>
+          <w:rFonts w:hAnsi="宋体" w:cs="宋体"/>
           <w:highlight w:val="red"/>
         </w:rPr>
-      </w:pPr>
-      <w:r>
-        <w:rPr>
-          <w:rFonts w:hAnsi="宋体" w:cs="宋体"/>
-          <w:strike/>
-        </w:rPr>
-        <w:t>&gt;ping</w:t>
-      </w:r>
-      <w:r>
-        <w:rPr>
-          <w:rFonts w:hAnsi="宋体" w:cs="宋体" w:hint="eastAsia"/>
-          <w:strike/>
-        </w:rPr>
-        <w:t>临近节点大于等于3的判定节点删除</w:t>
-      </w:r>
-    </w:p>
-    <w:p>
-      <w:pPr>
-        <w:pStyle w:val="a3"/>
-        <w:rPr>
-          <w:rFonts w:hAnsi="宋体" w:cs="宋体"/>
-        </w:rPr>
-      </w:pPr>
-      <w:r>
-        <w:rPr>
-          <w:rFonts w:hAnsi="宋体" w:cs="宋体"/>
+        <w:t>&gt;</w:t>
+      </w:r>
+      <w:r>
+        <w:rPr>
+          <w:rFonts w:hAnsi="宋体" w:cs="宋体" w:hint="eastAsia"/>
           <w:highlight w:val="red"/>
         </w:rPr>
+        <w:t>节点的增加</w:t>
+      </w:r>
+      <w:r>
+        <w:rPr>
+          <w:rFonts w:hAnsi="宋体" w:cs="宋体" w:hint="eastAsia"/>
+          <w:highlight w:val="red"/>
+        </w:rPr>
+        <w:t>，</w:t>
+      </w:r>
+    </w:p>
+    <w:p>
+      <w:pPr>
+        <w:pStyle w:val="a3"/>
+        <w:rPr>
+          <w:rFonts w:hAnsi="宋体" w:cs="宋体"/>
+        </w:rPr>
+      </w:pPr>
+      <w:r>
+        <w:rPr>
+          <w:rFonts w:hAnsi="宋体" w:cs="宋体" w:hint="eastAsia"/>
+        </w:rPr>
+        <w:t>发送全局广播通知节点上线</w:t>
+      </w:r>
+      <w:r>
+        <w:rPr>
+          <w:rFonts w:hAnsi="宋体" w:cs="宋体" w:hint="eastAsia"/>
+        </w:rPr>
+        <w:t>。</w:t>
+      </w:r>
+    </w:p>
+    <w:p>
+      <w:pPr>
+        <w:pStyle w:val="a3"/>
+        <w:rPr>
+          <w:rFonts w:hAnsi="宋体" w:cs="宋体"/>
+        </w:rPr>
+      </w:pPr>
+      <w:r>
+        <w:rPr>
+          <w:rFonts w:hAnsi="宋体" w:cs="宋体" w:hint="eastAsia"/>
+        </w:rPr>
+        <w:t>临近节点收到广播后，发送</w:t>
+      </w:r>
+      <w:r>
+        <w:rPr>
+          <w:rFonts w:hAnsi="宋体" w:cs="宋体"/>
+        </w:rPr>
+        <w:t>synret</w:t>
+      </w:r>
+      <w:r>
+        <w:rPr>
+          <w:rFonts w:hAnsi="宋体" w:cs="宋体" w:hint="eastAsia"/>
+        </w:rPr>
+        <w:t>同步数据。</w:t>
+      </w:r>
+    </w:p>
+    <w:p>
+      <w:pPr>
+        <w:pStyle w:val="a3"/>
+        <w:rPr>
+          <w:rFonts w:hAnsi="宋体" w:cs="宋体"/>
+        </w:rPr>
+      </w:pPr>
+      <w:r>
+        <w:rPr>
+          <w:rFonts w:hAnsi="宋体" w:cs="宋体" w:hint="eastAsia"/>
+        </w:rPr>
+        <w:t>临近节点要记录已经同步的数据。</w:t>
+      </w:r>
+    </w:p>
+    <w:p>
+      <w:pPr>
+        <w:pStyle w:val="a3"/>
+        <w:ind w:left="0" w:firstLine="0"/>
+        <w:rPr>
+          <w:rFonts w:hAnsi="宋体" w:cs="宋体"/>
+        </w:rPr>
+      </w:pPr>
+      <w:r>
+        <w:rPr>
+          <w:rFonts w:hAnsi="宋体" w:cs="宋体" w:hint="eastAsia"/>
+        </w:rPr>
+        <w:t>定时给临近节点发送</w:t>
+      </w:r>
+      <w:r>
+        <w:rPr>
+          <w:rFonts w:hAnsi="宋体" w:cs="宋体" w:hint="eastAsia"/>
+        </w:rPr>
+        <w:t>发送一个空的</w:t>
+      </w:r>
+      <w:r>
+        <w:rPr>
+          <w:rFonts w:hAnsi="宋体" w:cs="宋体"/>
+        </w:rPr>
+        <w:t>syn</w:t>
+      </w:r>
+      <w:r>
+        <w:rPr>
+          <w:rFonts w:hAnsi="宋体" w:cs="宋体" w:hint="eastAsia"/>
+        </w:rPr>
+        <w:t>指令请求所有头数据</w:t>
+      </w:r>
+      <w:r>
+        <w:rPr>
+          <w:rFonts w:hAnsi="宋体" w:cs="宋体" w:hint="eastAsia"/>
+        </w:rPr>
+        <w:t>，直到临近节点发送确认没有数据的消息。</w:t>
+      </w:r>
+    </w:p>
+    <w:p>
+      <w:pPr>
+        <w:pStyle w:val="a3"/>
+        <w:rPr>
+          <w:rFonts w:hAnsi="宋体" w:cs="宋体"/>
+        </w:rPr>
+      </w:pPr>
+      <w:r>
+        <w:rPr>
+          <w:rFonts w:hAnsi="宋体" w:cs="宋体" w:hint="eastAsia"/>
+        </w:rPr>
+        <w:t>触发所有相关头节点发送</w:t>
+      </w:r>
+      <w:r>
+        <w:rPr>
+          <w:rFonts w:hAnsi="宋体" w:cs="宋体"/>
+        </w:rPr>
+        <w:t>syn</w:t>
+      </w:r>
+      <w:r>
+        <w:rPr>
+          <w:rFonts w:hAnsi="宋体" w:cs="宋体" w:hint="eastAsia"/>
+        </w:rPr>
+        <w:t>同步数据指令。</w:t>
+      </w:r>
+    </w:p>
+    <w:p>
+      <w:pPr>
+        <w:pStyle w:val="a3"/>
+        <w:rPr>
+          <w:rFonts w:hAnsi="宋体" w:cs="宋体"/>
+        </w:rPr>
+      </w:pPr>
+      <w:r>
+        <w:rPr>
+          <w:rFonts w:hAnsi="宋体" w:cs="宋体"/>
+          <w:highlight w:val="red"/>
+        </w:rPr>
         <w:t>&gt;</w:t>
       </w:r>
       <w:r>
@@ -437,7 +590,7 @@
           <w:rFonts w:hAnsi="宋体" w:cs="宋体" w:hint="eastAsia"/>
           <w:highlight w:val="red"/>
         </w:rPr>
-        <w:t>节点的增加</w:t>
+        <w:t>节点的删除</w:t>
       </w:r>
       <w:r>
         <w:rPr>
@@ -458,74 +611,21 @@
         <w:rPr>
           <w:rFonts w:hAnsi="宋体" w:cs="宋体" w:hint="eastAsia"/>
         </w:rPr>
-        <w:t>发送全局广播通知节点上线</w:t>
-      </w:r>
-      <w:r>
-        <w:rPr>
-          <w:rFonts w:hAnsi="宋体" w:cs="宋体" w:hint="eastAsia"/>
-        </w:rPr>
-        <w:t>。</w:t>
-      </w:r>
-    </w:p>
-    <w:p>
-      <w:pPr>
-        <w:pStyle w:val="a3"/>
-        <w:rPr>
-          <w:rFonts w:hAnsi="宋体" w:cs="宋体"/>
-        </w:rPr>
-      </w:pPr>
-      <w:r>
-        <w:rPr>
-          <w:rFonts w:hAnsi="宋体" w:cs="宋体" w:hint="eastAsia"/>
-        </w:rPr>
-        <w:t>临近节点收到广播后，发送</w:t>
-      </w:r>
-      <w:r>
-        <w:rPr>
-          <w:rFonts w:hAnsi="宋体" w:cs="宋体"/>
-        </w:rPr>
-        <w:t>synret</w:t>
-      </w:r>
-      <w:r>
-        <w:rPr>
-          <w:rFonts w:hAnsi="宋体" w:cs="宋体" w:hint="eastAsia"/>
-        </w:rPr>
-        <w:t>同步数据。</w:t>
-      </w:r>
-    </w:p>
-    <w:p>
-      <w:pPr>
-        <w:pStyle w:val="a3"/>
-        <w:rPr>
-          <w:rFonts w:hAnsi="宋体" w:cs="宋体"/>
-        </w:rPr>
-      </w:pPr>
-      <w:r>
-        <w:rPr>
-          <w:rFonts w:hAnsi="宋体" w:cs="宋体" w:hint="eastAsia"/>
-        </w:rPr>
-        <w:t>临近节点要记录已经同步的数据。</w:t>
-      </w:r>
-    </w:p>
-    <w:p>
-      <w:pPr>
-        <w:pStyle w:val="a3"/>
-        <w:ind w:left="0" w:firstLine="0"/>
-        <w:rPr>
-          <w:rFonts w:hAnsi="宋体" w:cs="宋体"/>
-        </w:rPr>
-      </w:pPr>
-      <w:r>
-        <w:rPr>
-          <w:rFonts w:hAnsi="宋体" w:cs="宋体" w:hint="eastAsia"/>
-        </w:rPr>
-        <w:t>定时给临近节点发送</w:t>
-      </w:r>
-      <w:r>
-        <w:rPr>
-          <w:rFonts w:hAnsi="宋体" w:cs="宋体" w:hint="eastAsia"/>
-        </w:rPr>
-        <w:t>发送一个空的</w:t>
+        <w:t>发送全局节点删除的广播。</w:t>
+      </w:r>
+    </w:p>
+    <w:p>
+      <w:pPr>
+        <w:pStyle w:val="a3"/>
+        <w:rPr>
+          <w:rFonts w:hAnsi="宋体" w:cs="宋体"/>
+        </w:rPr>
+      </w:pPr>
+      <w:r>
+        <w:rPr>
+          <w:rFonts w:hAnsi="宋体" w:cs="宋体" w:hint="eastAsia"/>
+        </w:rPr>
+        <w:t>触发所有相关头节点发送</w:t>
       </w:r>
       <w:r>
         <w:rPr>
@@ -537,38 +637,6 @@
         <w:rPr>
           <w:rFonts w:hAnsi="宋体" w:cs="宋体" w:hint="eastAsia"/>
         </w:rPr>
-        <w:t>指令请求所有头数据</w:t>
-      </w:r>
-      <w:r>
-        <w:rPr>
-          <w:rFonts w:hAnsi="宋体" w:cs="宋体" w:hint="eastAsia"/>
-        </w:rPr>
-        <w:t>，直到临近节点发送确认没有数据的消息。</w:t>
-      </w:r>
-    </w:p>
-    <w:p>
-      <w:pPr>
-        <w:pStyle w:val="a3"/>
-        <w:rPr>
-          <w:rFonts w:hAnsi="宋体" w:cs="宋体"/>
-        </w:rPr>
-      </w:pPr>
-      <w:r>
-        <w:rPr>
-          <w:rFonts w:hAnsi="宋体" w:cs="宋体" w:hint="eastAsia"/>
-        </w:rPr>
-        <w:t>触发所有相关头节点发送</w:t>
-      </w:r>
-      <w:r>
-        <w:rPr>
-          <w:rFonts w:hAnsi="宋体" w:cs="宋体"/>
-        </w:rPr>
-        <w:t>syn</w:t>
-      </w:r>
-      <w:r>
-        <w:rPr>
-          <w:rFonts w:hAnsi="宋体" w:cs="宋体" w:hint="eastAsia"/>
-        </w:rPr>
         <w:t>同步数据指令。</w:t>
       </w:r>
     </w:p>
@@ -577,82 +645,22 @@
         <w:pStyle w:val="a3"/>
         <w:rPr>
           <w:rFonts w:hAnsi="宋体" w:cs="宋体"/>
-        </w:rPr>
-      </w:pPr>
-      <w:r>
-        <w:rPr>
-          <w:rFonts w:hAnsi="宋体" w:cs="宋体"/>
-          <w:highlight w:val="red"/>
-        </w:rPr>
-        <w:t>&gt;</w:t>
-      </w:r>
-      <w:r>
-        <w:rPr>
-          <w:rFonts w:hAnsi="宋体" w:cs="宋体" w:hint="eastAsia"/>
-          <w:highlight w:val="red"/>
-        </w:rPr>
-        <w:t>节点的删除</w:t>
-      </w:r>
-      <w:r>
-        <w:rPr>
-          <w:rFonts w:hAnsi="宋体" w:cs="宋体" w:hint="eastAsia"/>
-          <w:highlight w:val="red"/>
-        </w:rPr>
-        <w:t>，</w:t>
-      </w:r>
-    </w:p>
-    <w:p>
-      <w:pPr>
-        <w:pStyle w:val="a3"/>
-        <w:rPr>
-          <w:rFonts w:hAnsi="宋体" w:cs="宋体"/>
-        </w:rPr>
-      </w:pPr>
-      <w:r>
-        <w:rPr>
-          <w:rFonts w:hAnsi="宋体" w:cs="宋体" w:hint="eastAsia"/>
-        </w:rPr>
-        <w:t>发送全局节点删除的广播。</w:t>
-      </w:r>
-    </w:p>
-    <w:p>
-      <w:pPr>
-        <w:pStyle w:val="a3"/>
-        <w:rPr>
-          <w:rFonts w:hAnsi="宋体" w:cs="宋体"/>
-        </w:rPr>
-      </w:pPr>
-      <w:r>
-        <w:rPr>
-          <w:rFonts w:hAnsi="宋体" w:cs="宋体" w:hint="eastAsia"/>
-        </w:rPr>
-        <w:t>触发所有相关头节点发送</w:t>
-      </w:r>
-      <w:r>
-        <w:rPr>
-          <w:rFonts w:hAnsi="宋体" w:cs="宋体"/>
-        </w:rPr>
-        <w:t>syn</w:t>
-      </w:r>
-      <w:r>
-        <w:rPr>
-          <w:rFonts w:hAnsi="宋体" w:cs="宋体" w:hint="eastAsia"/>
-        </w:rPr>
-        <w:t>同步数据指令。</w:t>
-      </w:r>
-    </w:p>
-    <w:p>
-      <w:pPr>
-        <w:pStyle w:val="a3"/>
-        <w:rPr>
-          <w:rFonts w:hAnsi="宋体" w:cs="宋体"/>
-        </w:rPr>
-      </w:pPr>
-      <w:r>
-        <w:rPr>
-          <w:rFonts w:hAnsi="宋体" w:cs="宋体" w:hint="eastAsia"/>
+          <w:strike/>
+        </w:rPr>
+      </w:pPr>
+      <w:r>
+        <w:rPr>
+          <w:rFonts w:hAnsi="宋体" w:cs="宋体" w:hint="eastAsia"/>
+          <w:strike/>
         </w:rPr>
         <w:t>&gt;cmake的安装脚本;</w:t>
+      </w:r>
+      <w:r>
+        <w:rPr>
+          <w:rFonts w:hAnsi="宋体" w:cs="宋体" w:hint="eastAsia"/>
+          <w:strike/>
+        </w:rPr>
+        <w:t>以及跨平台</w:t>
       </w:r>
     </w:p>
     <w:p>
@@ -1549,7 +1557,7 @@
         <w:pStyle w:val="a3"/>
         <w:ind w:left="0" w:firstLine="0"/>
         <w:rPr>
-          <w:rFonts w:hAnsi="宋体" w:cs="宋体" w:hint="eastAsia"/>
+          <w:rFonts w:hAnsi="宋体" w:cs="宋体"/>
         </w:rPr>
       </w:pPr>
       <w:r>
@@ -1571,14 +1579,14 @@
 
 <file path=word/endnotes.xml><?xml version="1.0" encoding="utf-8"?>
 <w:endnotes xmlns:ve="http://schemas.openxmlformats.org/markup-compatibility/2006" xmlns:o="urn:schemas-microsoft-com:office:office" xmlns:r="http://schemas.openxmlformats.org/officeDocument/2006/relationships" xmlns:m="http://schemas.openxmlformats.org/officeDocument/2006/math" xmlns:v="urn:schemas-microsoft-com:vml" xmlns:wp="http://schemas.openxmlformats.org/drawingml/2006/wordprocessingDrawing" xmlns:w10="urn:schemas-microsoft-com:office:word" xmlns:w="http://schemas.openxmlformats.org/wordprocessingml/2006/main" xmlns:wne="http://schemas.microsoft.com/office/word/2006/wordml">
-  <w:endnote w:type="separator" w:id="-1">
+  <w:endnote w:type="separator" w:id="0">
     <w:p>
       <w:r>
         <w:separator/>
       </w:r>
     </w:p>
   </w:endnote>
-  <w:endnote w:type="continuationSeparator" w:id="0">
+  <w:endnote w:type="continuationSeparator" w:id="1">
     <w:p>
       <w:r>
         <w:continuationSeparator/>
@@ -1590,14 +1598,14 @@
 
 <file path=word/footnotes.xml><?xml version="1.0" encoding="utf-8"?>
 <w:footnotes xmlns:ve="http://schemas.openxmlformats.org/markup-compatibility/2006" xmlns:o="urn:schemas-microsoft-com:office:office" xmlns:r="http://schemas.openxmlformats.org/officeDocument/2006/relationships" xmlns:m="http://schemas.openxmlformats.org/officeDocument/2006/math" xmlns:v="urn:schemas-microsoft-com:vml" xmlns:wp="http://schemas.openxmlformats.org/drawingml/2006/wordprocessingDrawing" xmlns:w10="urn:schemas-microsoft-com:office:word" xmlns:w="http://schemas.openxmlformats.org/wordprocessingml/2006/main" xmlns:wne="http://schemas.microsoft.com/office/word/2006/wordml">
-  <w:footnote w:type="separator" w:id="-1">
+  <w:footnote w:type="separator" w:id="0">
     <w:p>
       <w:r>
         <w:separator/>
       </w:r>
     </w:p>
   </w:footnote>
-  <w:footnote w:type="continuationSeparator" w:id="0">
+  <w:footnote w:type="continuationSeparator" w:id="1">
     <w:p>
       <w:r>
         <w:continuationSeparator/>

--- a/plan.docx
+++ b/plan.docx
@@ -457,7 +457,31 @@
         <w:rPr>
           <w:rFonts w:hAnsi="宋体" w:cs="宋体" w:hint="eastAsia"/>
         </w:rPr>
-        <w:t>发送全局广播通知节点上线</w:t>
+        <w:t>通过gossip</w:t>
+      </w:r>
+      <w:r>
+        <w:rPr>
+          <w:rFonts w:hAnsi="宋体" w:cs="宋体" w:hint="eastAsia"/>
+        </w:rPr>
+        <w:t>发送全局广播</w:t>
+      </w:r>
+      <w:r>
+        <w:rPr>
+          <w:rFonts w:hAnsi="宋体" w:cs="宋体" w:hint="eastAsia"/>
+        </w:rPr>
+        <w:t>通知</w:t>
+      </w:r>
+      <w:r>
+        <w:rPr>
+          <w:rFonts w:hAnsi="宋体" w:cs="宋体" w:hint="eastAsia"/>
+        </w:rPr>
+        <w:t>nodeup</w:t>
+      </w:r>
+      <w:r>
+        <w:rPr>
+          <w:rFonts w:hAnsi="宋体" w:cs="宋体" w:hint="eastAsia"/>
+        </w:rPr>
+        <w:t>新节点添加</w:t>
       </w:r>
       <w:r>
         <w:rPr>
@@ -470,7 +494,7 @@
       <w:pPr>
         <w:pStyle w:val="a3"/>
         <w:rPr>
-          <w:rFonts w:hAnsi="宋体" w:cs="宋体"/>
+          <w:rFonts w:hAnsi="宋体" w:cs="宋体" w:hint="eastAsia"/>
         </w:rPr>
       </w:pPr>
       <w:r>
@@ -483,7 +507,7 @@
         <w:rPr>
           <w:rFonts w:hAnsi="宋体" w:cs="宋体"/>
         </w:rPr>
-        <w:t>synret</w:t>
+        <w:t>syn</w:t>
       </w:r>
       <w:r>
         <w:rPr>
@@ -503,72 +527,35 @@
         <w:rPr>
           <w:rFonts w:hAnsi="宋体" w:cs="宋体" w:hint="eastAsia"/>
         </w:rPr>
+        <w:t>将同步所有相关的key数据给尾部ap</w:t>
+      </w:r>
+    </w:p>
+    <w:p>
+      <w:pPr>
+        <w:pStyle w:val="a3"/>
+        <w:rPr>
+          <w:rFonts w:hAnsi="宋体" w:cs="宋体" w:hint="eastAsia"/>
+        </w:rPr>
+      </w:pPr>
+      <w:r>
+        <w:rPr>
+          <w:rFonts w:hAnsi="宋体" w:cs="宋体" w:hint="eastAsia"/>
+        </w:rPr>
         <w:t>临近节点要记录已经同步的数据。</w:t>
       </w:r>
     </w:p>
     <w:p>
       <w:pPr>
         <w:pStyle w:val="a3"/>
-        <w:ind w:left="0" w:firstLine="0"/>
-        <w:rPr>
-          <w:rFonts w:hAnsi="宋体" w:cs="宋体"/>
-        </w:rPr>
-      </w:pPr>
-      <w:r>
-        <w:rPr>
-          <w:rFonts w:hAnsi="宋体" w:cs="宋体" w:hint="eastAsia"/>
-        </w:rPr>
-        <w:t>定时给临近节点发送</w:t>
-      </w:r>
-      <w:r>
-        <w:rPr>
-          <w:rFonts w:hAnsi="宋体" w:cs="宋体" w:hint="eastAsia"/>
-        </w:rPr>
-        <w:t>发送一个空的</w:t>
-      </w:r>
-      <w:r>
-        <w:rPr>
-          <w:rFonts w:hAnsi="宋体" w:cs="宋体"/>
-        </w:rPr>
-        <w:t>syn</w:t>
-      </w:r>
-      <w:r>
-        <w:rPr>
-          <w:rFonts w:hAnsi="宋体" w:cs="宋体" w:hint="eastAsia"/>
-        </w:rPr>
-        <w:t>指令请求所有头数据</w:t>
-      </w:r>
-      <w:r>
-        <w:rPr>
-          <w:rFonts w:hAnsi="宋体" w:cs="宋体" w:hint="eastAsia"/>
-        </w:rPr>
-        <w:t>，直到临近节点发送确认没有数据的消息。</w:t>
-      </w:r>
-    </w:p>
-    <w:p>
-      <w:pPr>
-        <w:pStyle w:val="a3"/>
-        <w:rPr>
-          <w:rFonts w:hAnsi="宋体" w:cs="宋体"/>
-        </w:rPr>
-      </w:pPr>
-      <w:r>
-        <w:rPr>
-          <w:rFonts w:hAnsi="宋体" w:cs="宋体" w:hint="eastAsia"/>
-        </w:rPr>
-        <w:t>触发所有相关头节点发送</w:t>
-      </w:r>
-      <w:r>
-        <w:rPr>
-          <w:rFonts w:hAnsi="宋体" w:cs="宋体"/>
-        </w:rPr>
-        <w:t>syn</w:t>
-      </w:r>
-      <w:r>
-        <w:rPr>
-          <w:rFonts w:hAnsi="宋体" w:cs="宋体" w:hint="eastAsia"/>
-        </w:rPr>
-        <w:t>同步数据指令。</w:t>
+        <w:rPr>
+          <w:rFonts w:hAnsi="宋体" w:cs="宋体"/>
+        </w:rPr>
+      </w:pPr>
+      <w:r>
+        <w:rPr>
+          <w:rFonts w:hAnsi="宋体" w:cs="宋体" w:hint="eastAsia"/>
+        </w:rPr>
+        <w:t>对于新添加的cp节点，要发送 sync将符合规定的key进行同步 。</w:t>
       </w:r>
     </w:p>
     <w:p>
@@ -611,7 +598,19 @@
         <w:rPr>
           <w:rFonts w:hAnsi="宋体" w:cs="宋体" w:hint="eastAsia"/>
         </w:rPr>
-        <w:t>发送全局节点删除的广播。</w:t>
+        <w:t>发送全局</w:t>
+      </w:r>
+      <w:r>
+        <w:rPr>
+          <w:rFonts w:hAnsi="宋体" w:cs="宋体" w:hint="eastAsia"/>
+        </w:rPr>
+        <w:t>nodedown</w:t>
+      </w:r>
+      <w:r>
+        <w:rPr>
+          <w:rFonts w:hAnsi="宋体" w:cs="宋体" w:hint="eastAsia"/>
+        </w:rPr>
+        <w:t>节点删除的广播。</w:t>
       </w:r>
     </w:p>
     <w:p>
@@ -1187,6 +1186,7 @@
         <w:rPr>
           <w:rFonts w:hAnsi="宋体" w:cs="宋体"/>
         </w:rPr>
+        <w:lastRenderedPageBreak/>
         <w:t>Ping</w:t>
       </w:r>
       <w:r>

--- a/plan.docx
+++ b/plan.docx
@@ -494,14 +494,26 @@
       <w:pPr>
         <w:pStyle w:val="a3"/>
         <w:rPr>
-          <w:rFonts w:hAnsi="宋体" w:cs="宋体" w:hint="eastAsia"/>
-        </w:rPr>
-      </w:pPr>
-      <w:r>
-        <w:rPr>
-          <w:rFonts w:hAnsi="宋体" w:cs="宋体" w:hint="eastAsia"/>
-        </w:rPr>
-        <w:t>临近节点收到广播后，发送</w:t>
+          <w:rFonts w:hAnsi="宋体" w:cs="宋体"/>
+        </w:rPr>
+      </w:pPr>
+      <w:r>
+        <w:rPr>
+          <w:rFonts w:hAnsi="宋体" w:cs="宋体" w:hint="eastAsia"/>
+        </w:rPr>
+        <w:t>临近节点收到广播后，</w:t>
+      </w:r>
+      <w:r>
+        <w:rPr>
+          <w:rFonts w:hAnsi="宋体" w:cs="宋体" w:hint="eastAsia"/>
+        </w:rPr>
+        <w:t>给受到影响的key</w:t>
+      </w:r>
+      <w:r>
+        <w:rPr>
+          <w:rFonts w:hAnsi="宋体" w:cs="宋体" w:hint="eastAsia"/>
+        </w:rPr>
+        <w:t>发送</w:t>
       </w:r>
       <w:r>
         <w:rPr>
@@ -527,21 +539,33 @@
         <w:rPr>
           <w:rFonts w:hAnsi="宋体" w:cs="宋体" w:hint="eastAsia"/>
         </w:rPr>
-        <w:t>将同步所有相关的key数据给尾部ap</w:t>
-      </w:r>
-    </w:p>
-    <w:p>
-      <w:pPr>
-        <w:pStyle w:val="a3"/>
-        <w:rPr>
-          <w:rFonts w:hAnsi="宋体" w:cs="宋体" w:hint="eastAsia"/>
-        </w:rPr>
-      </w:pPr>
-      <w:r>
-        <w:rPr>
-          <w:rFonts w:hAnsi="宋体" w:cs="宋体" w:hint="eastAsia"/>
-        </w:rPr>
-        <w:t>临近节点要记录已经同步的数据。</w:t>
+        <w:t>临近节点要记录已经同步的数据,这里有问题效率太低</w:t>
+      </w:r>
+      <w:r>
+        <w:rPr>
+          <w:rFonts w:hAnsi="宋体" w:cs="宋体" w:hint="eastAsia"/>
+        </w:rPr>
+        <w:t>。</w:t>
+      </w:r>
+    </w:p>
+    <w:p>
+      <w:pPr>
+        <w:pStyle w:val="a3"/>
+        <w:rPr>
+          <w:rFonts w:hAnsi="宋体" w:cs="宋体"/>
+        </w:rPr>
+      </w:pPr>
+      <w:r>
+        <w:rPr>
+          <w:rFonts w:hAnsi="宋体" w:cs="宋体" w:hint="eastAsia"/>
+        </w:rPr>
+        <w:t>枚举所有key要消耗</w:t>
+      </w:r>
+      <w:r>
+        <w:rPr>
+          <w:rFonts w:hAnsi="宋体" w:cs="宋体" w:hint="eastAsia"/>
+        </w:rPr>
+        <w:t>时间</w:t>
       </w:r>
     </w:p>
     <w:p>
@@ -769,235 +793,25 @@
     <w:p>
       <w:pPr>
         <w:pStyle w:val="a3"/>
-        <w:rPr>
-          <w:rFonts w:hAnsi="宋体" w:cs="宋体"/>
-        </w:rPr>
-      </w:pPr>
-    </w:p>
-    <w:p>
-      <w:pPr>
-        <w:pStyle w:val="a3"/>
-        <w:rPr>
-          <w:rFonts w:hAnsi="宋体" w:cs="宋体"/>
-        </w:rPr>
-      </w:pPr>
-      <w:r>
-        <w:rPr>
-          <w:rFonts w:hAnsi="宋体" w:cs="宋体"/>
-        </w:rPr>
-        <w:t>Ping</w:t>
-      </w:r>
-      <w:r>
-        <w:rPr>
-          <w:rFonts w:hAnsi="宋体" w:cs="宋体" w:hint="eastAsia"/>
-        </w:rPr>
-        <w:t>流程</w:t>
-      </w:r>
-      <w:r>
-        <w:rPr>
-          <w:rFonts w:hAnsi="宋体" w:cs="宋体" w:hint="eastAsia"/>
-        </w:rPr>
-        <w:t>的重新整理</w:t>
-      </w:r>
-      <w:r>
-        <w:rPr>
-          <w:rFonts w:hAnsi="宋体" w:cs="宋体" w:hint="eastAsia"/>
-        </w:rPr>
-        <w:t>已经相关的节点的增加和删除流程</w:t>
-      </w:r>
-    </w:p>
-    <w:p>
-      <w:pPr>
-        <w:pStyle w:val="a3"/>
-        <w:rPr>
-          <w:rFonts w:hAnsi="宋体" w:cs="宋体"/>
-        </w:rPr>
-      </w:pPr>
-    </w:p>
-    <w:p>
-      <w:pPr>
-        <w:pStyle w:val="a3"/>
-        <w:rPr>
-          <w:rFonts w:hAnsi="宋体" w:cs="宋体"/>
-        </w:rPr>
-      </w:pPr>
-      <w:r>
-        <w:rPr>
-          <w:rFonts w:hAnsi="宋体" w:cs="宋体" w:hint="eastAsia"/>
-        </w:rPr>
-        <w:t>按整个网络可用率为</w:t>
-      </w:r>
-      <w:r>
-        <w:rPr>
-          <w:rFonts w:hAnsi="宋体" w:cs="宋体" w:hint="eastAsia"/>
-        </w:rPr>
-        <w:t>80%</w:t>
-      </w:r>
-    </w:p>
-    <w:p>
-      <w:pPr>
-        <w:pStyle w:val="a3"/>
         <w:ind w:left="0" w:firstLine="0"/>
         <w:rPr>
           <w:rFonts w:hAnsi="宋体" w:cs="宋体"/>
         </w:rPr>
       </w:pPr>
-      <w:r>
-        <w:rPr>
-          <w:rFonts w:hAnsi="宋体" w:cs="宋体" w:hint="eastAsia"/>
-        </w:rPr>
-        <w:t>写入流程，找到可用的C发起写入，C写入</w:t>
-      </w:r>
-      <w:r>
-        <w:rPr>
-          <w:rFonts w:hAnsi="宋体" w:cs="宋体" w:hint="eastAsia"/>
-        </w:rPr>
-        <w:t>下一个A节点</w:t>
-      </w:r>
-      <w:r>
-        <w:rPr>
-          <w:rFonts w:hAnsi="宋体" w:cs="宋体" w:hint="eastAsia"/>
-        </w:rPr>
-        <w:t>为</w:t>
-      </w:r>
-      <w:r>
-        <w:rPr>
-          <w:rFonts w:hAnsi="宋体" w:cs="宋体" w:hint="eastAsia"/>
-        </w:rPr>
-        <w:t>写入成功，否则返回写入失败。</w:t>
-      </w:r>
     </w:p>
     <w:p>
       <w:pPr>
         <w:pStyle w:val="a3"/>
         <w:ind w:left="0" w:firstLine="0"/>
         <w:rPr>
-          <w:rFonts w:hAnsi="宋体" w:cs="宋体"/>
-        </w:rPr>
-      </w:pPr>
-      <w:r>
-        <w:rPr>
-          <w:rFonts w:hAnsi="宋体" w:cs="宋体" w:hint="eastAsia"/>
-        </w:rPr>
-        <w:t>为了保证C节点连续同步5个A节点能够成功。</w:t>
-      </w:r>
-      <w:r>
-        <w:rPr>
-          <w:rFonts w:hAnsi="宋体" w:cs="宋体" w:hint="eastAsia"/>
-        </w:rPr>
-        <w:t>因为</w:t>
-      </w:r>
-      <w:r>
-        <w:rPr>
-          <w:rFonts w:hAnsi="宋体" w:cs="宋体" w:hint="eastAsia"/>
-        </w:rPr>
-        <w:t>顺序</w:t>
-      </w:r>
-      <w:r>
-        <w:rPr>
-          <w:rFonts w:hAnsi="宋体" w:cs="宋体" w:hint="eastAsia"/>
-        </w:rPr>
-        <w:t>写入5个节点的</w:t>
-      </w:r>
-      <w:r>
-        <w:rPr>
-          <w:rFonts w:hAnsi="宋体" w:cs="宋体" w:hint="eastAsia"/>
-        </w:rPr>
-        <w:t>成功概率为</w:t>
-      </w:r>
-      <m:oMath>
-        <m:sSup>
-          <m:sSupPr>
-            <m:ctrlPr>
-              <w:rPr>
-                <w:rFonts w:ascii="Cambria Math" w:hAnsi="Cambria Math" w:cs="宋体"/>
-                <w:i/>
-              </w:rPr>
-            </m:ctrlPr>
-          </m:sSupPr>
-          <m:e>
-            <m:r>
-              <w:rPr>
-                <w:rFonts w:ascii="Cambria Math" w:hAnsi="Cambria Math" w:cs="宋体"/>
-              </w:rPr>
-              <m:t>0.8</m:t>
-            </m:r>
-          </m:e>
-          <m:sup>
-            <m:r>
-              <w:rPr>
-                <w:rFonts w:ascii="Cambria Math" w:hAnsi="Cambria Math" w:cs="宋体"/>
-              </w:rPr>
-              <m:t>5</m:t>
-            </m:r>
-          </m:sup>
-        </m:sSup>
-      </m:oMath>
-      <w:r>
-        <w:rPr>
-          <w:rFonts w:hAnsi="宋体" w:cs="宋体"/>
-        </w:rPr>
-        <w:t>=0.32</w:t>
-      </w:r>
-      <w:r>
-        <w:rPr>
-          <w:rFonts w:hAnsi="宋体" w:cs="宋体" w:hint="eastAsia"/>
-        </w:rPr>
-        <w:t>，那么每天至少要同步3次才能保证数据同步成功。</w:t>
-      </w:r>
-      <w:r>
-        <w:rPr>
-          <w:rFonts w:hAnsi="宋体" w:cs="宋体" w:hint="eastAsia"/>
-        </w:rPr>
-        <w:t>那么每7个小时数据就要同步一次，按带宽10M/</w:t>
-      </w:r>
-      <w:r>
-        <w:rPr>
-          <w:rFonts w:hAnsi="宋体" w:cs="宋体"/>
-        </w:rPr>
-        <w:t>s</w:t>
-      </w:r>
-      <w:r>
-        <w:rPr>
-          <w:rFonts w:hAnsi="宋体" w:cs="宋体" w:hint="eastAsia"/>
-        </w:rPr>
-        <w:t>算</w:t>
-      </w:r>
-      <w:r>
-        <w:rPr>
-          <w:rFonts w:hAnsi="宋体" w:cs="宋体"/>
-        </w:rPr>
-        <w:t>7</w:t>
-      </w:r>
-      <w:r>
-        <w:rPr>
-          <w:rFonts w:hAnsi="宋体" w:cs="宋体" w:hint="eastAsia"/>
-        </w:rPr>
-        <w:t>小时可以同步的数据总量为246G。</w:t>
-      </w:r>
-      <w:r>
-        <w:rPr>
-          <w:rFonts w:hAnsi="宋体" w:cs="宋体" w:hint="eastAsia"/>
-        </w:rPr>
-        <w:t>那么每台服务器可以维护的数据总量</w:t>
-      </w:r>
-      <w:r>
-        <w:rPr>
-          <w:rFonts w:hAnsi="宋体" w:cs="宋体" w:hint="eastAsia"/>
-        </w:rPr>
-        <w:t>保守</w:t>
-      </w:r>
-      <w:r>
-        <w:rPr>
-          <w:rFonts w:hAnsi="宋体" w:cs="宋体" w:hint="eastAsia"/>
-        </w:rPr>
-        <w:t>估计在100G左右</w:t>
-      </w:r>
-      <w:r>
-        <w:rPr>
-          <w:rFonts w:hAnsi="宋体" w:cs="宋体" w:hint="eastAsia"/>
-        </w:rPr>
-        <w:t>。</w:t>
+          <w:rFonts w:hAnsi="宋体" w:cs="宋体" w:hint="eastAsia"/>
+        </w:rPr>
+      </w:pPr>
+      <w:r>
+        <w:rPr>
+          <w:rFonts w:hAnsi="宋体" w:cs="宋体" w:hint="eastAsia"/>
+        </w:rPr>
+        <w:t>分布式的稳定性只与修复能力成正比。</w:t>
       </w:r>
     </w:p>
     <w:p>
@@ -1008,60 +822,6 @@
           <w:rFonts w:hAnsi="宋体" w:cs="宋体"/>
         </w:rPr>
       </w:pPr>
-      <w:r>
-        <w:rPr>
-          <w:rFonts w:hAnsi="宋体" w:cs="宋体" w:hint="eastAsia"/>
-        </w:rPr>
-        <w:t>在写入C节点后因为C节点又80%的概率会消失，那么需要立即发起同步，而同步的成功</w:t>
-      </w:r>
-      <w:r>
-        <w:rPr>
-          <w:rFonts w:hAnsi="宋体" w:cs="宋体" w:hint="eastAsia"/>
-        </w:rPr>
-        <w:t>的</w:t>
-      </w:r>
-      <w:r>
-        <w:rPr>
-          <w:rFonts w:hAnsi="宋体" w:cs="宋体" w:hint="eastAsia"/>
-        </w:rPr>
-        <w:t>概率是</w:t>
-      </w:r>
-      <w:r>
-        <w:rPr>
-          <w:rFonts w:hAnsi="宋体" w:cs="宋体"/>
-        </w:rPr>
-        <w:t>0.32</w:t>
-      </w:r>
-      <w:r>
-        <w:rPr>
-          <w:rFonts w:hAnsi="宋体" w:cs="宋体" w:hint="eastAsia"/>
-        </w:rPr>
-        <w:t>，但只写入到下一个节点的</w:t>
-      </w:r>
-      <w:r>
-        <w:rPr>
-          <w:rFonts w:hAnsi="宋体" w:cs="宋体" w:hint="eastAsia"/>
-        </w:rPr>
-        <w:t>概</w:t>
-      </w:r>
-      <w:r>
-        <w:rPr>
-          <w:rFonts w:hAnsi="宋体" w:cs="宋体" w:hint="eastAsia"/>
-        </w:rPr>
-        <w:t>率为0.64。</w:t>
-      </w:r>
-      <w:r>
-        <w:rPr>
-          <w:rFonts w:hAnsi="宋体" w:cs="宋体" w:hint="eastAsia"/>
-        </w:rPr>
-        <w:t>并且</w:t>
-      </w:r>
-      <w:r>
-        <w:rPr>
-          <w:rFonts w:hAnsi="宋体" w:cs="宋体" w:hint="eastAsia"/>
-        </w:rPr>
-        <w:t>一旦写入成功，C和</w:t>
-      </w:r>
       <m:oMath>
         <m:sSub>
           <m:sSubPr>
@@ -1077,9 +837,9 @@
                 <m:sty m:val="p"/>
               </m:rPr>
               <w:rPr>
-                <w:rFonts w:ascii="Cambria Math" w:hAnsi="Cambria Math" w:cs="宋体" w:hint="eastAsia"/>
+                <w:rFonts w:ascii="Cambria Math" w:hAnsi="Cambria Math" w:cs="宋体"/>
               </w:rPr>
-              <m:t>A</m:t>
+              <m:t>x</m:t>
             </m:r>
           </m:e>
           <m:sub>
@@ -1088,32 +848,12 @@
                 <m:sty m:val="p"/>
               </m:rPr>
               <w:rPr>
-                <w:rFonts w:ascii="Cambria Math" w:hAnsi="Cambria Math" w:cs="宋体" w:hint="eastAsia"/>
+                <w:rFonts w:ascii="Cambria Math" w:hAnsi="Cambria Math" w:cs="宋体"/>
               </w:rPr>
               <m:t>1</m:t>
             </m:r>
           </m:sub>
         </m:sSub>
-      </m:oMath>
-      <w:r>
-        <w:rPr>
-          <w:rFonts w:hAnsi="宋体" w:cs="宋体" w:hint="eastAsia"/>
-        </w:rPr>
-        <w:t>同时崩溃的概率是</w:t>
-      </w:r>
-      <w:r>
-        <w:rPr>
-          <w:rFonts w:hAnsi="宋体" w:cs="宋体"/>
-        </w:rPr>
-        <w:t>0.04</w:t>
-      </w:r>
-      <w:r>
-        <w:rPr>
-          <w:rFonts w:hAnsi="宋体" w:cs="宋体" w:hint="eastAsia"/>
-        </w:rPr>
-        <w:t>。那么只要在C和</w:t>
-      </w:r>
-      <m:oMath>
         <m:sSub>
           <m:sSubPr>
             <m:ctrlPr>
@@ -1128,9 +868,9 @@
                 <m:sty m:val="p"/>
               </m:rPr>
               <w:rPr>
-                <w:rFonts w:ascii="Cambria Math" w:hAnsi="Cambria Math" w:cs="宋体" w:hint="eastAsia"/>
+                <w:rFonts w:ascii="Cambria Math" w:hAnsi="Cambria Math" w:cs="宋体"/>
               </w:rPr>
-              <m:t>A</m:t>
+              <m:t>x</m:t>
             </m:r>
           </m:e>
           <m:sub>
@@ -1139,9 +879,49 @@
                 <m:sty m:val="p"/>
               </m:rPr>
               <w:rPr>
-                <w:rFonts w:ascii="Cambria Math" w:hAnsi="Cambria Math" w:cs="宋体" w:hint="eastAsia"/>
+                <w:rFonts w:ascii="Cambria Math" w:hAnsi="Cambria Math" w:cs="宋体"/>
               </w:rPr>
-              <m:t>1</m:t>
+              <m:t>2</m:t>
+            </m:r>
+          </m:sub>
+        </m:sSub>
+        <m:r>
+          <m:rPr>
+            <m:sty m:val="p"/>
+          </m:rPr>
+          <w:rPr>
+            <w:rFonts w:ascii="Cambria Math" w:hAnsi="Cambria Math" w:cs="宋体"/>
+          </w:rPr>
+          <m:t>…</m:t>
+        </m:r>
+        <m:sSub>
+          <m:sSubPr>
+            <m:ctrlPr>
+              <w:rPr>
+                <w:rFonts w:ascii="Cambria Math" w:hAnsi="Cambria Math" w:cs="宋体"/>
+              </w:rPr>
+            </m:ctrlPr>
+          </m:sSubPr>
+          <m:e>
+            <m:r>
+              <m:rPr>
+                <m:sty m:val="p"/>
+              </m:rPr>
+              <w:rPr>
+                <w:rFonts w:ascii="Cambria Math" w:hAnsi="Cambria Math" w:cs="宋体"/>
+              </w:rPr>
+              <m:t>x</m:t>
+            </m:r>
+          </m:e>
+          <m:sub>
+            <m:r>
+              <m:rPr>
+                <m:sty m:val="p"/>
+              </m:rPr>
+              <w:rPr>
+                <w:rFonts w:ascii="Cambria Math" w:hAnsi="Cambria Math" w:cs="宋体"/>
+              </w:rPr>
+              <m:t>n</m:t>
             </m:r>
           </m:sub>
         </m:sSub>
@@ -1150,98 +930,19 @@
         <w:rPr>
           <w:rFonts w:hAnsi="宋体" w:cs="宋体" w:hint="eastAsia"/>
         </w:rPr>
-        <w:t>同时崩溃前再次发起数据同步就有极大的概率成功</w:t>
-      </w:r>
-      <w:r>
-        <w:rPr>
-          <w:rFonts w:hAnsi="宋体" w:cs="宋体" w:hint="eastAsia"/>
-        </w:rPr>
-        <w:t>同步其他3个节点</w:t>
-      </w:r>
-      <w:r>
-        <w:rPr>
-          <w:rFonts w:hAnsi="宋体" w:cs="宋体" w:hint="eastAsia"/>
-        </w:rPr>
-        <w:t>。</w:t>
-      </w:r>
-    </w:p>
-    <w:p>
-      <w:pPr>
-        <w:pStyle w:val="a3"/>
-        <w:ind w:left="0" w:firstLine="0"/>
-        <w:rPr>
-          <w:rFonts w:hAnsi="宋体" w:cs="宋体"/>
-        </w:rPr>
-      </w:pPr>
-    </w:p>
-    <w:p>
-      <w:pPr>
-        <w:pStyle w:val="a3"/>
-        <w:ind w:left="0" w:firstLine="0"/>
-        <w:rPr>
-          <w:rFonts w:hAnsi="宋体" w:cs="宋体"/>
-        </w:rPr>
-      </w:pPr>
-      <w:r>
-        <w:rPr>
-          <w:rFonts w:hAnsi="宋体" w:cs="宋体"/>
-        </w:rPr>
-        <w:lastRenderedPageBreak/>
-        <w:t>Ping</w:t>
-      </w:r>
-      <w:r>
-        <w:rPr>
-          <w:rFonts w:hAnsi="宋体" w:cs="宋体" w:hint="eastAsia"/>
-        </w:rPr>
-        <w:t>的连通率</w:t>
-      </w:r>
-      <w:r>
-        <w:rPr>
-          <w:rFonts w:hAnsi="宋体" w:cs="宋体" w:hint="eastAsia"/>
-        </w:rPr>
-        <w:t>是</w:t>
-      </w:r>
-      <w:r>
-        <w:rPr>
-          <w:rFonts w:hAnsi="宋体" w:cs="宋体"/>
-        </w:rPr>
-        <w:t>x,</w:t>
-      </w:r>
-      <w:r>
-        <w:rPr>
-          <w:rFonts w:hAnsi="宋体" w:cs="宋体" w:hint="eastAsia"/>
-        </w:rPr>
-        <w:t>如果连续3次</w:t>
-      </w:r>
-      <w:r>
-        <w:rPr>
-          <w:rFonts w:hAnsi="宋体" w:cs="宋体"/>
-        </w:rPr>
-        <w:t>ping</w:t>
-      </w:r>
-      <w:r>
-        <w:rPr>
-          <w:rFonts w:hAnsi="宋体" w:cs="宋体" w:hint="eastAsia"/>
-        </w:rPr>
-        <w:t>不到达就判定服务器不可用，</w:t>
-      </w:r>
-      <w:r>
-        <w:rPr>
-          <w:rFonts w:hAnsi="宋体" w:cs="宋体" w:hint="eastAsia"/>
-        </w:rPr>
-        <w:t>连续崩溃率</w:t>
-      </w:r>
-      <w:r>
-        <w:rPr>
-          <w:rFonts w:hAnsi="宋体" w:cs="宋体" w:hint="eastAsia"/>
-        </w:rPr>
-        <w:t>导致服务器不可使用的</w:t>
-      </w:r>
-      <w:r>
-        <w:rPr>
-          <w:rFonts w:hAnsi="宋体" w:cs="宋体" w:hint="eastAsia"/>
-        </w:rPr>
-        <w:t>概率为</w:t>
+        <w:t>系统的稳定性</w:t>
+      </w:r>
+      <w:r>
+        <w:rPr>
+          <w:rFonts w:hAnsi="宋体" w:cs="宋体" w:hint="eastAsia"/>
+        </w:rPr>
+        <w:t>为每个模块稳定性的乘积，</w:t>
+      </w:r>
+      <w:r>
+        <w:rPr>
+          <w:rFonts w:hAnsi="宋体" w:cs="宋体" w:hint="eastAsia"/>
+        </w:rPr>
+        <w:t>其中x为每个模块稳定概率n为系统模块的个数。如果每个模块的稳定性都相同那么可以把系统整体稳定性简化为</w:t>
       </w:r>
       <m:oMath>
         <m:sSup>
@@ -1254,17 +955,14 @@
           </m:sSupPr>
           <m:e>
             <m:r>
+              <m:rPr>
+                <m:sty m:val="p"/>
+              </m:rPr>
               <w:rPr>
                 <w:rFonts w:ascii="Cambria Math" w:hAnsi="Cambria Math" w:cs="宋体"/>
               </w:rPr>
               <m:t>x</m:t>
             </m:r>
-            <m:ctrlPr>
-              <w:rPr>
-                <w:rFonts w:ascii="Cambria Math" w:hAnsi="Cambria Math" w:cs="宋体"/>
-                <w:i/>
-              </w:rPr>
-            </m:ctrlPr>
           </m:e>
           <m:sup>
             <m:r>
@@ -1274,298 +972,131 @@
               <w:rPr>
                 <w:rFonts w:ascii="Cambria Math" w:hAnsi="Cambria Math" w:cs="宋体"/>
               </w:rPr>
-              <m:t>3</m:t>
+              <m:t>n</m:t>
             </m:r>
           </m:sup>
         </m:sSup>
       </m:oMath>
       <w:r>
         <w:rPr>
-          <w:rFonts w:hAnsi="宋体" w:cs="宋体" w:hint="eastAsia"/>
-        </w:rPr>
-        <w:t>。因为这里的单位为每秒，那么在集群内服务器崩溃的间隔时间</w:t>
-      </w:r>
-      <w:r>
-        <w:rPr>
-          <w:rFonts w:hAnsi="宋体" w:cs="宋体"/>
-        </w:rPr>
-        <w:t>s</w:t>
-      </w:r>
-      <w:r>
-        <w:rPr>
-          <w:rFonts w:hAnsi="宋体" w:cs="宋体" w:hint="eastAsia"/>
-        </w:rPr>
-        <w:t>为</w:t>
+          <w:rFonts w:hAnsi="宋体" w:cs="宋体"/>
+        </w:rPr>
+        <w:t>，</w:t>
+      </w:r>
+      <w:r>
+        <w:rPr>
+          <w:rFonts w:hAnsi="宋体" w:cs="宋体" w:hint="eastAsia"/>
+        </w:rPr>
+        <w:t>如果每个模块分为两个主备方式那么其整体稳定性为</w:t>
       </w:r>
       <m:oMath>
-        <m:f>
-          <m:fPr>
+        <m:sSup>
+          <m:sSupPr>
             <m:ctrlPr>
               <w:rPr>
                 <w:rFonts w:ascii="Cambria Math" w:hAnsi="Cambria Math" w:cs="宋体"/>
-                <w:i/>
               </w:rPr>
             </m:ctrlPr>
-          </m:fPr>
-          <m:num>
-            <m:r>
-              <w:rPr>
-                <w:rFonts w:ascii="Cambria Math" w:hAnsi="Cambria Math" w:cs="宋体" w:hint="eastAsia"/>
-              </w:rPr>
-              <m:t>1</m:t>
-            </m:r>
-            <m:ctrlPr>
-              <w:rPr>
-                <w:rFonts w:ascii="Cambria Math" w:hAnsi="Cambria Math" w:cs="宋体" w:hint="eastAsia"/>
-                <w:i/>
-              </w:rPr>
-            </m:ctrlPr>
-          </m:num>
-          <m:den>
-            <m:sSup>
-              <m:sSupPr>
+          </m:sSupPr>
+          <m:e>
+            <m:d>
+              <m:dPr>
                 <m:ctrlPr>
                   <w:rPr>
                     <w:rFonts w:ascii="Cambria Math" w:hAnsi="Cambria Math" w:cs="宋体"/>
-                    <w:i/>
                   </w:rPr>
                 </m:ctrlPr>
-              </m:sSupPr>
+              </m:dPr>
               <m:e>
                 <m:r>
+                  <m:rPr>
+                    <m:sty m:val="p"/>
+                  </m:rPr>
                   <w:rPr>
                     <w:rFonts w:ascii="Cambria Math" w:hAnsi="Cambria Math" w:cs="宋体"/>
                   </w:rPr>
-                  <m:t>x</m:t>
+                  <m:t>1-</m:t>
                 </m:r>
+                <m:f>
+                  <m:fPr>
+                    <m:ctrlPr>
+                      <w:rPr>
+                        <w:rFonts w:ascii="Cambria Math" w:hAnsi="Cambria Math" w:cs="宋体"/>
+                      </w:rPr>
+                    </m:ctrlPr>
+                  </m:fPr>
+                  <m:num>
+                    <m:sSup>
+                      <m:sSupPr>
+                        <m:ctrlPr>
+                          <w:rPr>
+                            <w:rFonts w:ascii="Cambria Math" w:hAnsi="Cambria Math" w:cs="宋体"/>
+                          </w:rPr>
+                        </m:ctrlPr>
+                      </m:sSupPr>
+                      <m:e>
+                        <m:d>
+                          <m:dPr>
+                            <m:ctrlPr>
+                              <w:rPr>
+                                <w:rFonts w:ascii="Cambria Math" w:hAnsi="Cambria Math" w:cs="宋体"/>
+                              </w:rPr>
+                            </m:ctrlPr>
+                          </m:dPr>
+                          <m:e>
+                            <m:r>
+                              <m:rPr>
+                                <m:sty m:val="p"/>
+                              </m:rPr>
+                              <w:rPr>
+                                <w:rFonts w:ascii="Cambria Math" w:hAnsi="Cambria Math" w:cs="宋体"/>
+                              </w:rPr>
+                              <m:t>1-x</m:t>
+                            </m:r>
+                          </m:e>
+                        </m:d>
+                      </m:e>
+                      <m:sup>
+                        <m:r>
+                          <m:rPr>
+                            <m:sty m:val="p"/>
+                          </m:rPr>
+                          <w:rPr>
+                            <w:rFonts w:ascii="Cambria Math" w:hAnsi="Cambria Math" w:cs="宋体"/>
+                          </w:rPr>
+                          <m:t>2</m:t>
+                        </m:r>
+                      </m:sup>
+                    </m:sSup>
+                  </m:num>
+                  <m:den>
+                    <m:r>
+                      <m:rPr>
+                        <m:sty m:val="p"/>
+                      </m:rPr>
+                      <w:rPr>
+                        <w:rFonts w:ascii="Cambria Math" w:hAnsi="Cambria Math" w:cs="宋体"/>
+                      </w:rPr>
+                      <m:t>n</m:t>
+                    </m:r>
+                  </m:den>
+                </m:f>
               </m:e>
-              <m:sup>
-                <m:r>
-                  <w:rPr>
-                    <w:rFonts w:ascii="Cambria Math" w:hAnsi="Cambria Math" w:cs="宋体"/>
-                  </w:rPr>
-                  <m:t>3</m:t>
-                </m:r>
-              </m:sup>
-            </m:sSup>
-          </m:den>
-        </m:f>
-        <m:r>
-          <w:rPr>
-            <w:rFonts w:ascii="Cambria Math" w:hAnsi="Cambria Math" w:cs="宋体"/>
-          </w:rPr>
-          <m:t>=s</m:t>
-        </m:r>
-      </m:oMath>
-      <w:r>
-        <w:rPr>
-          <w:rFonts w:hAnsi="宋体" w:cs="宋体" w:hint="eastAsia"/>
-        </w:rPr>
-        <w:t>。设集群连续</w:t>
-      </w:r>
-      <w:r>
-        <w:rPr>
-          <w:rFonts w:hAnsi="宋体" w:cs="宋体"/>
-        </w:rPr>
-        <w:t>n</w:t>
-      </w:r>
-      <w:r>
-        <w:rPr>
-          <w:rFonts w:hAnsi="宋体" w:cs="宋体" w:hint="eastAsia"/>
-        </w:rPr>
-        <w:t>次崩溃会导致集群数据丢失，那么就要在</w:t>
-      </w:r>
-      <m:oMath>
-        <m:r>
-          <m:rPr>
-            <m:sty m:val="p"/>
-          </m:rPr>
-          <w:rPr>
-            <w:rFonts w:ascii="Cambria Math" w:hAnsi="Cambria Math" w:cs="宋体"/>
-          </w:rPr>
-          <m:t>n×s</m:t>
-        </m:r>
-      </m:oMath>
-      <w:r>
-        <w:rPr>
-          <w:rFonts w:hAnsi="宋体" w:cs="宋体" w:hint="eastAsia"/>
-        </w:rPr>
-        <w:t>的时间内修复数据。</w:t>
-      </w:r>
-    </w:p>
-    <w:p>
-      <w:pPr>
-        <w:pStyle w:val="a3"/>
-        <w:ind w:left="0" w:firstLine="0"/>
-        <w:rPr>
-          <w:rFonts w:hAnsi="宋体" w:cs="宋体"/>
-        </w:rPr>
-      </w:pPr>
-      <w:r>
-        <w:rPr>
-          <w:rFonts w:hAnsi="宋体" w:cs="宋体" w:hint="eastAsia"/>
-        </w:rPr>
-        <w:t>如果已知修复集群服务器的</w:t>
-      </w:r>
-      <w:r>
-        <w:rPr>
-          <w:rFonts w:hAnsi="宋体" w:cs="宋体" w:hint="eastAsia"/>
-        </w:rPr>
-        <w:t>所需</w:t>
-      </w:r>
-      <w:r>
-        <w:rPr>
-          <w:rFonts w:hAnsi="宋体" w:cs="宋体" w:hint="eastAsia"/>
-        </w:rPr>
-        <w:t>最短</w:t>
-      </w:r>
-      <w:r>
-        <w:rPr>
-          <w:rFonts w:hAnsi="宋体" w:cs="宋体" w:hint="eastAsia"/>
-        </w:rPr>
-        <w:t>时间为</w:t>
-      </w:r>
-      <m:oMath>
-        <m:sSub>
-          <m:sSubPr>
-            <m:ctrlPr>
-              <w:rPr>
-                <w:rFonts w:ascii="Cambria Math" w:hAnsi="Cambria Math" w:cs="宋体"/>
-                <w:i/>
-              </w:rPr>
-            </m:ctrlPr>
-          </m:sSubPr>
-          <m:e>
+            </m:d>
+          </m:e>
+          <m:sup>
             <m:r>
+              <m:rPr>
+                <m:sty m:val="p"/>
+              </m:rPr>
               <w:rPr>
                 <w:rFonts w:ascii="Cambria Math" w:hAnsi="Cambria Math" w:cs="宋体"/>
               </w:rPr>
-              <m:t>s</m:t>
+              <m:t>n</m:t>
             </m:r>
-          </m:e>
-          <m:sub>
-            <m:r>
-              <w:rPr>
-                <w:rFonts w:ascii="Cambria Math" w:hAnsi="Cambria Math" w:cs="宋体"/>
-              </w:rPr>
-              <m:t>1</m:t>
-            </m:r>
-          </m:sub>
-        </m:sSub>
+          </m:sup>
+        </m:sSup>
       </m:oMath>
-      <w:r>
-        <w:rPr>
-          <w:rFonts w:hAnsi="宋体" w:cs="宋体" w:hint="eastAsia"/>
-        </w:rPr>
-        <w:t>那么服务器的连通率</w:t>
-      </w:r>
-      <w:r>
-        <w:rPr>
-          <w:rFonts w:hAnsi="宋体" w:cs="宋体" w:hint="eastAsia"/>
-        </w:rPr>
-        <w:t>能够承受的上限为</w:t>
-      </w:r>
-      <m:oMath>
-        <m:r>
-          <w:rPr>
-            <w:rFonts w:ascii="Cambria Math" w:hAnsi="Cambria Math" w:cs="宋体"/>
-          </w:rPr>
-          <m:t>x=</m:t>
-        </m:r>
-        <m:rad>
-          <m:radPr>
-            <m:ctrlPr>
-              <w:rPr>
-                <w:rFonts w:ascii="Cambria Math" w:hAnsi="Cambria Math" w:cs="宋体"/>
-                <w:i/>
-              </w:rPr>
-            </m:ctrlPr>
-          </m:radPr>
-          <m:deg>
-            <m:r>
-              <w:rPr>
-                <w:rFonts w:ascii="Cambria Math" w:hAnsi="Cambria Math" w:cs="宋体"/>
-              </w:rPr>
-              <m:t>3</m:t>
-            </m:r>
-          </m:deg>
-          <m:e>
-            <m:f>
-              <m:fPr>
-                <m:ctrlPr>
-                  <w:rPr>
-                    <w:rFonts w:ascii="Cambria Math" w:hAnsi="Cambria Math" w:cs="宋体"/>
-                    <w:i/>
-                  </w:rPr>
-                </m:ctrlPr>
-              </m:fPr>
-              <m:num>
-                <m:r>
-                  <w:rPr>
-                    <w:rFonts w:ascii="Cambria Math" w:hAnsi="Cambria Math" w:cs="宋体"/>
-                  </w:rPr>
-                  <m:t>1</m:t>
-                </m:r>
-              </m:num>
-              <m:den>
-                <m:sSub>
-                  <m:sSubPr>
-                    <m:ctrlPr>
-                      <w:rPr>
-                        <w:rFonts w:ascii="Cambria Math" w:hAnsi="Cambria Math" w:cs="宋体"/>
-                        <w:i/>
-                      </w:rPr>
-                    </m:ctrlPr>
-                  </m:sSubPr>
-                  <m:e>
-                    <m:r>
-                      <w:rPr>
-                        <w:rFonts w:ascii="Cambria Math" w:hAnsi="Cambria Math" w:cs="宋体"/>
-                      </w:rPr>
-                      <m:t>s</m:t>
-                    </m:r>
-                  </m:e>
-                  <m:sub>
-                    <m:r>
-                      <w:rPr>
-                        <w:rFonts w:ascii="Cambria Math" w:hAnsi="Cambria Math" w:cs="宋体"/>
-                      </w:rPr>
-                      <m:t>1</m:t>
-                    </m:r>
-                  </m:sub>
-                </m:sSub>
-              </m:den>
-            </m:f>
-          </m:e>
-        </m:rad>
-      </m:oMath>
-      <w:r>
-        <w:rPr>
-          <w:rFonts w:hAnsi="宋体" w:cs="宋体"/>
-        </w:rPr>
-        <w:t xml:space="preserve"> </w:t>
-      </w:r>
-      <w:r>
-        <w:rPr>
-          <w:rFonts w:hAnsi="宋体" w:cs="宋体" w:hint="eastAsia"/>
-        </w:rPr>
-        <w:t>。</w:t>
-      </w:r>
-    </w:p>
-    <w:p>
-      <w:pPr>
-        <w:pStyle w:val="a3"/>
-        <w:ind w:left="0" w:firstLine="0"/>
-        <w:rPr>
-          <w:rFonts w:hAnsi="宋体" w:cs="宋体"/>
-        </w:rPr>
-      </w:pPr>
-      <w:r>
-        <w:rPr>
-          <w:rFonts w:hAnsi="宋体" w:cs="宋体" w:hint="eastAsia"/>
-        </w:rPr>
-        <w:t>分布式的稳定性只与修复能力成正比。</w:t>
-      </w:r>
     </w:p>
     <w:sectPr>
       <w:pgSz w:w="11906" w:h="16838"/>
@@ -2220,4 +1751,16 @@
   <a:objectDefaults/>
   <a:extraClrSchemeLst/>
 </a:theme>
+</file>
+
+<file path=customXml/item1.xml><?xml version="1.0" encoding="utf-8"?>
+<b:Sources xmlns:b="http://schemas.openxmlformats.org/officeDocument/2006/bibliography" xmlns="http://schemas.openxmlformats.org/officeDocument/2006/bibliography" SelectedStyle="\APA.XSL" StyleName="APA"/>
+</file>
+
+<file path=customXml/itemProps1.xml><?xml version="1.0" encoding="utf-8"?>
+<ds:datastoreItem xmlns:ds="http://schemas.openxmlformats.org/officeDocument/2006/customXml" ds:itemID="{FFFF22F1-169B-43ED-8B79-BC90BB1C2322}">
+  <ds:schemaRefs>
+    <ds:schemaRef ds:uri="http://schemas.openxmlformats.org/officeDocument/2006/bibliography"/>
+  </ds:schemaRefs>
+</ds:datastoreItem>
 </file>
--- a/plan.docx
+++ b/plan.docx
@@ -795,7 +795,7 @@
         <w:pStyle w:val="a3"/>
         <w:ind w:left="0" w:firstLine="0"/>
         <w:rPr>
-          <w:rFonts w:hAnsi="宋体" w:cs="宋体"/>
+          <w:rFonts w:hAnsi="宋体" w:cs="宋体" w:hint="eastAsia"/>
         </w:rPr>
       </w:pPr>
     </w:p>
@@ -804,7 +804,34 @@
         <w:pStyle w:val="a3"/>
         <w:ind w:left="0" w:firstLine="0"/>
         <w:rPr>
-          <w:rFonts w:hAnsi="宋体" w:cs="宋体" w:hint="eastAsia"/>
+          <w:rFonts w:hAnsi="宋体" w:cs="宋体"/>
+        </w:rPr>
+      </w:pPr>
+      <w:r>
+        <w:rPr>
+          <w:rFonts w:hAnsi="宋体" w:cs="宋体" w:hint="eastAsia"/>
+        </w:rPr>
+        <w:t>分布式第一解决的是</w:t>
+      </w:r>
+      <w:r>
+        <w:rPr>
+          <w:rFonts w:hAnsi="宋体" w:cs="宋体" w:hint="eastAsia"/>
+        </w:rPr>
+        <w:t>稳定性的</w:t>
+      </w:r>
+      <w:r>
+        <w:rPr>
+          <w:rFonts w:hAnsi="宋体" w:cs="宋体" w:hint="eastAsia"/>
+        </w:rPr>
+        <w:t>系统</w:t>
+      </w:r>
+    </w:p>
+    <w:p>
+      <w:pPr>
+        <w:pStyle w:val="a3"/>
+        <w:ind w:left="0" w:firstLine="0"/>
+        <w:rPr>
+          <w:rFonts w:hAnsi="宋体" w:cs="宋体"/>
         </w:rPr>
       </w:pPr>
       <w:r>
@@ -819,7 +846,7 @@
         <w:pStyle w:val="a3"/>
         <w:ind w:left="0" w:firstLine="0"/>
         <w:rPr>
-          <w:rFonts w:hAnsi="宋体" w:cs="宋体"/>
+          <w:rFonts w:hAnsi="宋体" w:cs="宋体" w:hint="eastAsia"/>
         </w:rPr>
       </w:pPr>
       <m:oMath>
@@ -1097,6 +1124,21 @@
           </m:sup>
         </m:sSup>
       </m:oMath>
+      <w:r>
+        <w:rPr>
+          <w:rFonts w:hAnsi="宋体" w:cs="宋体"/>
+        </w:rPr>
+        <w:t>。</w:t>
+      </w:r>
+    </w:p>
+    <w:p>
+      <w:pPr>
+        <w:pStyle w:val="a3"/>
+        <w:ind w:left="0" w:firstLine="0"/>
+        <w:rPr>
+          <w:rFonts w:hAnsi="宋体" w:cs="宋体"/>
+        </w:rPr>
+      </w:pPr>
     </w:p>
     <w:sectPr>
       <w:pgSz w:w="11906" w:h="16838"/>

--- a/plan.docx
+++ b/plan.docx
@@ -457,6 +457,12 @@
         <w:rPr>
           <w:rFonts w:hAnsi="宋体" w:cs="宋体" w:hint="eastAsia"/>
         </w:rPr>
+        <w:t>在什么时候</w:t>
+      </w:r>
+      <w:r>
+        <w:rPr>
+          <w:rFonts w:hAnsi="宋体" w:cs="宋体" w:hint="eastAsia"/>
+        </w:rPr>
         <w:t>通过gossip</w:t>
       </w:r>
       <w:r>
@@ -795,7 +801,7 @@
         <w:pStyle w:val="a3"/>
         <w:ind w:left="0" w:firstLine="0"/>
         <w:rPr>
-          <w:rFonts w:hAnsi="宋体" w:cs="宋体" w:hint="eastAsia"/>
+          <w:rFonts w:hAnsi="宋体" w:cs="宋体"/>
         </w:rPr>
       </w:pPr>
     </w:p>
@@ -846,7 +852,7 @@
         <w:pStyle w:val="a3"/>
         <w:ind w:left="0" w:firstLine="0"/>
         <w:rPr>
-          <w:rFonts w:hAnsi="宋体" w:cs="宋体" w:hint="eastAsia"/>
+          <w:rFonts w:hAnsi="宋体" w:cs="宋体"/>
         </w:rPr>
       </w:pPr>
       <m:oMath>
@@ -1139,6 +1145,226 @@
           <w:rFonts w:hAnsi="宋体" w:cs="宋体"/>
         </w:rPr>
       </w:pPr>
+      <w:r>
+        <w:rPr>
+          <w:rFonts w:hAnsi="宋体" w:cs="宋体" w:hint="eastAsia"/>
+        </w:rPr>
+        <w:t>网络传输时间统一为t,接收方处理时间为r,发送</w:t>
+      </w:r>
+      <w:r>
+        <w:rPr>
+          <w:rFonts w:hAnsi="宋体" w:cs="宋体" w:hint="eastAsia"/>
+        </w:rPr>
+        <w:t>方</w:t>
+      </w:r>
+      <w:r>
+        <w:rPr>
+          <w:rFonts w:hAnsi="宋体" w:cs="宋体" w:hint="eastAsia"/>
+        </w:rPr>
+        <w:t>处理时间为s,一次请求所要处理数据量为n</w:t>
+      </w:r>
+      <w:r>
+        <w:rPr>
+          <w:rFonts w:hAnsi="宋体" w:cs="宋体" w:hint="eastAsia"/>
+        </w:rPr>
+        <w:t>，发送消息的时间为ss</w:t>
+      </w:r>
+    </w:p>
+    <w:p>
+      <w:pPr>
+        <w:pStyle w:val="a3"/>
+        <w:ind w:left="0" w:firstLine="0"/>
+        <w:rPr>
+          <w:rFonts w:hAnsi="宋体" w:cs="宋体"/>
+        </w:rPr>
+      </w:pPr>
+      <w:r>
+        <w:rPr>
+          <w:rFonts w:hAnsi="宋体" w:cs="宋体" w:hint="eastAsia"/>
+        </w:rPr>
+        <w:t>在单一系统下所需要的总时间si=</w:t>
+      </w:r>
+      <w:r>
+        <w:rPr>
+          <w:rFonts w:hAnsi="宋体" w:cs="宋体" w:hint="eastAsia"/>
+        </w:rPr>
+        <w:t>&gt;</w:t>
+      </w:r>
+      <w:r>
+        <w:rPr>
+          <w:rFonts w:hAnsi="宋体" w:cs="宋体" w:hint="eastAsia"/>
+        </w:rPr>
+        <w:t>ss+</w:t>
+      </w:r>
+      <w:r>
+        <w:rPr>
+          <w:rFonts w:hAnsi="宋体" w:cs="宋体" w:hint="eastAsia"/>
+        </w:rPr>
+        <w:t>nr+t</w:t>
+      </w:r>
+      <w:r>
+        <w:rPr>
+          <w:rFonts w:hAnsi="宋体" w:cs="宋体" w:hint="eastAsia"/>
+        </w:rPr>
+        <w:t>+s</w:t>
+      </w:r>
+      <w:r>
+        <w:rPr>
+          <w:rFonts w:hAnsi="宋体" w:cs="宋体" w:hint="eastAsia"/>
+        </w:rPr>
+        <w:t>=</w:t>
+      </w:r>
+      <w:r>
+        <w:rPr>
+          <w:rFonts w:hAnsi="宋体" w:cs="宋体" w:hint="eastAsia"/>
+        </w:rPr>
+        <w:t>&gt;</w:t>
+      </w:r>
+      <m:oMath>
+        <m:r>
+          <m:rPr>
+            <m:sty m:val="p"/>
+          </m:rPr>
+          <w:rPr>
+            <w:rFonts w:ascii="Cambria Math" w:hAnsi="Cambria Math" w:cs="宋体"/>
+          </w:rPr>
+          <m:t xml:space="preserve"> n*r+c</m:t>
+        </m:r>
+      </m:oMath>
+      <w:r>
+        <w:rPr>
+          <w:rFonts w:hAnsi="宋体" w:cs="宋体" w:hint="eastAsia"/>
+        </w:rPr>
+        <w:t>；</w:t>
+      </w:r>
+    </w:p>
+    <w:p>
+      <w:pPr>
+        <w:pStyle w:val="a3"/>
+        <w:ind w:left="0" w:firstLine="0"/>
+        <w:rPr>
+          <w:rFonts w:hAnsi="宋体" w:cs="宋体"/>
+        </w:rPr>
+      </w:pPr>
+      <w:r>
+        <w:rPr>
+          <w:rFonts w:hAnsi="宋体" w:cs="宋体" w:hint="eastAsia"/>
+        </w:rPr>
+        <w:t>假设集群数量与所需要处理数据量相同都是n,所需要处理数据量被均匀分布在集群内。</w:t>
+      </w:r>
+    </w:p>
+    <w:p>
+      <w:pPr>
+        <w:pStyle w:val="a3"/>
+        <w:ind w:left="0" w:firstLine="0"/>
+        <w:rPr>
+          <w:rFonts w:hAnsi="宋体" w:cs="宋体"/>
+        </w:rPr>
+      </w:pPr>
+      <w:r>
+        <w:rPr>
+          <w:rFonts w:hAnsi="宋体" w:cs="宋体" w:hint="eastAsia"/>
+        </w:rPr>
+        <w:t>那么一次请求所需要的总时间d=</w:t>
+      </w:r>
+      <w:r>
+        <w:rPr>
+          <w:rFonts w:hAnsi="宋体" w:cs="宋体" w:hint="eastAsia"/>
+        </w:rPr>
+        <w:t>&gt;</w:t>
+      </w:r>
+      <w:r>
+        <w:rPr>
+          <w:rFonts w:hAnsi="宋体" w:cs="宋体" w:hint="eastAsia"/>
+        </w:rPr>
+        <w:t>ss+</w:t>
+      </w:r>
+      <w:r>
+        <w:rPr>
+          <w:rFonts w:hAnsi="宋体" w:cs="宋体" w:hint="eastAsia"/>
+        </w:rPr>
+        <w:t>r+t</w:t>
+      </w:r>
+      <w:r>
+        <w:rPr>
+          <w:rFonts w:hAnsi="宋体" w:cs="宋体" w:hint="eastAsia"/>
+        </w:rPr>
+        <w:t>+sn</w:t>
+      </w:r>
+      <w:r>
+        <w:rPr>
+          <w:rFonts w:hAnsi="宋体" w:cs="宋体" w:hint="eastAsia"/>
+        </w:rPr>
+        <w:t>=</w:t>
+      </w:r>
+      <w:r>
+        <w:rPr>
+          <w:rFonts w:hAnsi="宋体" w:cs="宋体" w:hint="eastAsia"/>
+        </w:rPr>
+        <w:t>&gt;</w:t>
+      </w:r>
+      <m:oMath>
+        <m:r>
+          <m:rPr>
+            <m:sty m:val="p"/>
+          </m:rPr>
+          <w:rPr>
+            <w:rFonts w:ascii="Cambria Math" w:hAnsi="Cambria Math" w:cs="宋体"/>
+          </w:rPr>
+          <m:t xml:space="preserve"> n*s+c</m:t>
+        </m:r>
+      </m:oMath>
+      <w:r>
+        <w:rPr>
+          <w:rFonts w:hAnsi="宋体" w:cs="宋体" w:hint="eastAsia"/>
+        </w:rPr>
+        <w:t>;</w:t>
+      </w:r>
+    </w:p>
+    <w:p>
+      <w:pPr>
+        <w:pStyle w:val="a3"/>
+        <w:ind w:left="0" w:firstLine="0"/>
+        <w:rPr>
+          <w:rFonts w:hAnsi="宋体" w:cs="宋体"/>
+        </w:rPr>
+      </w:pPr>
+      <w:r>
+        <w:rPr>
+          <w:rFonts w:hAnsi="宋体" w:cs="宋体" w:hint="eastAsia"/>
+        </w:rPr>
+        <w:t>上述公式可以</w:t>
+      </w:r>
+      <w:r>
+        <w:rPr>
+          <w:rFonts w:hAnsi="宋体" w:cs="宋体" w:hint="eastAsia"/>
+        </w:rPr>
+        <w:t>看出si/d的比值与</w:t>
+      </w:r>
+      <w:r>
+        <w:rPr>
+          <w:rFonts w:hAnsi="宋体" w:cs="宋体" w:hint="eastAsia"/>
+        </w:rPr>
+        <w:t>集群数量</w:t>
+      </w:r>
+      <w:r>
+        <w:rPr>
+          <w:rFonts w:hAnsi="宋体" w:cs="宋体" w:hint="eastAsia"/>
+        </w:rPr>
+        <w:t>n无关只与r/s有关。</w:t>
+      </w:r>
+      <w:r>
+        <w:rPr>
+          <w:rFonts w:hAnsi="宋体" w:cs="宋体" w:hint="eastAsia"/>
+        </w:rPr>
+        <w:t>所需要处理的总时间并没有因此减少。</w:t>
+      </w:r>
+      <w:r>
+        <w:rPr>
+          <w:rFonts w:hAnsi="宋体" w:cs="宋体" w:hint="eastAsia"/>
+        </w:rPr>
+        <w:t xml:space="preserve"> 那些因素导致分布式会拖慢每次传输的速度。</w:t>
+      </w:r>
     </w:p>
     <w:sectPr>
       <w:pgSz w:w="11906" w:h="16838"/>

--- a/plan.docx
+++ b/plan.docx
@@ -578,7 +578,7 @@
       <w:pPr>
         <w:pStyle w:val="a3"/>
         <w:rPr>
-          <w:rFonts w:hAnsi="宋体" w:cs="宋体"/>
+          <w:rFonts w:hAnsi="宋体" w:cs="宋体" w:hint="eastAsia"/>
         </w:rPr>
       </w:pPr>
       <w:r>
@@ -799,11 +799,16 @@
     <w:p>
       <w:pPr>
         <w:pStyle w:val="a3"/>
-        <w:ind w:left="0" w:firstLine="0"/>
-        <w:rPr>
-          <w:rFonts w:hAnsi="宋体" w:cs="宋体"/>
-        </w:rPr>
-      </w:pPr>
+        <w:rPr>
+          <w:rFonts w:hAnsi="宋体" w:cs="宋体"/>
+        </w:rPr>
+      </w:pPr>
+      <w:r>
+        <w:rPr>
+          <w:rFonts w:hAnsi="宋体" w:cs="宋体" w:hint="eastAsia"/>
+        </w:rPr>
+        <w:t>&gt;定期删除与自己无关的key</w:t>
+      </w:r>
     </w:p>
     <w:p>
       <w:pPr>
@@ -1145,226 +1150,6 @@
           <w:rFonts w:hAnsi="宋体" w:cs="宋体"/>
         </w:rPr>
       </w:pPr>
-      <w:r>
-        <w:rPr>
-          <w:rFonts w:hAnsi="宋体" w:cs="宋体" w:hint="eastAsia"/>
-        </w:rPr>
-        <w:t>网络传输时间统一为t,接收方处理时间为r,发送</w:t>
-      </w:r>
-      <w:r>
-        <w:rPr>
-          <w:rFonts w:hAnsi="宋体" w:cs="宋体" w:hint="eastAsia"/>
-        </w:rPr>
-        <w:t>方</w:t>
-      </w:r>
-      <w:r>
-        <w:rPr>
-          <w:rFonts w:hAnsi="宋体" w:cs="宋体" w:hint="eastAsia"/>
-        </w:rPr>
-        <w:t>处理时间为s,一次请求所要处理数据量为n</w:t>
-      </w:r>
-      <w:r>
-        <w:rPr>
-          <w:rFonts w:hAnsi="宋体" w:cs="宋体" w:hint="eastAsia"/>
-        </w:rPr>
-        <w:t>，发送消息的时间为ss</w:t>
-      </w:r>
-    </w:p>
-    <w:p>
-      <w:pPr>
-        <w:pStyle w:val="a3"/>
-        <w:ind w:left="0" w:firstLine="0"/>
-        <w:rPr>
-          <w:rFonts w:hAnsi="宋体" w:cs="宋体"/>
-        </w:rPr>
-      </w:pPr>
-      <w:r>
-        <w:rPr>
-          <w:rFonts w:hAnsi="宋体" w:cs="宋体" w:hint="eastAsia"/>
-        </w:rPr>
-        <w:t>在单一系统下所需要的总时间si=</w:t>
-      </w:r>
-      <w:r>
-        <w:rPr>
-          <w:rFonts w:hAnsi="宋体" w:cs="宋体" w:hint="eastAsia"/>
-        </w:rPr>
-        <w:t>&gt;</w:t>
-      </w:r>
-      <w:r>
-        <w:rPr>
-          <w:rFonts w:hAnsi="宋体" w:cs="宋体" w:hint="eastAsia"/>
-        </w:rPr>
-        <w:t>ss+</w:t>
-      </w:r>
-      <w:r>
-        <w:rPr>
-          <w:rFonts w:hAnsi="宋体" w:cs="宋体" w:hint="eastAsia"/>
-        </w:rPr>
-        <w:t>nr+t</w:t>
-      </w:r>
-      <w:r>
-        <w:rPr>
-          <w:rFonts w:hAnsi="宋体" w:cs="宋体" w:hint="eastAsia"/>
-        </w:rPr>
-        <w:t>+s</w:t>
-      </w:r>
-      <w:r>
-        <w:rPr>
-          <w:rFonts w:hAnsi="宋体" w:cs="宋体" w:hint="eastAsia"/>
-        </w:rPr>
-        <w:t>=</w:t>
-      </w:r>
-      <w:r>
-        <w:rPr>
-          <w:rFonts w:hAnsi="宋体" w:cs="宋体" w:hint="eastAsia"/>
-        </w:rPr>
-        <w:t>&gt;</w:t>
-      </w:r>
-      <m:oMath>
-        <m:r>
-          <m:rPr>
-            <m:sty m:val="p"/>
-          </m:rPr>
-          <w:rPr>
-            <w:rFonts w:ascii="Cambria Math" w:hAnsi="Cambria Math" w:cs="宋体"/>
-          </w:rPr>
-          <m:t xml:space="preserve"> n*r+c</m:t>
-        </m:r>
-      </m:oMath>
-      <w:r>
-        <w:rPr>
-          <w:rFonts w:hAnsi="宋体" w:cs="宋体" w:hint="eastAsia"/>
-        </w:rPr>
-        <w:t>；</w:t>
-      </w:r>
-    </w:p>
-    <w:p>
-      <w:pPr>
-        <w:pStyle w:val="a3"/>
-        <w:ind w:left="0" w:firstLine="0"/>
-        <w:rPr>
-          <w:rFonts w:hAnsi="宋体" w:cs="宋体"/>
-        </w:rPr>
-      </w:pPr>
-      <w:r>
-        <w:rPr>
-          <w:rFonts w:hAnsi="宋体" w:cs="宋体" w:hint="eastAsia"/>
-        </w:rPr>
-        <w:t>假设集群数量与所需要处理数据量相同都是n,所需要处理数据量被均匀分布在集群内。</w:t>
-      </w:r>
-    </w:p>
-    <w:p>
-      <w:pPr>
-        <w:pStyle w:val="a3"/>
-        <w:ind w:left="0" w:firstLine="0"/>
-        <w:rPr>
-          <w:rFonts w:hAnsi="宋体" w:cs="宋体"/>
-        </w:rPr>
-      </w:pPr>
-      <w:r>
-        <w:rPr>
-          <w:rFonts w:hAnsi="宋体" w:cs="宋体" w:hint="eastAsia"/>
-        </w:rPr>
-        <w:t>那么一次请求所需要的总时间d=</w:t>
-      </w:r>
-      <w:r>
-        <w:rPr>
-          <w:rFonts w:hAnsi="宋体" w:cs="宋体" w:hint="eastAsia"/>
-        </w:rPr>
-        <w:t>&gt;</w:t>
-      </w:r>
-      <w:r>
-        <w:rPr>
-          <w:rFonts w:hAnsi="宋体" w:cs="宋体" w:hint="eastAsia"/>
-        </w:rPr>
-        <w:t>ss+</w:t>
-      </w:r>
-      <w:r>
-        <w:rPr>
-          <w:rFonts w:hAnsi="宋体" w:cs="宋体" w:hint="eastAsia"/>
-        </w:rPr>
-        <w:t>r+t</w:t>
-      </w:r>
-      <w:r>
-        <w:rPr>
-          <w:rFonts w:hAnsi="宋体" w:cs="宋体" w:hint="eastAsia"/>
-        </w:rPr>
-        <w:t>+sn</w:t>
-      </w:r>
-      <w:r>
-        <w:rPr>
-          <w:rFonts w:hAnsi="宋体" w:cs="宋体" w:hint="eastAsia"/>
-        </w:rPr>
-        <w:t>=</w:t>
-      </w:r>
-      <w:r>
-        <w:rPr>
-          <w:rFonts w:hAnsi="宋体" w:cs="宋体" w:hint="eastAsia"/>
-        </w:rPr>
-        <w:t>&gt;</w:t>
-      </w:r>
-      <m:oMath>
-        <m:r>
-          <m:rPr>
-            <m:sty m:val="p"/>
-          </m:rPr>
-          <w:rPr>
-            <w:rFonts w:ascii="Cambria Math" w:hAnsi="Cambria Math" w:cs="宋体"/>
-          </w:rPr>
-          <m:t xml:space="preserve"> n*s+c</m:t>
-        </m:r>
-      </m:oMath>
-      <w:r>
-        <w:rPr>
-          <w:rFonts w:hAnsi="宋体" w:cs="宋体" w:hint="eastAsia"/>
-        </w:rPr>
-        <w:t>;</w:t>
-      </w:r>
-    </w:p>
-    <w:p>
-      <w:pPr>
-        <w:pStyle w:val="a3"/>
-        <w:ind w:left="0" w:firstLine="0"/>
-        <w:rPr>
-          <w:rFonts w:hAnsi="宋体" w:cs="宋体"/>
-        </w:rPr>
-      </w:pPr>
-      <w:r>
-        <w:rPr>
-          <w:rFonts w:hAnsi="宋体" w:cs="宋体" w:hint="eastAsia"/>
-        </w:rPr>
-        <w:t>上述公式可以</w:t>
-      </w:r>
-      <w:r>
-        <w:rPr>
-          <w:rFonts w:hAnsi="宋体" w:cs="宋体" w:hint="eastAsia"/>
-        </w:rPr>
-        <w:t>看出si/d的比值与</w:t>
-      </w:r>
-      <w:r>
-        <w:rPr>
-          <w:rFonts w:hAnsi="宋体" w:cs="宋体" w:hint="eastAsia"/>
-        </w:rPr>
-        <w:t>集群数量</w:t>
-      </w:r>
-      <w:r>
-        <w:rPr>
-          <w:rFonts w:hAnsi="宋体" w:cs="宋体" w:hint="eastAsia"/>
-        </w:rPr>
-        <w:t>n无关只与r/s有关。</w:t>
-      </w:r>
-      <w:r>
-        <w:rPr>
-          <w:rFonts w:hAnsi="宋体" w:cs="宋体" w:hint="eastAsia"/>
-        </w:rPr>
-        <w:t>所需要处理的总时间并没有因此减少。</w:t>
-      </w:r>
-      <w:r>
-        <w:rPr>
-          <w:rFonts w:hAnsi="宋体" w:cs="宋体" w:hint="eastAsia"/>
-        </w:rPr>
-        <w:t xml:space="preserve"> 那些因素导致分布式会拖慢每次传输的速度。</w:t>
-      </w:r>
     </w:p>
     <w:sectPr>
       <w:pgSz w:w="11906" w:h="16838"/>

--- a/plan.docx
+++ b/plan.docx
@@ -578,7 +578,7 @@
       <w:pPr>
         <w:pStyle w:val="a3"/>
         <w:rPr>
-          <w:rFonts w:hAnsi="宋体" w:cs="宋体" w:hint="eastAsia"/>
+          <w:rFonts w:hAnsi="宋体" w:cs="宋体"/>
         </w:rPr>
       </w:pPr>
       <w:r>
@@ -809,6 +809,14 @@
         </w:rPr>
         <w:t>&gt;定期删除与自己无关的key</w:t>
       </w:r>
+    </w:p>
+    <w:p>
+      <w:pPr>
+        <w:pStyle w:val="a3"/>
+        <w:rPr>
+          <w:rFonts w:hAnsi="宋体" w:cs="宋体"/>
+        </w:rPr>
+      </w:pPr>
     </w:p>
     <w:p>
       <w:pPr>
@@ -1150,6 +1158,18 @@
           <w:rFonts w:hAnsi="宋体" w:cs="宋体"/>
         </w:rPr>
       </w:pPr>
+      <w:r>
+        <w:rPr>
+          <w:rFonts w:hAnsi="宋体" w:cs="宋体"/>
+        </w:rPr>
+        <w:t>//</w:t>
+      </w:r>
+      <w:r>
+        <w:rPr>
+          <w:rFonts w:hAnsi="宋体" w:cs="宋体" w:hint="eastAsia"/>
+        </w:rPr>
+        <w:t>todo ping++相关的触发节点状态和节点数据的同步和这几个封包内判断节点是否有效</w:t>
+      </w:r>
     </w:p>
     <w:sectPr>
       <w:pgSz w:w="11906" w:h="16838"/>
@@ -1163,14 +1183,14 @@
 
 <file path=word/endnotes.xml><?xml version="1.0" encoding="utf-8"?>
 <w:endnotes xmlns:ve="http://schemas.openxmlformats.org/markup-compatibility/2006" xmlns:o="urn:schemas-microsoft-com:office:office" xmlns:r="http://schemas.openxmlformats.org/officeDocument/2006/relationships" xmlns:m="http://schemas.openxmlformats.org/officeDocument/2006/math" xmlns:v="urn:schemas-microsoft-com:vml" xmlns:wp="http://schemas.openxmlformats.org/drawingml/2006/wordprocessingDrawing" xmlns:w10="urn:schemas-microsoft-com:office:word" xmlns:w="http://schemas.openxmlformats.org/wordprocessingml/2006/main" xmlns:wne="http://schemas.microsoft.com/office/word/2006/wordml">
-  <w:endnote w:type="separator" w:id="0">
+  <w:endnote w:type="separator" w:id="-1">
     <w:p>
       <w:r>
         <w:separator/>
       </w:r>
     </w:p>
   </w:endnote>
-  <w:endnote w:type="continuationSeparator" w:id="1">
+  <w:endnote w:type="continuationSeparator" w:id="0">
     <w:p>
       <w:r>
         <w:continuationSeparator/>
@@ -1182,14 +1202,14 @@
 
 <file path=word/footnotes.xml><?xml version="1.0" encoding="utf-8"?>
 <w:footnotes xmlns:ve="http://schemas.openxmlformats.org/markup-compatibility/2006" xmlns:o="urn:schemas-microsoft-com:office:office" xmlns:r="http://schemas.openxmlformats.org/officeDocument/2006/relationships" xmlns:m="http://schemas.openxmlformats.org/officeDocument/2006/math" xmlns:v="urn:schemas-microsoft-com:vml" xmlns:wp="http://schemas.openxmlformats.org/drawingml/2006/wordprocessingDrawing" xmlns:w10="urn:schemas-microsoft-com:office:word" xmlns:w="http://schemas.openxmlformats.org/wordprocessingml/2006/main" xmlns:wne="http://schemas.microsoft.com/office/word/2006/wordml">
-  <w:footnote w:type="separator" w:id="0">
+  <w:footnote w:type="separator" w:id="-1">
     <w:p>
       <w:r>
         <w:separator/>
       </w:r>
     </w:p>
   </w:footnote>
-  <w:footnote w:type="continuationSeparator" w:id="1">
+  <w:footnote w:type="continuationSeparator" w:id="0">
     <w:p>
       <w:r>
         <w:continuationSeparator/>
@@ -1811,7 +1831,7 @@
 </file>
 
 <file path=customXml/itemProps1.xml><?xml version="1.0" encoding="utf-8"?>
-<ds:datastoreItem xmlns:ds="http://schemas.openxmlformats.org/officeDocument/2006/customXml" ds:itemID="{FFFF22F1-169B-43ED-8B79-BC90BB1C2322}">
+<ds:datastoreItem xmlns:ds="http://schemas.openxmlformats.org/officeDocument/2006/customXml" ds:itemID="{D6AA3980-A8FC-4DE1-92A1-B6B6EB0F0987}">
   <ds:schemaRefs>
     <ds:schemaRef ds:uri="http://schemas.openxmlformats.org/officeDocument/2006/bibliography"/>
   </ds:schemaRefs>

--- a/plan.docx
+++ b/plan.docx
@@ -1171,6 +1171,318 @@
         <w:t>todo ping++相关的触发节点状态和节点数据的同步和这几个封包内判断节点是否有效</w:t>
       </w:r>
     </w:p>
+    <w:p>
+      <w:pPr>
+        <w:pStyle w:val="a3"/>
+        <w:ind w:left="0" w:firstLine="0"/>
+        <w:rPr>
+          <w:rFonts w:hAnsi="宋体" w:cs="宋体"/>
+        </w:rPr>
+      </w:pPr>
+      <w:r>
+        <w:rPr>
+          <w:rFonts w:hAnsi="宋体" w:cs="宋体" w:hint="eastAsia"/>
+        </w:rPr>
+        <w:t>假设每秒钟ping的可靠率为x,连续n次ping不通的概率为</w:t>
+      </w:r>
+      <m:oMath>
+        <m:sSup>
+          <m:sSupPr>
+            <m:ctrlPr>
+              <w:rPr>
+                <w:rFonts w:ascii="Cambria Math" w:hAnsi="Cambria Math" w:cs="宋体"/>
+              </w:rPr>
+            </m:ctrlPr>
+          </m:sSupPr>
+          <m:e>
+            <m:d>
+              <m:dPr>
+                <m:ctrlPr>
+                  <w:rPr>
+                    <w:rFonts w:ascii="Cambria Math" w:hAnsi="Cambria Math" w:cs="宋体"/>
+                  </w:rPr>
+                </m:ctrlPr>
+              </m:dPr>
+              <m:e>
+                <m:r>
+                  <m:rPr>
+                    <m:sty m:val="p"/>
+                  </m:rPr>
+                  <w:rPr>
+                    <w:rFonts w:ascii="Cambria Math" w:hAnsi="Cambria Math" w:cs="宋体" w:hint="eastAsia"/>
+                  </w:rPr>
+                  <m:t>1</m:t>
+                </m:r>
+                <m:r>
+                  <m:rPr>
+                    <m:sty m:val="p"/>
+                  </m:rPr>
+                  <w:rPr>
+                    <w:rFonts w:ascii="MS Mincho" w:eastAsia="MS Mincho" w:hAnsi="MS Mincho" w:cs="MS Mincho" w:hint="eastAsia"/>
+                  </w:rPr>
+                  <m:t>-</m:t>
+                </m:r>
+                <m:r>
+                  <m:rPr>
+                    <m:sty m:val="p"/>
+                  </m:rPr>
+                  <w:rPr>
+                    <w:rFonts w:ascii="Cambria Math" w:hAnsi="Cambria Math" w:cs="宋体" w:hint="eastAsia"/>
+                  </w:rPr>
+                  <m:t>x</m:t>
+                </m:r>
+              </m:e>
+            </m:d>
+          </m:e>
+          <m:sup>
+            <m:r>
+              <m:rPr>
+                <m:sty m:val="p"/>
+              </m:rPr>
+              <w:rPr>
+                <w:rFonts w:ascii="Cambria Math" w:hAnsi="Cambria Math" w:cs="宋体"/>
+              </w:rPr>
+              <m:t>n</m:t>
+            </m:r>
+          </m:sup>
+        </m:sSup>
+      </m:oMath>
+    </w:p>
+    <w:p>
+      <w:pPr>
+        <w:pStyle w:val="a3"/>
+        <w:ind w:left="0" w:firstLine="0"/>
+        <w:rPr>
+          <w:rFonts w:hAnsi="宋体" w:cs="宋体"/>
+        </w:rPr>
+      </w:pPr>
+      <w:r>
+        <w:rPr>
+          <w:rFonts w:hAnsi="宋体" w:cs="宋体" w:hint="eastAsia"/>
+        </w:rPr>
+        <w:t>判断连续n次不通就代表服务器不可用y，那么每秒钟服务器不可用的概率为</w:t>
+      </w:r>
+      <m:oMath>
+        <m:sSup>
+          <m:sSupPr>
+            <m:ctrlPr>
+              <w:rPr>
+                <w:rFonts w:ascii="Cambria Math" w:hAnsi="Cambria Math" w:cs="宋体"/>
+              </w:rPr>
+            </m:ctrlPr>
+          </m:sSupPr>
+          <m:e>
+            <m:d>
+              <m:dPr>
+                <m:ctrlPr>
+                  <w:rPr>
+                    <w:rFonts w:ascii="Cambria Math" w:hAnsi="Cambria Math" w:cs="宋体"/>
+                  </w:rPr>
+                </m:ctrlPr>
+              </m:dPr>
+              <m:e>
+                <m:r>
+                  <m:rPr>
+                    <m:sty m:val="p"/>
+                  </m:rPr>
+                  <w:rPr>
+                    <w:rFonts w:ascii="Cambria Math" w:hAnsi="Cambria Math" w:cs="宋体" w:hint="eastAsia"/>
+                  </w:rPr>
+                  <m:t>1</m:t>
+                </m:r>
+                <m:r>
+                  <m:rPr>
+                    <m:sty m:val="p"/>
+                  </m:rPr>
+                  <w:rPr>
+                    <w:rFonts w:ascii="Cambria Math" w:eastAsia="MS Mincho" w:hAnsi="Cambria Math" w:cs="MS Mincho" w:hint="eastAsia"/>
+                  </w:rPr>
+                  <m:t>-</m:t>
+                </m:r>
+                <m:r>
+                  <m:rPr>
+                    <m:sty m:val="p"/>
+                  </m:rPr>
+                  <w:rPr>
+                    <w:rFonts w:ascii="Cambria Math" w:hAnsi="Cambria Math" w:cs="宋体" w:hint="eastAsia"/>
+                  </w:rPr>
+                  <m:t>x</m:t>
+                </m:r>
+              </m:e>
+            </m:d>
+          </m:e>
+          <m:sup>
+            <m:r>
+              <m:rPr>
+                <m:sty m:val="p"/>
+              </m:rPr>
+              <w:rPr>
+                <w:rFonts w:ascii="Cambria Math" w:hAnsi="Cambria Math" w:cs="宋体"/>
+              </w:rPr>
+              <m:t>n</m:t>
+            </m:r>
+          </m:sup>
+        </m:sSup>
+        <m:r>
+          <m:rPr>
+            <m:sty m:val="p"/>
+          </m:rPr>
+          <w:rPr>
+            <w:rFonts w:ascii="Cambria Math" w:hAnsi="Cambria Math" w:cs="宋体"/>
+          </w:rPr>
+          <m:t>=y</m:t>
+        </m:r>
+      </m:oMath>
+    </w:p>
+    <w:p>
+      <w:pPr>
+        <w:pStyle w:val="a3"/>
+        <w:ind w:left="0" w:firstLine="0"/>
+        <w:rPr>
+          <w:rFonts w:hAnsi="宋体" w:cs="宋体"/>
+        </w:rPr>
+      </w:pPr>
+      <w:r>
+        <w:rPr>
+          <w:rFonts w:hAnsi="宋体" w:cs="宋体" w:hint="eastAsia"/>
+        </w:rPr>
+        <w:t>那么每</w:t>
+      </w:r>
+      <w:r>
+        <w:rPr>
+          <w:rFonts w:hAnsi="宋体" w:cs="宋体" w:hint="eastAsia"/>
+        </w:rPr>
+        <w:t>天</w:t>
+      </w:r>
+      <w:r>
+        <w:rPr>
+          <w:rFonts w:hAnsi="宋体" w:cs="宋体" w:hint="eastAsia"/>
+        </w:rPr>
+        <w:t>服务器的可用概率为</w:t>
+      </w:r>
+      <w:r>
+        <w:rPr>
+          <w:rFonts w:hAnsi="宋体" w:cs="宋体" w:hint="eastAsia"/>
+        </w:rPr>
+        <w:t>t则</w:t>
+      </w:r>
+      <m:oMath>
+        <m:sSup>
+          <m:sSupPr>
+            <m:ctrlPr>
+              <w:rPr>
+                <w:rFonts w:ascii="Cambria Math" w:hAnsi="Cambria Math" w:cs="宋体"/>
+              </w:rPr>
+            </m:ctrlPr>
+          </m:sSupPr>
+          <m:e>
+            <m:d>
+              <m:dPr>
+                <m:ctrlPr>
+                  <w:rPr>
+                    <w:rFonts w:ascii="Cambria Math" w:hAnsi="Cambria Math" w:cs="宋体"/>
+                  </w:rPr>
+                </m:ctrlPr>
+              </m:dPr>
+              <m:e>
+                <m:r>
+                  <m:rPr>
+                    <m:sty m:val="p"/>
+                  </m:rPr>
+                  <w:rPr>
+                    <w:rFonts w:ascii="Cambria Math" w:hAnsi="Cambria Math" w:cs="宋体" w:hint="eastAsia"/>
+                  </w:rPr>
+                  <m:t>1</m:t>
+                </m:r>
+                <m:r>
+                  <m:rPr>
+                    <m:sty m:val="p"/>
+                  </m:rPr>
+                  <w:rPr>
+                    <w:rFonts w:ascii="MS Mincho" w:eastAsia="MS Mincho" w:hAnsi="MS Mincho" w:cs="MS Mincho" w:hint="eastAsia"/>
+                  </w:rPr>
+                  <m:t>-</m:t>
+                </m:r>
+                <m:r>
+                  <m:rPr>
+                    <m:sty m:val="p"/>
+                  </m:rPr>
+                  <w:rPr>
+                    <w:rFonts w:ascii="Cambria Math" w:hAnsi="Cambria Math" w:cs="宋体" w:hint="eastAsia"/>
+                  </w:rPr>
+                  <m:t>x</m:t>
+                </m:r>
+              </m:e>
+            </m:d>
+          </m:e>
+          <m:sup>
+            <m:r>
+              <m:rPr>
+                <m:sty m:val="p"/>
+              </m:rPr>
+              <w:rPr>
+                <w:rFonts w:ascii="Cambria Math" w:hAnsi="Cambria Math" w:cs="宋体"/>
+              </w:rPr>
+              <m:t>n</m:t>
+            </m:r>
+          </m:sup>
+        </m:sSup>
+        <m:r>
+          <m:rPr>
+            <m:sty m:val="p"/>
+          </m:rPr>
+          <w:rPr>
+            <w:rFonts w:ascii="Cambria Math" w:hAnsi="Cambria Math" w:cs="宋体"/>
+          </w:rPr>
+          <m:t>=1-t</m:t>
+        </m:r>
+      </m:oMath>
+    </w:p>
+    <w:p>
+      <w:pPr>
+        <w:pStyle w:val="a3"/>
+        <w:ind w:left="0" w:firstLine="0"/>
+        <w:rPr>
+          <w:rFonts w:hAnsi="宋体" w:cs="宋体"/>
+        </w:rPr>
+      </w:pPr>
+      <w:r>
+        <w:rPr>
+          <w:rFonts w:hAnsi="宋体" w:cs="宋体"/>
+        </w:rPr>
+        <w:t>假设</w:t>
+      </w:r>
+      <w:r>
+        <w:rPr>
+          <w:rFonts w:hAnsi="宋体" w:cs="宋体" w:hint="eastAsia"/>
+        </w:rPr>
+        <w:t>x为0.7，重试次数为2，则服务器的</w:t>
+      </w:r>
+      <w:r>
+        <w:rPr>
+          <w:rFonts w:hAnsi="宋体" w:cs="宋体" w:hint="eastAsia"/>
+        </w:rPr>
+        <w:t>不可到达率</w:t>
+      </w:r>
+      <w:r>
+        <w:rPr>
+          <w:rFonts w:hAnsi="宋体" w:cs="宋体" w:hint="eastAsia"/>
+        </w:rPr>
+        <w:t>为</w:t>
+      </w:r>
+      <w:r>
+        <w:rPr>
+          <w:rFonts w:hAnsi="宋体" w:cs="宋体"/>
+        </w:rPr>
+        <w:t>t=0.91</w:t>
+      </w:r>
+      <w:r>
+        <w:rPr>
+          <w:rFonts w:hAnsi="宋体" w:cs="宋体" w:hint="eastAsia"/>
+        </w:rPr>
+        <w:t>服务器的丢包率是0.2</w:t>
+      </w:r>
+    </w:p>
     <w:sectPr>
       <w:pgSz w:w="11906" w:h="16838"/>
       <w:pgMar w:top="1440" w:right="1753" w:bottom="1440" w:left="1753" w:header="851" w:footer="992" w:gutter="0"/>
@@ -1183,14 +1495,14 @@
 
 <file path=word/endnotes.xml><?xml version="1.0" encoding="utf-8"?>
 <w:endnotes xmlns:ve="http://schemas.openxmlformats.org/markup-compatibility/2006" xmlns:o="urn:schemas-microsoft-com:office:office" xmlns:r="http://schemas.openxmlformats.org/officeDocument/2006/relationships" xmlns:m="http://schemas.openxmlformats.org/officeDocument/2006/math" xmlns:v="urn:schemas-microsoft-com:vml" xmlns:wp="http://schemas.openxmlformats.org/drawingml/2006/wordprocessingDrawing" xmlns:w10="urn:schemas-microsoft-com:office:word" xmlns:w="http://schemas.openxmlformats.org/wordprocessingml/2006/main" xmlns:wne="http://schemas.microsoft.com/office/word/2006/wordml">
-  <w:endnote w:type="separator" w:id="-1">
+  <w:endnote w:type="separator" w:id="0">
     <w:p>
       <w:r>
         <w:separator/>
       </w:r>
     </w:p>
   </w:endnote>
-  <w:endnote w:type="continuationSeparator" w:id="0">
+  <w:endnote w:type="continuationSeparator" w:id="1">
     <w:p>
       <w:r>
         <w:continuationSeparator/>
@@ -1202,14 +1514,14 @@
 
 <file path=word/footnotes.xml><?xml version="1.0" encoding="utf-8"?>
 <w:footnotes xmlns:ve="http://schemas.openxmlformats.org/markup-compatibility/2006" xmlns:o="urn:schemas-microsoft-com:office:office" xmlns:r="http://schemas.openxmlformats.org/officeDocument/2006/relationships" xmlns:m="http://schemas.openxmlformats.org/officeDocument/2006/math" xmlns:v="urn:schemas-microsoft-com:vml" xmlns:wp="http://schemas.openxmlformats.org/drawingml/2006/wordprocessingDrawing" xmlns:w10="urn:schemas-microsoft-com:office:word" xmlns:w="http://schemas.openxmlformats.org/wordprocessingml/2006/main" xmlns:wne="http://schemas.microsoft.com/office/word/2006/wordml">
-  <w:footnote w:type="separator" w:id="-1">
+  <w:footnote w:type="separator" w:id="0">
     <w:p>
       <w:r>
         <w:separator/>
       </w:r>
     </w:p>
   </w:footnote>
-  <w:footnote w:type="continuationSeparator" w:id="0">
+  <w:footnote w:type="continuationSeparator" w:id="1">
     <w:p>
       <w:r>
         <w:continuationSeparator/>

--- a/plan.docx
+++ b/plan.docx
@@ -1443,7 +1443,7 @@
         <w:pStyle w:val="a3"/>
         <w:ind w:left="0" w:firstLine="0"/>
         <w:rPr>
-          <w:rFonts w:hAnsi="宋体" w:cs="宋体"/>
+          <w:rFonts w:hAnsi="宋体" w:cs="宋体" w:hint="eastAsia"/>
         </w:rPr>
       </w:pPr>
       <w:r>
@@ -1481,6 +1481,21 @@
           <w:rFonts w:hAnsi="宋体" w:cs="宋体" w:hint="eastAsia"/>
         </w:rPr>
         <w:t>服务器的丢包率是0.2</w:t>
+      </w:r>
+    </w:p>
+    <w:p>
+      <w:pPr>
+        <w:pStyle w:val="a3"/>
+        <w:ind w:left="0" w:firstLine="0"/>
+        <w:rPr>
+          <w:rFonts w:hAnsi="宋体" w:cs="宋体"/>
+        </w:rPr>
+      </w:pPr>
+      <w:r>
+        <w:rPr>
+          <w:rFonts w:hAnsi="宋体" w:cs="宋体" w:hint="eastAsia"/>
+        </w:rPr>
+        <w:t>节点下线就必然下线，一票否决制。杜绝节点不稳定导致系统功能缺陷的问题。</w:t>
       </w:r>
     </w:p>
     <w:sectPr>

--- a/plan.docx
+++ b/plan.docx
@@ -578,7 +578,7 @@
       <w:pPr>
         <w:pStyle w:val="a3"/>
         <w:rPr>
-          <w:rFonts w:hAnsi="宋体" w:cs="宋体"/>
+          <w:rFonts w:hAnsi="宋体" w:cs="宋体" w:hint="eastAsia"/>
         </w:rPr>
       </w:pPr>
       <w:r>
@@ -586,6 +586,38 @@
           <w:rFonts w:hAnsi="宋体" w:cs="宋体" w:hint="eastAsia"/>
         </w:rPr>
         <w:t>对于新添加的cp节点，要发送 sync将符合规定的key进行同步 。</w:t>
+      </w:r>
+    </w:p>
+    <w:p>
+      <w:pPr>
+        <w:pStyle w:val="a3"/>
+        <w:rPr>
+          <w:rFonts w:hAnsi="宋体" w:cs="宋体"/>
+        </w:rPr>
+      </w:pPr>
+      <w:r>
+        <w:rPr>
+          <w:rFonts w:hAnsi="宋体" w:cs="宋体" w:hint="eastAsia"/>
+        </w:rPr>
+        <w:t>节点的增加是有准备的，需要完善一定的key</w:t>
+      </w:r>
+      <w:r>
+        <w:rPr>
+          <w:rFonts w:hAnsi="宋体" w:cs="宋体" w:hint="eastAsia"/>
+        </w:rPr>
+        <w:t>和路由表</w:t>
+      </w:r>
+      <w:r>
+        <w:rPr>
+          <w:rFonts w:hAnsi="宋体" w:cs="宋体" w:hint="eastAsia"/>
+        </w:rPr>
+        <w:t>之后才能宣称增加</w:t>
+      </w:r>
+      <w:r>
+        <w:rPr>
+          <w:rFonts w:hAnsi="宋体" w:cs="宋体" w:hint="eastAsia"/>
+        </w:rPr>
+        <w:t>。</w:t>
       </w:r>
     </w:p>
     <w:p>
@@ -1443,7 +1475,7 @@
         <w:pStyle w:val="a3"/>
         <w:ind w:left="0" w:firstLine="0"/>
         <w:rPr>
-          <w:rFonts w:hAnsi="宋体" w:cs="宋体" w:hint="eastAsia"/>
+          <w:rFonts w:hAnsi="宋体" w:cs="宋体"/>
         </w:rPr>
       </w:pPr>
       <w:r>
@@ -1495,6 +1527,7 @@
         <w:rPr>
           <w:rFonts w:hAnsi="宋体" w:cs="宋体" w:hint="eastAsia"/>
         </w:rPr>
+        <w:lastRenderedPageBreak/>
         <w:t>节点下线就必然下线，一票否决制。杜绝节点不稳定导致系统功能缺陷的问题。</w:t>
       </w:r>
     </w:p>

--- a/plan.docx
+++ b/plan.docx
@@ -578,7 +578,7 @@
       <w:pPr>
         <w:pStyle w:val="a3"/>
         <w:rPr>
-          <w:rFonts w:hAnsi="宋体" w:cs="宋体" w:hint="eastAsia"/>
+          <w:rFonts w:hAnsi="宋体" w:cs="宋体"/>
         </w:rPr>
       </w:pPr>
       <w:r>
@@ -1520,7 +1520,7 @@
         <w:pStyle w:val="a3"/>
         <w:ind w:left="0" w:firstLine="0"/>
         <w:rPr>
-          <w:rFonts w:hAnsi="宋体" w:cs="宋体"/>
+          <w:rFonts w:hAnsi="宋体" w:cs="宋体" w:hint="eastAsia"/>
         </w:rPr>
       </w:pPr>
       <w:r>
@@ -1529,6 +1529,57 @@
         </w:rPr>
         <w:lastRenderedPageBreak/>
         <w:t>节点下线就必然下线，一票否决制。杜绝节点不稳定导致系统功能缺陷的问题。</w:t>
+      </w:r>
+    </w:p>
+    <w:p>
+      <w:pPr>
+        <w:pStyle w:val="a3"/>
+        <w:ind w:left="0" w:firstLine="0"/>
+        <w:rPr>
+          <w:rFonts w:hAnsi="宋体" w:cs="宋体" w:hint="eastAsia"/>
+        </w:rPr>
+      </w:pPr>
+      <w:r>
+        <w:rPr>
+          <w:rFonts w:hAnsi="宋体" w:cs="宋体" w:hint="eastAsia"/>
+        </w:rPr>
+        <w:t>返回错误包内要返回两类错误。</w:t>
+      </w:r>
+    </w:p>
+    <w:p>
+      <w:pPr>
+        <w:pStyle w:val="a3"/>
+        <w:numPr>
+          <w:ilvl w:val="0"/>
+          <w:numId w:val="1"/>
+        </w:numPr>
+        <w:rPr>
+          <w:rFonts w:hAnsi="宋体" w:cs="宋体" w:hint="eastAsia"/>
+        </w:rPr>
+      </w:pPr>
+      <w:r>
+        <w:rPr>
+          <w:rFonts w:hAnsi="宋体" w:cs="宋体" w:hint="eastAsia"/>
+        </w:rPr>
+        <w:t>发送方错误，不是临近节点。</w:t>
+      </w:r>
+    </w:p>
+    <w:p>
+      <w:pPr>
+        <w:pStyle w:val="a3"/>
+        <w:numPr>
+          <w:ilvl w:val="0"/>
+          <w:numId w:val="1"/>
+        </w:numPr>
+        <w:rPr>
+          <w:rFonts w:hAnsi="宋体" w:cs="宋体"/>
+        </w:rPr>
+      </w:pPr>
+      <w:r>
+        <w:rPr>
+          <w:rFonts w:hAnsi="宋体" w:cs="宋体" w:hint="eastAsia"/>
+        </w:rPr>
+        <w:t>接受方错误，返回我认为正确的节点。</w:t>
       </w:r>
     </w:p>
     <w:sectPr>
@@ -1577,6 +1628,103 @@
     </w:p>
   </w:footnote>
 </w:footnotes>
+</file>
+
+<file path=word/numbering.xml><?xml version="1.0" encoding="utf-8"?>
+<w:numbering xmlns:ve="http://schemas.openxmlformats.org/markup-compatibility/2006" xmlns:o="urn:schemas-microsoft-com:office:office" xmlns:r="http://schemas.openxmlformats.org/officeDocument/2006/relationships" xmlns:m="http://schemas.openxmlformats.org/officeDocument/2006/math" xmlns:v="urn:schemas-microsoft-com:vml" xmlns:wp="http://schemas.openxmlformats.org/drawingml/2006/wordprocessingDrawing" xmlns:w10="urn:schemas-microsoft-com:office:word" xmlns:w="http://schemas.openxmlformats.org/wordprocessingml/2006/main" xmlns:wne="http://schemas.microsoft.com/office/word/2006/wordml">
+  <w:abstractNum w:abstractNumId="0">
+    <w:nsid w:val="501202CC"/>
+    <w:multiLevelType w:val="hybridMultilevel"/>
+    <w:tmpl w:val="AF5497C0"/>
+    <w:lvl w:ilvl="0" w:tplc="1DF0D478">
+      <w:start w:val="1"/>
+      <w:numFmt w:val="japaneseCounting"/>
+      <w:lvlText w:val="第%1，"/>
+      <w:lvlJc w:val="left"/>
+      <w:pPr>
+        <w:ind w:left="720" w:hanging="720"/>
+      </w:pPr>
+      <w:rPr>
+        <w:rFonts w:hint="default"/>
+      </w:rPr>
+    </w:lvl>
+    <w:lvl w:ilvl="1" w:tplc="04090019" w:tentative="1">
+      <w:start w:val="1"/>
+      <w:numFmt w:val="lowerLetter"/>
+      <w:lvlText w:val="%2)"/>
+      <w:lvlJc w:val="left"/>
+      <w:pPr>
+        <w:ind w:left="840" w:hanging="420"/>
+      </w:pPr>
+    </w:lvl>
+    <w:lvl w:ilvl="2" w:tplc="0409001B" w:tentative="1">
+      <w:start w:val="1"/>
+      <w:numFmt w:val="lowerRoman"/>
+      <w:lvlText w:val="%3."/>
+      <w:lvlJc w:val="right"/>
+      <w:pPr>
+        <w:ind w:left="1260" w:hanging="420"/>
+      </w:pPr>
+    </w:lvl>
+    <w:lvl w:ilvl="3" w:tplc="0409000F" w:tentative="1">
+      <w:start w:val="1"/>
+      <w:numFmt w:val="decimal"/>
+      <w:lvlText w:val="%4."/>
+      <w:lvlJc w:val="left"/>
+      <w:pPr>
+        <w:ind w:left="1680" w:hanging="420"/>
+      </w:pPr>
+    </w:lvl>
+    <w:lvl w:ilvl="4" w:tplc="04090019" w:tentative="1">
+      <w:start w:val="1"/>
+      <w:numFmt w:val="lowerLetter"/>
+      <w:lvlText w:val="%5)"/>
+      <w:lvlJc w:val="left"/>
+      <w:pPr>
+        <w:ind w:left="2100" w:hanging="420"/>
+      </w:pPr>
+    </w:lvl>
+    <w:lvl w:ilvl="5" w:tplc="0409001B" w:tentative="1">
+      <w:start w:val="1"/>
+      <w:numFmt w:val="lowerRoman"/>
+      <w:lvlText w:val="%6."/>
+      <w:lvlJc w:val="right"/>
+      <w:pPr>
+        <w:ind w:left="2520" w:hanging="420"/>
+      </w:pPr>
+    </w:lvl>
+    <w:lvl w:ilvl="6" w:tplc="0409000F" w:tentative="1">
+      <w:start w:val="1"/>
+      <w:numFmt w:val="decimal"/>
+      <w:lvlText w:val="%7."/>
+      <w:lvlJc w:val="left"/>
+      <w:pPr>
+        <w:ind w:left="2940" w:hanging="420"/>
+      </w:pPr>
+    </w:lvl>
+    <w:lvl w:ilvl="7" w:tplc="04090019" w:tentative="1">
+      <w:start w:val="1"/>
+      <w:numFmt w:val="lowerLetter"/>
+      <w:lvlText w:val="%8)"/>
+      <w:lvlJc w:val="left"/>
+      <w:pPr>
+        <w:ind w:left="3360" w:hanging="420"/>
+      </w:pPr>
+    </w:lvl>
+    <w:lvl w:ilvl="8" w:tplc="0409001B" w:tentative="1">
+      <w:start w:val="1"/>
+      <w:numFmt w:val="lowerRoman"/>
+      <w:lvlText w:val="%9."/>
+      <w:lvlJc w:val="right"/>
+      <w:pPr>
+        <w:ind w:left="3780" w:hanging="420"/>
+      </w:pPr>
+    </w:lvl>
+  </w:abstractNum>
+  <w:num w:numId="1">
+    <w:abstractNumId w:val="0"/>
+  </w:num>
+</w:numbering>
 </file>
 
 <file path=word/styles.xml><?xml version="1.0" encoding="utf-8"?>

--- a/plan.docx
+++ b/plan.docx
@@ -1520,7 +1520,7 @@
         <w:pStyle w:val="a3"/>
         <w:ind w:left="0" w:firstLine="0"/>
         <w:rPr>
-          <w:rFonts w:hAnsi="宋体" w:cs="宋体" w:hint="eastAsia"/>
+          <w:rFonts w:hAnsi="宋体" w:cs="宋体"/>
         </w:rPr>
       </w:pPr>
       <w:r>
@@ -1536,7 +1536,7 @@
         <w:pStyle w:val="a3"/>
         <w:ind w:left="0" w:firstLine="0"/>
         <w:rPr>
-          <w:rFonts w:hAnsi="宋体" w:cs="宋体" w:hint="eastAsia"/>
+          <w:rFonts w:hAnsi="宋体" w:cs="宋体"/>
         </w:rPr>
       </w:pPr>
       <w:r>
@@ -1554,7 +1554,7 @@
           <w:numId w:val="1"/>
         </w:numPr>
         <w:rPr>
-          <w:rFonts w:hAnsi="宋体" w:cs="宋体" w:hint="eastAsia"/>
+          <w:rFonts w:hAnsi="宋体" w:cs="宋体"/>
         </w:rPr>
       </w:pPr>
       <w:r>
